--- a/doc/Лр 6 Кожуховский.docx
+++ b/doc/Лр 6 Кожуховский.docx
@@ -645,12 +645,21 @@
                 <w:u w:val="single"/>
               </w:rPr>
             </w:pPr>
+            <w:proofErr w:type="spellStart"/>
             <w:r>
               <w:rPr>
                 <w:szCs w:val="28"/>
                 <w:u w:val="single"/>
               </w:rPr>
-              <w:t>Воронкин Роман Александрович</w:t>
+              <w:t>Воронкин</w:t>
+            </w:r>
+            <w:proofErr w:type="spellEnd"/>
+            <w:r>
+              <w:rPr>
+                <w:szCs w:val="28"/>
+                <w:u w:val="single"/>
+              </w:rPr>
+              <w:t xml:space="preserve"> Роман Александрович</w:t>
             </w:r>
           </w:p>
           <w:p>
@@ -934,7 +943,25 @@
           <w:sz w:val="28"/>
           <w:szCs w:val="28"/>
         </w:rPr>
-        <w:t>Создал общедоступный репозиторий на GitHub, в котором использована лицензия MIT и язык программирования Python.</w:t>
+        <w:t xml:space="preserve">Создал общедоступный репозиторий на </w:t>
+      </w:r>
+      <w:proofErr w:type="spellStart"/>
+      <w:r>
+        <w:rPr>
+          <w:color w:val="000000" w:themeColor="text1"/>
+          <w:sz w:val="28"/>
+          <w:szCs w:val="28"/>
+        </w:rPr>
+        <w:t>GitHub</w:t>
+      </w:r>
+      <w:proofErr w:type="spellEnd"/>
+      <w:r>
+        <w:rPr>
+          <w:color w:val="000000" w:themeColor="text1"/>
+          <w:sz w:val="28"/>
+          <w:szCs w:val="28"/>
+        </w:rPr>
+        <w:t>, в котором использована лицензия MIT и язык программирования Python.</w:t>
       </w:r>
     </w:p>
     <w:p>
@@ -974,7 +1001,25 @@
           <w:sz w:val="28"/>
           <w:szCs w:val="28"/>
         </w:rPr>
-        <w:t>4. Дополнил файл .gitignore необходимыми правилами для работы с IDE.</w:t>
+        <w:t>4. Дополнил файл .</w:t>
+      </w:r>
+      <w:proofErr w:type="spellStart"/>
+      <w:r>
+        <w:rPr>
+          <w:color w:val="000000" w:themeColor="text1"/>
+          <w:sz w:val="28"/>
+          <w:szCs w:val="28"/>
+        </w:rPr>
+        <w:t>gitignore</w:t>
+      </w:r>
+      <w:proofErr w:type="spellEnd"/>
+      <w:r>
+        <w:rPr>
+          <w:color w:val="000000" w:themeColor="text1"/>
+          <w:sz w:val="28"/>
+          <w:szCs w:val="28"/>
+        </w:rPr>
+        <w:t xml:space="preserve"> необходимыми правилами для работы с IDE.</w:t>
       </w:r>
     </w:p>
     <w:p>
@@ -1055,7 +1100,7 @@
     </w:p>
     <w:p>
       <w:pPr>
-        <w:pStyle w:val="a3"/>
+        <w:pStyle w:val="ListParagraph"/>
         <w:spacing w:line="360" w:lineRule="auto"/>
         <w:ind w:left="0" w:firstLine="709"/>
         <w:jc w:val="both"/>
@@ -1108,7 +1153,7 @@
     </w:p>
     <w:p>
       <w:pPr>
-        <w:pStyle w:val="a3"/>
+        <w:pStyle w:val="ListParagraph"/>
         <w:spacing w:line="360" w:lineRule="auto"/>
         <w:ind w:left="0" w:firstLine="709"/>
         <w:jc w:val="both"/>
@@ -1137,7 +1182,7 @@
     </w:p>
     <w:p>
       <w:pPr>
-        <w:pStyle w:val="a3"/>
+        <w:pStyle w:val="ListParagraph"/>
         <w:spacing w:line="360" w:lineRule="auto"/>
         <w:ind w:left="0" w:firstLine="709"/>
         <w:jc w:val="both"/>
@@ -1158,7 +1203,7817 @@
     </w:p>
     <w:p>
       <w:pPr>
-        <w:pStyle w:val="a3"/>
+        <w:pStyle w:val="ListParagraph"/>
+        <w:ind w:firstLine="709"/>
+        <w:jc w:val="both"/>
+        <w:rPr>
+          <w:color w:val="000000" w:themeColor="text1"/>
+          <w:sz w:val="16"/>
+          <w:szCs w:val="16"/>
+        </w:rPr>
+      </w:pPr>
+      <w:proofErr w:type="spellStart"/>
+      <w:r>
+        <w:rPr>
+          <w:color w:val="000000" w:themeColor="text1"/>
+          <w:sz w:val="16"/>
+          <w:szCs w:val="16"/>
+        </w:rPr>
+        <w:t>import</w:t>
+      </w:r>
+      <w:proofErr w:type="spellEnd"/>
+      <w:r>
+        <w:rPr>
+          <w:color w:val="000000" w:themeColor="text1"/>
+          <w:sz w:val="16"/>
+          <w:szCs w:val="16"/>
+        </w:rPr>
+        <w:t xml:space="preserve"> </w:t>
+      </w:r>
+      <w:proofErr w:type="spellStart"/>
+      <w:r>
+        <w:rPr>
+          <w:color w:val="000000" w:themeColor="text1"/>
+          <w:sz w:val="16"/>
+          <w:szCs w:val="16"/>
+        </w:rPr>
+        <w:t>os</w:t>
+      </w:r>
+      <w:proofErr w:type="spellEnd"/>
+    </w:p>
+    <w:p>
+      <w:pPr>
+        <w:pStyle w:val="ListParagraph"/>
+        <w:ind w:firstLine="709"/>
+        <w:jc w:val="both"/>
+        <w:rPr>
+          <w:color w:val="000000" w:themeColor="text1"/>
+          <w:sz w:val="16"/>
+          <w:szCs w:val="16"/>
+        </w:rPr>
+      </w:pPr>
+      <w:proofErr w:type="spellStart"/>
+      <w:r>
+        <w:rPr>
+          <w:color w:val="000000" w:themeColor="text1"/>
+          <w:sz w:val="16"/>
+          <w:szCs w:val="16"/>
+        </w:rPr>
+        <w:t>import</w:t>
+      </w:r>
+      <w:proofErr w:type="spellEnd"/>
+      <w:r>
+        <w:rPr>
+          <w:color w:val="000000" w:themeColor="text1"/>
+          <w:sz w:val="16"/>
+          <w:szCs w:val="16"/>
+        </w:rPr>
+        <w:t xml:space="preserve"> </w:t>
+      </w:r>
+      <w:proofErr w:type="spellStart"/>
+      <w:r>
+        <w:rPr>
+          <w:color w:val="000000" w:themeColor="text1"/>
+          <w:sz w:val="16"/>
+          <w:szCs w:val="16"/>
+        </w:rPr>
+        <w:t>argparse</w:t>
+      </w:r>
+      <w:proofErr w:type="spellEnd"/>
+    </w:p>
+    <w:p>
+      <w:pPr>
+        <w:pStyle w:val="ListParagraph"/>
+        <w:ind w:firstLine="709"/>
+        <w:jc w:val="both"/>
+        <w:rPr>
+          <w:color w:val="000000" w:themeColor="text1"/>
+          <w:sz w:val="16"/>
+          <w:szCs w:val="16"/>
+        </w:rPr>
+      </w:pPr>
+      <w:proofErr w:type="spellStart"/>
+      <w:r>
+        <w:rPr>
+          <w:color w:val="000000" w:themeColor="text1"/>
+          <w:sz w:val="16"/>
+          <w:szCs w:val="16"/>
+        </w:rPr>
+        <w:t>import</w:t>
+      </w:r>
+      <w:proofErr w:type="spellEnd"/>
+      <w:r>
+        <w:rPr>
+          <w:color w:val="000000" w:themeColor="text1"/>
+          <w:sz w:val="16"/>
+          <w:szCs w:val="16"/>
+        </w:rPr>
+        <w:t xml:space="preserve"> </w:t>
+      </w:r>
+      <w:proofErr w:type="spellStart"/>
+      <w:r>
+        <w:rPr>
+          <w:color w:val="000000" w:themeColor="text1"/>
+          <w:sz w:val="16"/>
+          <w:szCs w:val="16"/>
+        </w:rPr>
+        <w:t>stat</w:t>
+      </w:r>
+      <w:proofErr w:type="spellEnd"/>
+    </w:p>
+    <w:p>
+      <w:pPr>
+        <w:pStyle w:val="ListParagraph"/>
+        <w:ind w:firstLine="709"/>
+        <w:jc w:val="both"/>
+        <w:rPr>
+          <w:color w:val="000000" w:themeColor="text1"/>
+          <w:sz w:val="16"/>
+          <w:szCs w:val="16"/>
+        </w:rPr>
+      </w:pPr>
+      <w:proofErr w:type="spellStart"/>
+      <w:r>
+        <w:rPr>
+          <w:color w:val="000000" w:themeColor="text1"/>
+          <w:sz w:val="16"/>
+          <w:szCs w:val="16"/>
+        </w:rPr>
+        <w:t>import</w:t>
+      </w:r>
+      <w:proofErr w:type="spellEnd"/>
+      <w:r>
+        <w:rPr>
+          <w:color w:val="000000" w:themeColor="text1"/>
+          <w:sz w:val="16"/>
+          <w:szCs w:val="16"/>
+        </w:rPr>
+        <w:t xml:space="preserve"> </w:t>
+      </w:r>
+      <w:proofErr w:type="spellStart"/>
+      <w:r>
+        <w:rPr>
+          <w:color w:val="000000" w:themeColor="text1"/>
+          <w:sz w:val="16"/>
+          <w:szCs w:val="16"/>
+        </w:rPr>
+        <w:t>xml.etree.ElementTree</w:t>
+      </w:r>
+      <w:proofErr w:type="spellEnd"/>
+      <w:r>
+        <w:rPr>
+          <w:color w:val="000000" w:themeColor="text1"/>
+          <w:sz w:val="16"/>
+          <w:szCs w:val="16"/>
+        </w:rPr>
+        <w:t xml:space="preserve"> </w:t>
+      </w:r>
+      <w:proofErr w:type="spellStart"/>
+      <w:r>
+        <w:rPr>
+          <w:color w:val="000000" w:themeColor="text1"/>
+          <w:sz w:val="16"/>
+          <w:szCs w:val="16"/>
+        </w:rPr>
+        <w:t>as</w:t>
+      </w:r>
+      <w:proofErr w:type="spellEnd"/>
+      <w:r>
+        <w:rPr>
+          <w:color w:val="000000" w:themeColor="text1"/>
+          <w:sz w:val="16"/>
+          <w:szCs w:val="16"/>
+        </w:rPr>
+        <w:t xml:space="preserve"> ET</w:t>
+      </w:r>
+    </w:p>
+    <w:p>
+      <w:pPr>
+        <w:pStyle w:val="ListParagraph"/>
+        <w:ind w:firstLine="709"/>
+        <w:jc w:val="both"/>
+        <w:rPr>
+          <w:color w:val="000000" w:themeColor="text1"/>
+          <w:sz w:val="16"/>
+          <w:szCs w:val="16"/>
+        </w:rPr>
+      </w:pPr>
+      <w:proofErr w:type="spellStart"/>
+      <w:r>
+        <w:rPr>
+          <w:color w:val="000000" w:themeColor="text1"/>
+          <w:sz w:val="16"/>
+          <w:szCs w:val="16"/>
+        </w:rPr>
+        <w:t>from</w:t>
+      </w:r>
+      <w:proofErr w:type="spellEnd"/>
+      <w:r>
+        <w:rPr>
+          <w:color w:val="000000" w:themeColor="text1"/>
+          <w:sz w:val="16"/>
+          <w:szCs w:val="16"/>
+        </w:rPr>
+        <w:t xml:space="preserve"> </w:t>
+      </w:r>
+      <w:proofErr w:type="spellStart"/>
+      <w:r>
+        <w:rPr>
+          <w:color w:val="000000" w:themeColor="text1"/>
+          <w:sz w:val="16"/>
+          <w:szCs w:val="16"/>
+        </w:rPr>
+        <w:t>dataclasses</w:t>
+      </w:r>
+      <w:proofErr w:type="spellEnd"/>
+      <w:r>
+        <w:rPr>
+          <w:color w:val="000000" w:themeColor="text1"/>
+          <w:sz w:val="16"/>
+          <w:szCs w:val="16"/>
+        </w:rPr>
+        <w:t xml:space="preserve"> </w:t>
+      </w:r>
+      <w:proofErr w:type="spellStart"/>
+      <w:r>
+        <w:rPr>
+          <w:color w:val="000000" w:themeColor="text1"/>
+          <w:sz w:val="16"/>
+          <w:szCs w:val="16"/>
+        </w:rPr>
+        <w:t>import</w:t>
+      </w:r>
+      <w:proofErr w:type="spellEnd"/>
+      <w:r>
+        <w:rPr>
+          <w:color w:val="000000" w:themeColor="text1"/>
+          <w:sz w:val="16"/>
+          <w:szCs w:val="16"/>
+        </w:rPr>
+        <w:t xml:space="preserve"> </w:t>
+      </w:r>
+      <w:proofErr w:type="spellStart"/>
+      <w:r>
+        <w:rPr>
+          <w:color w:val="000000" w:themeColor="text1"/>
+          <w:sz w:val="16"/>
+          <w:szCs w:val="16"/>
+        </w:rPr>
+        <w:t>dataclass</w:t>
+      </w:r>
+      <w:proofErr w:type="spellEnd"/>
+      <w:r>
+        <w:rPr>
+          <w:color w:val="000000" w:themeColor="text1"/>
+          <w:sz w:val="16"/>
+          <w:szCs w:val="16"/>
+        </w:rPr>
+        <w:t xml:space="preserve">, </w:t>
+      </w:r>
+      <w:proofErr w:type="spellStart"/>
+      <w:r>
+        <w:rPr>
+          <w:color w:val="000000" w:themeColor="text1"/>
+          <w:sz w:val="16"/>
+          <w:szCs w:val="16"/>
+        </w:rPr>
+        <w:t>field</w:t>
+      </w:r>
+      <w:proofErr w:type="spellEnd"/>
+    </w:p>
+    <w:p>
+      <w:pPr>
+        <w:pStyle w:val="ListParagraph"/>
+        <w:ind w:firstLine="709"/>
+        <w:jc w:val="both"/>
+        <w:rPr>
+          <w:color w:val="000000" w:themeColor="text1"/>
+          <w:sz w:val="16"/>
+          <w:szCs w:val="16"/>
+        </w:rPr>
+      </w:pPr>
+      <w:proofErr w:type="spellStart"/>
+      <w:r>
+        <w:rPr>
+          <w:color w:val="000000" w:themeColor="text1"/>
+          <w:sz w:val="16"/>
+          <w:szCs w:val="16"/>
+        </w:rPr>
+        <w:t>from</w:t>
+      </w:r>
+      <w:proofErr w:type="spellEnd"/>
+      <w:r>
+        <w:rPr>
+          <w:color w:val="000000" w:themeColor="text1"/>
+          <w:sz w:val="16"/>
+          <w:szCs w:val="16"/>
+        </w:rPr>
+        <w:t xml:space="preserve"> </w:t>
+      </w:r>
+      <w:proofErr w:type="spellStart"/>
+      <w:r>
+        <w:rPr>
+          <w:color w:val="000000" w:themeColor="text1"/>
+          <w:sz w:val="16"/>
+          <w:szCs w:val="16"/>
+        </w:rPr>
+        <w:t>typing</w:t>
+      </w:r>
+      <w:proofErr w:type="spellEnd"/>
+      <w:r>
+        <w:rPr>
+          <w:color w:val="000000" w:themeColor="text1"/>
+          <w:sz w:val="16"/>
+          <w:szCs w:val="16"/>
+        </w:rPr>
+        <w:t xml:space="preserve"> </w:t>
+      </w:r>
+      <w:proofErr w:type="spellStart"/>
+      <w:r>
+        <w:rPr>
+          <w:color w:val="000000" w:themeColor="text1"/>
+          <w:sz w:val="16"/>
+          <w:szCs w:val="16"/>
+        </w:rPr>
+        <w:t>import</w:t>
+      </w:r>
+      <w:proofErr w:type="spellEnd"/>
+      <w:r>
+        <w:rPr>
+          <w:color w:val="000000" w:themeColor="text1"/>
+          <w:sz w:val="16"/>
+          <w:szCs w:val="16"/>
+        </w:rPr>
+        <w:t xml:space="preserve"> List, Union</w:t>
+      </w:r>
+    </w:p>
+    <w:p>
+      <w:pPr>
+        <w:pStyle w:val="ListParagraph"/>
+        <w:ind w:firstLine="709"/>
+        <w:jc w:val="both"/>
+        <w:rPr>
+          <w:color w:val="000000" w:themeColor="text1"/>
+          <w:sz w:val="16"/>
+          <w:szCs w:val="16"/>
+        </w:rPr>
+      </w:pPr>
+    </w:p>
+    <w:p>
+      <w:pPr>
+        <w:pStyle w:val="ListParagraph"/>
+        <w:ind w:firstLine="709"/>
+        <w:jc w:val="both"/>
+        <w:rPr>
+          <w:color w:val="000000" w:themeColor="text1"/>
+          <w:sz w:val="16"/>
+          <w:szCs w:val="16"/>
+        </w:rPr>
+      </w:pPr>
+    </w:p>
+    <w:p>
+      <w:pPr>
+        <w:pStyle w:val="ListParagraph"/>
+        <w:ind w:firstLine="709"/>
+        <w:jc w:val="both"/>
+        <w:rPr>
+          <w:color w:val="000000" w:themeColor="text1"/>
+          <w:sz w:val="16"/>
+          <w:szCs w:val="16"/>
+        </w:rPr>
+      </w:pPr>
+      <w:r>
+        <w:rPr>
+          <w:color w:val="000000" w:themeColor="text1"/>
+          <w:sz w:val="16"/>
+          <w:szCs w:val="16"/>
+        </w:rPr>
+        <w:t>@dataclass</w:t>
+      </w:r>
+    </w:p>
+    <w:p>
+      <w:pPr>
+        <w:pStyle w:val="ListParagraph"/>
+        <w:ind w:firstLine="709"/>
+        <w:jc w:val="both"/>
+        <w:rPr>
+          <w:color w:val="000000" w:themeColor="text1"/>
+          <w:sz w:val="16"/>
+          <w:szCs w:val="16"/>
+        </w:rPr>
+      </w:pPr>
+      <w:proofErr w:type="spellStart"/>
+      <w:r>
+        <w:rPr>
+          <w:color w:val="000000" w:themeColor="text1"/>
+          <w:sz w:val="16"/>
+          <w:szCs w:val="16"/>
+        </w:rPr>
+        <w:t>class</w:t>
+      </w:r>
+      <w:proofErr w:type="spellEnd"/>
+      <w:r>
+        <w:rPr>
+          <w:color w:val="000000" w:themeColor="text1"/>
+          <w:sz w:val="16"/>
+          <w:szCs w:val="16"/>
+        </w:rPr>
+        <w:t xml:space="preserve"> File:</w:t>
+      </w:r>
+    </w:p>
+    <w:p>
+      <w:pPr>
+        <w:pStyle w:val="ListParagraph"/>
+        <w:ind w:firstLine="709"/>
+        <w:jc w:val="both"/>
+        <w:rPr>
+          <w:color w:val="000000" w:themeColor="text1"/>
+          <w:sz w:val="16"/>
+          <w:szCs w:val="16"/>
+        </w:rPr>
+      </w:pPr>
+      <w:r>
+        <w:rPr>
+          <w:color w:val="000000" w:themeColor="text1"/>
+          <w:sz w:val="16"/>
+          <w:szCs w:val="16"/>
+        </w:rPr>
+        <w:t xml:space="preserve">    </w:t>
+      </w:r>
+      <w:proofErr w:type="spellStart"/>
+      <w:r>
+        <w:rPr>
+          <w:color w:val="000000" w:themeColor="text1"/>
+          <w:sz w:val="16"/>
+          <w:szCs w:val="16"/>
+        </w:rPr>
+        <w:t>name</w:t>
+      </w:r>
+      <w:proofErr w:type="spellEnd"/>
+      <w:r>
+        <w:rPr>
+          <w:color w:val="000000" w:themeColor="text1"/>
+          <w:sz w:val="16"/>
+          <w:szCs w:val="16"/>
+        </w:rPr>
+        <w:t xml:space="preserve">: </w:t>
+      </w:r>
+      <w:proofErr w:type="spellStart"/>
+      <w:r>
+        <w:rPr>
+          <w:color w:val="000000" w:themeColor="text1"/>
+          <w:sz w:val="16"/>
+          <w:szCs w:val="16"/>
+        </w:rPr>
+        <w:t>str</w:t>
+      </w:r>
+      <w:proofErr w:type="spellEnd"/>
+    </w:p>
+    <w:p>
+      <w:pPr>
+        <w:pStyle w:val="ListParagraph"/>
+        <w:ind w:firstLine="709"/>
+        <w:jc w:val="both"/>
+        <w:rPr>
+          <w:color w:val="000000" w:themeColor="text1"/>
+          <w:sz w:val="16"/>
+          <w:szCs w:val="16"/>
+        </w:rPr>
+      </w:pPr>
+      <w:r>
+        <w:rPr>
+          <w:color w:val="000000" w:themeColor="text1"/>
+          <w:sz w:val="16"/>
+          <w:szCs w:val="16"/>
+        </w:rPr>
+        <w:t xml:space="preserve">    </w:t>
+      </w:r>
+      <w:proofErr w:type="spellStart"/>
+      <w:r>
+        <w:rPr>
+          <w:color w:val="000000" w:themeColor="text1"/>
+          <w:sz w:val="16"/>
+          <w:szCs w:val="16"/>
+        </w:rPr>
+        <w:t>size</w:t>
+      </w:r>
+      <w:proofErr w:type="spellEnd"/>
+      <w:r>
+        <w:rPr>
+          <w:color w:val="000000" w:themeColor="text1"/>
+          <w:sz w:val="16"/>
+          <w:szCs w:val="16"/>
+        </w:rPr>
+        <w:t xml:space="preserve">: </w:t>
+      </w:r>
+      <w:proofErr w:type="spellStart"/>
+      <w:r>
+        <w:rPr>
+          <w:color w:val="000000" w:themeColor="text1"/>
+          <w:sz w:val="16"/>
+          <w:szCs w:val="16"/>
+        </w:rPr>
+        <w:t>int</w:t>
+      </w:r>
+      <w:proofErr w:type="spellEnd"/>
+    </w:p>
+    <w:p>
+      <w:pPr>
+        <w:pStyle w:val="ListParagraph"/>
+        <w:ind w:firstLine="709"/>
+        <w:jc w:val="both"/>
+        <w:rPr>
+          <w:color w:val="000000" w:themeColor="text1"/>
+          <w:sz w:val="16"/>
+          <w:szCs w:val="16"/>
+        </w:rPr>
+      </w:pPr>
+    </w:p>
+    <w:p>
+      <w:pPr>
+        <w:pStyle w:val="ListParagraph"/>
+        <w:ind w:firstLine="709"/>
+        <w:jc w:val="both"/>
+        <w:rPr>
+          <w:color w:val="000000" w:themeColor="text1"/>
+          <w:sz w:val="16"/>
+          <w:szCs w:val="16"/>
+        </w:rPr>
+      </w:pPr>
+    </w:p>
+    <w:p>
+      <w:pPr>
+        <w:pStyle w:val="ListParagraph"/>
+        <w:ind w:firstLine="709"/>
+        <w:jc w:val="both"/>
+        <w:rPr>
+          <w:color w:val="000000" w:themeColor="text1"/>
+          <w:sz w:val="16"/>
+          <w:szCs w:val="16"/>
+        </w:rPr>
+      </w:pPr>
+      <w:r>
+        <w:rPr>
+          <w:color w:val="000000" w:themeColor="text1"/>
+          <w:sz w:val="16"/>
+          <w:szCs w:val="16"/>
+        </w:rPr>
+        <w:t>@dataclass</w:t>
+      </w:r>
+    </w:p>
+    <w:p>
+      <w:pPr>
+        <w:pStyle w:val="ListParagraph"/>
+        <w:ind w:firstLine="709"/>
+        <w:jc w:val="both"/>
+        <w:rPr>
+          <w:color w:val="000000" w:themeColor="text1"/>
+          <w:sz w:val="16"/>
+          <w:szCs w:val="16"/>
+        </w:rPr>
+      </w:pPr>
+      <w:proofErr w:type="spellStart"/>
+      <w:r>
+        <w:rPr>
+          <w:color w:val="000000" w:themeColor="text1"/>
+          <w:sz w:val="16"/>
+          <w:szCs w:val="16"/>
+        </w:rPr>
+        <w:t>class</w:t>
+      </w:r>
+      <w:proofErr w:type="spellEnd"/>
+      <w:r>
+        <w:rPr>
+          <w:color w:val="000000" w:themeColor="text1"/>
+          <w:sz w:val="16"/>
+          <w:szCs w:val="16"/>
+        </w:rPr>
+        <w:t xml:space="preserve"> Directory:</w:t>
+      </w:r>
+    </w:p>
+    <w:p>
+      <w:pPr>
+        <w:pStyle w:val="ListParagraph"/>
+        <w:ind w:firstLine="709"/>
+        <w:jc w:val="both"/>
+        <w:rPr>
+          <w:color w:val="000000" w:themeColor="text1"/>
+          <w:sz w:val="16"/>
+          <w:szCs w:val="16"/>
+        </w:rPr>
+      </w:pPr>
+      <w:r>
+        <w:rPr>
+          <w:color w:val="000000" w:themeColor="text1"/>
+          <w:sz w:val="16"/>
+          <w:szCs w:val="16"/>
+        </w:rPr>
+        <w:t xml:space="preserve">    </w:t>
+      </w:r>
+      <w:proofErr w:type="spellStart"/>
+      <w:r>
+        <w:rPr>
+          <w:color w:val="000000" w:themeColor="text1"/>
+          <w:sz w:val="16"/>
+          <w:szCs w:val="16"/>
+        </w:rPr>
+        <w:t>path</w:t>
+      </w:r>
+      <w:proofErr w:type="spellEnd"/>
+      <w:r>
+        <w:rPr>
+          <w:color w:val="000000" w:themeColor="text1"/>
+          <w:sz w:val="16"/>
+          <w:szCs w:val="16"/>
+        </w:rPr>
+        <w:t xml:space="preserve">: </w:t>
+      </w:r>
+      <w:proofErr w:type="spellStart"/>
+      <w:r>
+        <w:rPr>
+          <w:color w:val="000000" w:themeColor="text1"/>
+          <w:sz w:val="16"/>
+          <w:szCs w:val="16"/>
+        </w:rPr>
+        <w:t>str</w:t>
+      </w:r>
+      <w:proofErr w:type="spellEnd"/>
+    </w:p>
+    <w:p>
+      <w:pPr>
+        <w:pStyle w:val="ListParagraph"/>
+        <w:ind w:firstLine="709"/>
+        <w:jc w:val="both"/>
+        <w:rPr>
+          <w:color w:val="000000" w:themeColor="text1"/>
+          <w:sz w:val="16"/>
+          <w:szCs w:val="16"/>
+        </w:rPr>
+      </w:pPr>
+      <w:r>
+        <w:rPr>
+          <w:color w:val="000000" w:themeColor="text1"/>
+          <w:sz w:val="16"/>
+          <w:szCs w:val="16"/>
+        </w:rPr>
+        <w:t xml:space="preserve">    </w:t>
+      </w:r>
+      <w:proofErr w:type="spellStart"/>
+      <w:r>
+        <w:rPr>
+          <w:color w:val="000000" w:themeColor="text1"/>
+          <w:sz w:val="16"/>
+          <w:szCs w:val="16"/>
+        </w:rPr>
+        <w:t>files</w:t>
+      </w:r>
+      <w:proofErr w:type="spellEnd"/>
+      <w:r>
+        <w:rPr>
+          <w:color w:val="000000" w:themeColor="text1"/>
+          <w:sz w:val="16"/>
+          <w:szCs w:val="16"/>
+        </w:rPr>
+        <w:t xml:space="preserve">: List[File] = </w:t>
+      </w:r>
+      <w:proofErr w:type="spellStart"/>
+      <w:r>
+        <w:rPr>
+          <w:color w:val="000000" w:themeColor="text1"/>
+          <w:sz w:val="16"/>
+          <w:szCs w:val="16"/>
+        </w:rPr>
+        <w:t>field</w:t>
+      </w:r>
+      <w:proofErr w:type="spellEnd"/>
+      <w:r>
+        <w:rPr>
+          <w:color w:val="000000" w:themeColor="text1"/>
+          <w:sz w:val="16"/>
+          <w:szCs w:val="16"/>
+        </w:rPr>
+        <w:t>(</w:t>
+      </w:r>
+      <w:proofErr w:type="spellStart"/>
+      <w:r>
+        <w:rPr>
+          <w:color w:val="000000" w:themeColor="text1"/>
+          <w:sz w:val="16"/>
+          <w:szCs w:val="16"/>
+        </w:rPr>
+        <w:t>default_factory</w:t>
+      </w:r>
+      <w:proofErr w:type="spellEnd"/>
+      <w:r>
+        <w:rPr>
+          <w:color w:val="000000" w:themeColor="text1"/>
+          <w:sz w:val="16"/>
+          <w:szCs w:val="16"/>
+        </w:rPr>
+        <w:t>=</w:t>
+      </w:r>
+      <w:proofErr w:type="spellStart"/>
+      <w:r>
+        <w:rPr>
+          <w:color w:val="000000" w:themeColor="text1"/>
+          <w:sz w:val="16"/>
+          <w:szCs w:val="16"/>
+        </w:rPr>
+        <w:t>list</w:t>
+      </w:r>
+      <w:proofErr w:type="spellEnd"/>
+      <w:r>
+        <w:rPr>
+          <w:color w:val="000000" w:themeColor="text1"/>
+          <w:sz w:val="16"/>
+          <w:szCs w:val="16"/>
+        </w:rPr>
+        <w:t>)</w:t>
+      </w:r>
+    </w:p>
+    <w:p>
+      <w:pPr>
+        <w:pStyle w:val="ListParagraph"/>
+        <w:ind w:firstLine="709"/>
+        <w:jc w:val="both"/>
+        <w:rPr>
+          <w:color w:val="000000" w:themeColor="text1"/>
+          <w:sz w:val="16"/>
+          <w:szCs w:val="16"/>
+        </w:rPr>
+      </w:pPr>
+      <w:r>
+        <w:rPr>
+          <w:color w:val="000000" w:themeColor="text1"/>
+          <w:sz w:val="16"/>
+          <w:szCs w:val="16"/>
+        </w:rPr>
+        <w:t xml:space="preserve">    </w:t>
+      </w:r>
+      <w:proofErr w:type="spellStart"/>
+      <w:r>
+        <w:rPr>
+          <w:color w:val="000000" w:themeColor="text1"/>
+          <w:sz w:val="16"/>
+          <w:szCs w:val="16"/>
+        </w:rPr>
+        <w:t>subdirs</w:t>
+      </w:r>
+      <w:proofErr w:type="spellEnd"/>
+      <w:r>
+        <w:rPr>
+          <w:color w:val="000000" w:themeColor="text1"/>
+          <w:sz w:val="16"/>
+          <w:szCs w:val="16"/>
+        </w:rPr>
+        <w:t xml:space="preserve">: List["Directory"] = </w:t>
+      </w:r>
+      <w:proofErr w:type="spellStart"/>
+      <w:r>
+        <w:rPr>
+          <w:color w:val="000000" w:themeColor="text1"/>
+          <w:sz w:val="16"/>
+          <w:szCs w:val="16"/>
+        </w:rPr>
+        <w:t>field</w:t>
+      </w:r>
+      <w:proofErr w:type="spellEnd"/>
+      <w:r>
+        <w:rPr>
+          <w:color w:val="000000" w:themeColor="text1"/>
+          <w:sz w:val="16"/>
+          <w:szCs w:val="16"/>
+        </w:rPr>
+        <w:t>(</w:t>
+      </w:r>
+      <w:proofErr w:type="spellStart"/>
+      <w:r>
+        <w:rPr>
+          <w:color w:val="000000" w:themeColor="text1"/>
+          <w:sz w:val="16"/>
+          <w:szCs w:val="16"/>
+        </w:rPr>
+        <w:t>default_factory</w:t>
+      </w:r>
+      <w:proofErr w:type="spellEnd"/>
+      <w:r>
+        <w:rPr>
+          <w:color w:val="000000" w:themeColor="text1"/>
+          <w:sz w:val="16"/>
+          <w:szCs w:val="16"/>
+        </w:rPr>
+        <w:t>=</w:t>
+      </w:r>
+      <w:proofErr w:type="spellStart"/>
+      <w:r>
+        <w:rPr>
+          <w:color w:val="000000" w:themeColor="text1"/>
+          <w:sz w:val="16"/>
+          <w:szCs w:val="16"/>
+        </w:rPr>
+        <w:t>list</w:t>
+      </w:r>
+      <w:proofErr w:type="spellEnd"/>
+      <w:r>
+        <w:rPr>
+          <w:color w:val="000000" w:themeColor="text1"/>
+          <w:sz w:val="16"/>
+          <w:szCs w:val="16"/>
+        </w:rPr>
+        <w:t>)</w:t>
+      </w:r>
+    </w:p>
+    <w:p>
+      <w:pPr>
+        <w:pStyle w:val="ListParagraph"/>
+        <w:ind w:firstLine="709"/>
+        <w:jc w:val="both"/>
+        <w:rPr>
+          <w:color w:val="000000" w:themeColor="text1"/>
+          <w:sz w:val="16"/>
+          <w:szCs w:val="16"/>
+        </w:rPr>
+      </w:pPr>
+    </w:p>
+    <w:p>
+      <w:pPr>
+        <w:pStyle w:val="ListParagraph"/>
+        <w:ind w:firstLine="709"/>
+        <w:jc w:val="both"/>
+        <w:rPr>
+          <w:color w:val="000000" w:themeColor="text1"/>
+          <w:sz w:val="16"/>
+          <w:szCs w:val="16"/>
+        </w:rPr>
+      </w:pPr>
+    </w:p>
+    <w:p>
+      <w:pPr>
+        <w:pStyle w:val="ListParagraph"/>
+        <w:ind w:firstLine="709"/>
+        <w:jc w:val="both"/>
+        <w:rPr>
+          <w:color w:val="000000" w:themeColor="text1"/>
+          <w:sz w:val="16"/>
+          <w:szCs w:val="16"/>
+        </w:rPr>
+      </w:pPr>
+      <w:proofErr w:type="spellStart"/>
+      <w:r>
+        <w:rPr>
+          <w:color w:val="000000" w:themeColor="text1"/>
+          <w:sz w:val="16"/>
+          <w:szCs w:val="16"/>
+        </w:rPr>
+        <w:t>def</w:t>
+      </w:r>
+      <w:proofErr w:type="spellEnd"/>
+      <w:r>
+        <w:rPr>
+          <w:color w:val="000000" w:themeColor="text1"/>
+          <w:sz w:val="16"/>
+          <w:szCs w:val="16"/>
+        </w:rPr>
+        <w:t xml:space="preserve"> </w:t>
+      </w:r>
+      <w:proofErr w:type="spellStart"/>
+      <w:r>
+        <w:rPr>
+          <w:color w:val="000000" w:themeColor="text1"/>
+          <w:sz w:val="16"/>
+          <w:szCs w:val="16"/>
+        </w:rPr>
+        <w:t>is_hidden</w:t>
+      </w:r>
+      <w:proofErr w:type="spellEnd"/>
+      <w:r>
+        <w:rPr>
+          <w:color w:val="000000" w:themeColor="text1"/>
+          <w:sz w:val="16"/>
+          <w:szCs w:val="16"/>
+        </w:rPr>
+        <w:t>(</w:t>
+      </w:r>
+      <w:proofErr w:type="spellStart"/>
+      <w:r>
+        <w:rPr>
+          <w:color w:val="000000" w:themeColor="text1"/>
+          <w:sz w:val="16"/>
+          <w:szCs w:val="16"/>
+        </w:rPr>
+        <w:t>filepath</w:t>
+      </w:r>
+      <w:proofErr w:type="spellEnd"/>
+      <w:r>
+        <w:rPr>
+          <w:color w:val="000000" w:themeColor="text1"/>
+          <w:sz w:val="16"/>
+          <w:szCs w:val="16"/>
+        </w:rPr>
+        <w:t xml:space="preserve">: </w:t>
+      </w:r>
+      <w:proofErr w:type="spellStart"/>
+      <w:r>
+        <w:rPr>
+          <w:color w:val="000000" w:themeColor="text1"/>
+          <w:sz w:val="16"/>
+          <w:szCs w:val="16"/>
+        </w:rPr>
+        <w:t>str</w:t>
+      </w:r>
+      <w:proofErr w:type="spellEnd"/>
+      <w:r>
+        <w:rPr>
+          <w:color w:val="000000" w:themeColor="text1"/>
+          <w:sz w:val="16"/>
+          <w:szCs w:val="16"/>
+        </w:rPr>
+        <w:t xml:space="preserve">) -&gt; </w:t>
+      </w:r>
+      <w:proofErr w:type="spellStart"/>
+      <w:r>
+        <w:rPr>
+          <w:color w:val="000000" w:themeColor="text1"/>
+          <w:sz w:val="16"/>
+          <w:szCs w:val="16"/>
+        </w:rPr>
+        <w:t>bool</w:t>
+      </w:r>
+      <w:proofErr w:type="spellEnd"/>
+      <w:r>
+        <w:rPr>
+          <w:color w:val="000000" w:themeColor="text1"/>
+          <w:sz w:val="16"/>
+          <w:szCs w:val="16"/>
+        </w:rPr>
+        <w:t>:</w:t>
+      </w:r>
+    </w:p>
+    <w:p>
+      <w:pPr>
+        <w:pStyle w:val="ListParagraph"/>
+        <w:ind w:firstLine="709"/>
+        <w:jc w:val="both"/>
+        <w:rPr>
+          <w:color w:val="000000" w:themeColor="text1"/>
+          <w:sz w:val="16"/>
+          <w:szCs w:val="16"/>
+        </w:rPr>
+      </w:pPr>
+      <w:r>
+        <w:rPr>
+          <w:color w:val="000000" w:themeColor="text1"/>
+          <w:sz w:val="16"/>
+          <w:szCs w:val="16"/>
+        </w:rPr>
+        <w:t xml:space="preserve">    </w:t>
+      </w:r>
+      <w:proofErr w:type="spellStart"/>
+      <w:r>
+        <w:rPr>
+          <w:color w:val="000000" w:themeColor="text1"/>
+          <w:sz w:val="16"/>
+          <w:szCs w:val="16"/>
+        </w:rPr>
+        <w:t>if</w:t>
+      </w:r>
+      <w:proofErr w:type="spellEnd"/>
+      <w:r>
+        <w:rPr>
+          <w:color w:val="000000" w:themeColor="text1"/>
+          <w:sz w:val="16"/>
+          <w:szCs w:val="16"/>
+        </w:rPr>
+        <w:t xml:space="preserve"> </w:t>
+      </w:r>
+      <w:proofErr w:type="spellStart"/>
+      <w:r>
+        <w:rPr>
+          <w:color w:val="000000" w:themeColor="text1"/>
+          <w:sz w:val="16"/>
+          <w:szCs w:val="16"/>
+        </w:rPr>
+        <w:t>os.path.basename</w:t>
+      </w:r>
+      <w:proofErr w:type="spellEnd"/>
+      <w:r>
+        <w:rPr>
+          <w:color w:val="000000" w:themeColor="text1"/>
+          <w:sz w:val="16"/>
+          <w:szCs w:val="16"/>
+        </w:rPr>
+        <w:t>(</w:t>
+      </w:r>
+      <w:proofErr w:type="spellStart"/>
+      <w:r>
+        <w:rPr>
+          <w:color w:val="000000" w:themeColor="text1"/>
+          <w:sz w:val="16"/>
+          <w:szCs w:val="16"/>
+        </w:rPr>
+        <w:t>filepath</w:t>
+      </w:r>
+      <w:proofErr w:type="spellEnd"/>
+      <w:r>
+        <w:rPr>
+          <w:color w:val="000000" w:themeColor="text1"/>
+          <w:sz w:val="16"/>
+          <w:szCs w:val="16"/>
+        </w:rPr>
+        <w:t>).</w:t>
+      </w:r>
+      <w:proofErr w:type="spellStart"/>
+      <w:r>
+        <w:rPr>
+          <w:color w:val="000000" w:themeColor="text1"/>
+          <w:sz w:val="16"/>
+          <w:szCs w:val="16"/>
+        </w:rPr>
+        <w:t>startswith</w:t>
+      </w:r>
+      <w:proofErr w:type="spellEnd"/>
+      <w:r>
+        <w:rPr>
+          <w:color w:val="000000" w:themeColor="text1"/>
+          <w:sz w:val="16"/>
+          <w:szCs w:val="16"/>
+        </w:rPr>
+        <w:t>("."):</w:t>
+      </w:r>
+    </w:p>
+    <w:p>
+      <w:pPr>
+        <w:pStyle w:val="ListParagraph"/>
+        <w:ind w:firstLine="709"/>
+        <w:jc w:val="both"/>
+        <w:rPr>
+          <w:color w:val="000000" w:themeColor="text1"/>
+          <w:sz w:val="16"/>
+          <w:szCs w:val="16"/>
+        </w:rPr>
+      </w:pPr>
+      <w:r>
+        <w:rPr>
+          <w:color w:val="000000" w:themeColor="text1"/>
+          <w:sz w:val="16"/>
+          <w:szCs w:val="16"/>
+        </w:rPr>
+        <w:t xml:space="preserve">        return </w:t>
+      </w:r>
+      <w:proofErr w:type="spellStart"/>
+      <w:r>
+        <w:rPr>
+          <w:color w:val="000000" w:themeColor="text1"/>
+          <w:sz w:val="16"/>
+          <w:szCs w:val="16"/>
+        </w:rPr>
+        <w:t>True</w:t>
+      </w:r>
+      <w:proofErr w:type="spellEnd"/>
+    </w:p>
+    <w:p>
+      <w:pPr>
+        <w:pStyle w:val="ListParagraph"/>
+        <w:ind w:firstLine="709"/>
+        <w:jc w:val="both"/>
+        <w:rPr>
+          <w:color w:val="000000" w:themeColor="text1"/>
+          <w:sz w:val="16"/>
+          <w:szCs w:val="16"/>
+        </w:rPr>
+      </w:pPr>
+      <w:r>
+        <w:rPr>
+          <w:color w:val="000000" w:themeColor="text1"/>
+          <w:sz w:val="16"/>
+          <w:szCs w:val="16"/>
+        </w:rPr>
+        <w:t xml:space="preserve">    </w:t>
+      </w:r>
+      <w:proofErr w:type="spellStart"/>
+      <w:r>
+        <w:rPr>
+          <w:color w:val="000000" w:themeColor="text1"/>
+          <w:sz w:val="16"/>
+          <w:szCs w:val="16"/>
+        </w:rPr>
+        <w:t>try</w:t>
+      </w:r>
+      <w:proofErr w:type="spellEnd"/>
+      <w:r>
+        <w:rPr>
+          <w:color w:val="000000" w:themeColor="text1"/>
+          <w:sz w:val="16"/>
+          <w:szCs w:val="16"/>
+        </w:rPr>
+        <w:t>:</w:t>
+      </w:r>
+    </w:p>
+    <w:p>
+      <w:pPr>
+        <w:pStyle w:val="ListParagraph"/>
+        <w:ind w:firstLine="709"/>
+        <w:jc w:val="both"/>
+        <w:rPr>
+          <w:color w:val="000000" w:themeColor="text1"/>
+          <w:sz w:val="16"/>
+          <w:szCs w:val="16"/>
+        </w:rPr>
+      </w:pPr>
+      <w:r>
+        <w:rPr>
+          <w:color w:val="000000" w:themeColor="text1"/>
+          <w:sz w:val="16"/>
+          <w:szCs w:val="16"/>
+        </w:rPr>
+        <w:t xml:space="preserve">        return </w:t>
+      </w:r>
+      <w:proofErr w:type="spellStart"/>
+      <w:r>
+        <w:rPr>
+          <w:color w:val="000000" w:themeColor="text1"/>
+          <w:sz w:val="16"/>
+          <w:szCs w:val="16"/>
+        </w:rPr>
+        <w:t>bool</w:t>
+      </w:r>
+      <w:proofErr w:type="spellEnd"/>
+      <w:r>
+        <w:rPr>
+          <w:color w:val="000000" w:themeColor="text1"/>
+          <w:sz w:val="16"/>
+          <w:szCs w:val="16"/>
+        </w:rPr>
+        <w:t>(</w:t>
+      </w:r>
+      <w:proofErr w:type="spellStart"/>
+      <w:r>
+        <w:rPr>
+          <w:color w:val="000000" w:themeColor="text1"/>
+          <w:sz w:val="16"/>
+          <w:szCs w:val="16"/>
+        </w:rPr>
+        <w:t>os.stat</w:t>
+      </w:r>
+      <w:proofErr w:type="spellEnd"/>
+      <w:r>
+        <w:rPr>
+          <w:color w:val="000000" w:themeColor="text1"/>
+          <w:sz w:val="16"/>
+          <w:szCs w:val="16"/>
+        </w:rPr>
+        <w:t>(</w:t>
+      </w:r>
+      <w:proofErr w:type="spellStart"/>
+      <w:r>
+        <w:rPr>
+          <w:color w:val="000000" w:themeColor="text1"/>
+          <w:sz w:val="16"/>
+          <w:szCs w:val="16"/>
+        </w:rPr>
+        <w:t>filepath</w:t>
+      </w:r>
+      <w:proofErr w:type="spellEnd"/>
+      <w:r>
+        <w:rPr>
+          <w:color w:val="000000" w:themeColor="text1"/>
+          <w:sz w:val="16"/>
+          <w:szCs w:val="16"/>
+        </w:rPr>
+        <w:t>).</w:t>
+      </w:r>
+      <w:proofErr w:type="spellStart"/>
+      <w:r>
+        <w:rPr>
+          <w:color w:val="000000" w:themeColor="text1"/>
+          <w:sz w:val="16"/>
+          <w:szCs w:val="16"/>
+        </w:rPr>
+        <w:t>st_file_attributes</w:t>
+      </w:r>
+      <w:proofErr w:type="spellEnd"/>
+      <w:r>
+        <w:rPr>
+          <w:color w:val="000000" w:themeColor="text1"/>
+          <w:sz w:val="16"/>
+          <w:szCs w:val="16"/>
+        </w:rPr>
+        <w:t xml:space="preserve"> &amp; </w:t>
+      </w:r>
+      <w:proofErr w:type="spellStart"/>
+      <w:r>
+        <w:rPr>
+          <w:color w:val="000000" w:themeColor="text1"/>
+          <w:sz w:val="16"/>
+          <w:szCs w:val="16"/>
+        </w:rPr>
+        <w:t>stat.FILE_ATTRIBUTE_HIDDEN</w:t>
+      </w:r>
+      <w:proofErr w:type="spellEnd"/>
+      <w:r>
+        <w:rPr>
+          <w:color w:val="000000" w:themeColor="text1"/>
+          <w:sz w:val="16"/>
+          <w:szCs w:val="16"/>
+        </w:rPr>
+        <w:t>)</w:t>
+      </w:r>
+    </w:p>
+    <w:p>
+      <w:pPr>
+        <w:pStyle w:val="ListParagraph"/>
+        <w:ind w:firstLine="709"/>
+        <w:jc w:val="both"/>
+        <w:rPr>
+          <w:color w:val="000000" w:themeColor="text1"/>
+          <w:sz w:val="16"/>
+          <w:szCs w:val="16"/>
+        </w:rPr>
+      </w:pPr>
+      <w:r>
+        <w:rPr>
+          <w:color w:val="000000" w:themeColor="text1"/>
+          <w:sz w:val="16"/>
+          <w:szCs w:val="16"/>
+        </w:rPr>
+        <w:t xml:space="preserve">    </w:t>
+      </w:r>
+      <w:proofErr w:type="spellStart"/>
+      <w:r>
+        <w:rPr>
+          <w:color w:val="000000" w:themeColor="text1"/>
+          <w:sz w:val="16"/>
+          <w:szCs w:val="16"/>
+        </w:rPr>
+        <w:t>except</w:t>
+      </w:r>
+      <w:proofErr w:type="spellEnd"/>
+      <w:r>
+        <w:rPr>
+          <w:color w:val="000000" w:themeColor="text1"/>
+          <w:sz w:val="16"/>
+          <w:szCs w:val="16"/>
+        </w:rPr>
+        <w:t xml:space="preserve"> </w:t>
+      </w:r>
+      <w:proofErr w:type="spellStart"/>
+      <w:r>
+        <w:rPr>
+          <w:color w:val="000000" w:themeColor="text1"/>
+          <w:sz w:val="16"/>
+          <w:szCs w:val="16"/>
+        </w:rPr>
+        <w:t>AttributeError</w:t>
+      </w:r>
+      <w:proofErr w:type="spellEnd"/>
+      <w:r>
+        <w:rPr>
+          <w:color w:val="000000" w:themeColor="text1"/>
+          <w:sz w:val="16"/>
+          <w:szCs w:val="16"/>
+        </w:rPr>
+        <w:t>:</w:t>
+      </w:r>
+    </w:p>
+    <w:p>
+      <w:pPr>
+        <w:pStyle w:val="ListParagraph"/>
+        <w:ind w:firstLine="709"/>
+        <w:jc w:val="both"/>
+        <w:rPr>
+          <w:color w:val="000000" w:themeColor="text1"/>
+          <w:sz w:val="16"/>
+          <w:szCs w:val="16"/>
+        </w:rPr>
+      </w:pPr>
+      <w:r>
+        <w:rPr>
+          <w:color w:val="000000" w:themeColor="text1"/>
+          <w:sz w:val="16"/>
+          <w:szCs w:val="16"/>
+        </w:rPr>
+        <w:t xml:space="preserve">        return </w:t>
+      </w:r>
+      <w:proofErr w:type="spellStart"/>
+      <w:r>
+        <w:rPr>
+          <w:color w:val="000000" w:themeColor="text1"/>
+          <w:sz w:val="16"/>
+          <w:szCs w:val="16"/>
+        </w:rPr>
+        <w:t>False</w:t>
+      </w:r>
+      <w:proofErr w:type="spellEnd"/>
+    </w:p>
+    <w:p>
+      <w:pPr>
+        <w:pStyle w:val="ListParagraph"/>
+        <w:ind w:firstLine="709"/>
+        <w:jc w:val="both"/>
+        <w:rPr>
+          <w:color w:val="000000" w:themeColor="text1"/>
+          <w:sz w:val="16"/>
+          <w:szCs w:val="16"/>
+        </w:rPr>
+      </w:pPr>
+    </w:p>
+    <w:p>
+      <w:pPr>
+        <w:pStyle w:val="ListParagraph"/>
+        <w:ind w:firstLine="709"/>
+        <w:jc w:val="both"/>
+        <w:rPr>
+          <w:color w:val="000000" w:themeColor="text1"/>
+          <w:sz w:val="16"/>
+          <w:szCs w:val="16"/>
+        </w:rPr>
+      </w:pPr>
+    </w:p>
+    <w:p>
+      <w:pPr>
+        <w:pStyle w:val="ListParagraph"/>
+        <w:ind w:firstLine="709"/>
+        <w:jc w:val="both"/>
+        <w:rPr>
+          <w:color w:val="000000" w:themeColor="text1"/>
+          <w:sz w:val="16"/>
+          <w:szCs w:val="16"/>
+        </w:rPr>
+      </w:pPr>
+      <w:proofErr w:type="spellStart"/>
+      <w:r>
+        <w:rPr>
+          <w:color w:val="000000" w:themeColor="text1"/>
+          <w:sz w:val="16"/>
+          <w:szCs w:val="16"/>
+        </w:rPr>
+        <w:t>def</w:t>
+      </w:r>
+      <w:proofErr w:type="spellEnd"/>
+      <w:r>
+        <w:rPr>
+          <w:color w:val="000000" w:themeColor="text1"/>
+          <w:sz w:val="16"/>
+          <w:szCs w:val="16"/>
+        </w:rPr>
+        <w:t xml:space="preserve"> </w:t>
+      </w:r>
+      <w:proofErr w:type="spellStart"/>
+      <w:r>
+        <w:rPr>
+          <w:color w:val="000000" w:themeColor="text1"/>
+          <w:sz w:val="16"/>
+          <w:szCs w:val="16"/>
+        </w:rPr>
+        <w:t>list_files</w:t>
+      </w:r>
+      <w:proofErr w:type="spellEnd"/>
+      <w:r>
+        <w:rPr>
+          <w:color w:val="000000" w:themeColor="text1"/>
+          <w:sz w:val="16"/>
+          <w:szCs w:val="16"/>
+        </w:rPr>
+        <w:t>(</w:t>
+      </w:r>
+    </w:p>
+    <w:p>
+      <w:pPr>
+        <w:pStyle w:val="ListParagraph"/>
+        <w:ind w:firstLine="709"/>
+        <w:jc w:val="both"/>
+        <w:rPr>
+          <w:color w:val="000000" w:themeColor="text1"/>
+          <w:sz w:val="16"/>
+          <w:szCs w:val="16"/>
+        </w:rPr>
+      </w:pPr>
+      <w:r>
+        <w:rPr>
+          <w:color w:val="000000" w:themeColor="text1"/>
+          <w:sz w:val="16"/>
+          <w:szCs w:val="16"/>
+        </w:rPr>
+        <w:lastRenderedPageBreak/>
+        <w:t xml:space="preserve">    </w:t>
+      </w:r>
+      <w:proofErr w:type="spellStart"/>
+      <w:r>
+        <w:rPr>
+          <w:color w:val="000000" w:themeColor="text1"/>
+          <w:sz w:val="16"/>
+          <w:szCs w:val="16"/>
+        </w:rPr>
+        <w:t>startpath</w:t>
+      </w:r>
+      <w:proofErr w:type="spellEnd"/>
+      <w:r>
+        <w:rPr>
+          <w:color w:val="000000" w:themeColor="text1"/>
+          <w:sz w:val="16"/>
+          <w:szCs w:val="16"/>
+        </w:rPr>
+        <w:t xml:space="preserve">: </w:t>
+      </w:r>
+      <w:proofErr w:type="spellStart"/>
+      <w:r>
+        <w:rPr>
+          <w:color w:val="000000" w:themeColor="text1"/>
+          <w:sz w:val="16"/>
+          <w:szCs w:val="16"/>
+        </w:rPr>
+        <w:t>str</w:t>
+      </w:r>
+      <w:proofErr w:type="spellEnd"/>
+      <w:r>
+        <w:rPr>
+          <w:color w:val="000000" w:themeColor="text1"/>
+          <w:sz w:val="16"/>
+          <w:szCs w:val="16"/>
+        </w:rPr>
+        <w:t xml:space="preserve">, </w:t>
+      </w:r>
+      <w:proofErr w:type="spellStart"/>
+      <w:r>
+        <w:rPr>
+          <w:color w:val="000000" w:themeColor="text1"/>
+          <w:sz w:val="16"/>
+          <w:szCs w:val="16"/>
+        </w:rPr>
+        <w:t>depth</w:t>
+      </w:r>
+      <w:proofErr w:type="spellEnd"/>
+      <w:r>
+        <w:rPr>
+          <w:color w:val="000000" w:themeColor="text1"/>
+          <w:sz w:val="16"/>
+          <w:szCs w:val="16"/>
+        </w:rPr>
+        <w:t xml:space="preserve">: </w:t>
+      </w:r>
+      <w:proofErr w:type="spellStart"/>
+      <w:r>
+        <w:rPr>
+          <w:color w:val="000000" w:themeColor="text1"/>
+          <w:sz w:val="16"/>
+          <w:szCs w:val="16"/>
+        </w:rPr>
+        <w:t>int</w:t>
+      </w:r>
+      <w:proofErr w:type="spellEnd"/>
+      <w:r>
+        <w:rPr>
+          <w:color w:val="000000" w:themeColor="text1"/>
+          <w:sz w:val="16"/>
+          <w:szCs w:val="16"/>
+        </w:rPr>
+        <w:t xml:space="preserve"> = -1, </w:t>
+      </w:r>
+      <w:proofErr w:type="spellStart"/>
+      <w:r>
+        <w:rPr>
+          <w:color w:val="000000" w:themeColor="text1"/>
+          <w:sz w:val="16"/>
+          <w:szCs w:val="16"/>
+        </w:rPr>
+        <w:t>level</w:t>
+      </w:r>
+      <w:proofErr w:type="spellEnd"/>
+      <w:r>
+        <w:rPr>
+          <w:color w:val="000000" w:themeColor="text1"/>
+          <w:sz w:val="16"/>
+          <w:szCs w:val="16"/>
+        </w:rPr>
+        <w:t xml:space="preserve">: </w:t>
+      </w:r>
+      <w:proofErr w:type="spellStart"/>
+      <w:r>
+        <w:rPr>
+          <w:color w:val="000000" w:themeColor="text1"/>
+          <w:sz w:val="16"/>
+          <w:szCs w:val="16"/>
+        </w:rPr>
+        <w:t>int</w:t>
+      </w:r>
+      <w:proofErr w:type="spellEnd"/>
+      <w:r>
+        <w:rPr>
+          <w:color w:val="000000" w:themeColor="text1"/>
+          <w:sz w:val="16"/>
+          <w:szCs w:val="16"/>
+        </w:rPr>
+        <w:t xml:space="preserve"> = 0, </w:t>
+      </w:r>
+      <w:proofErr w:type="spellStart"/>
+      <w:r>
+        <w:rPr>
+          <w:color w:val="000000" w:themeColor="text1"/>
+          <w:sz w:val="16"/>
+          <w:szCs w:val="16"/>
+        </w:rPr>
+        <w:t>show_hidden</w:t>
+      </w:r>
+      <w:proofErr w:type="spellEnd"/>
+      <w:r>
+        <w:rPr>
+          <w:color w:val="000000" w:themeColor="text1"/>
+          <w:sz w:val="16"/>
+          <w:szCs w:val="16"/>
+        </w:rPr>
+        <w:t xml:space="preserve">: </w:t>
+      </w:r>
+      <w:proofErr w:type="spellStart"/>
+      <w:r>
+        <w:rPr>
+          <w:color w:val="000000" w:themeColor="text1"/>
+          <w:sz w:val="16"/>
+          <w:szCs w:val="16"/>
+        </w:rPr>
+        <w:t>bool</w:t>
+      </w:r>
+      <w:proofErr w:type="spellEnd"/>
+      <w:r>
+        <w:rPr>
+          <w:color w:val="000000" w:themeColor="text1"/>
+          <w:sz w:val="16"/>
+          <w:szCs w:val="16"/>
+        </w:rPr>
+        <w:t xml:space="preserve"> = </w:t>
+      </w:r>
+      <w:proofErr w:type="spellStart"/>
+      <w:r>
+        <w:rPr>
+          <w:color w:val="000000" w:themeColor="text1"/>
+          <w:sz w:val="16"/>
+          <w:szCs w:val="16"/>
+        </w:rPr>
+        <w:t>False</w:t>
+      </w:r>
+      <w:proofErr w:type="spellEnd"/>
+    </w:p>
+    <w:p>
+      <w:pPr>
+        <w:pStyle w:val="ListParagraph"/>
+        <w:ind w:firstLine="709"/>
+        <w:jc w:val="both"/>
+        <w:rPr>
+          <w:color w:val="000000" w:themeColor="text1"/>
+          <w:sz w:val="16"/>
+          <w:szCs w:val="16"/>
+        </w:rPr>
+      </w:pPr>
+      <w:r>
+        <w:rPr>
+          <w:color w:val="000000" w:themeColor="text1"/>
+          <w:sz w:val="16"/>
+          <w:szCs w:val="16"/>
+        </w:rPr>
+        <w:t>) -&gt; Directory:</w:t>
+      </w:r>
+    </w:p>
+    <w:p>
+      <w:pPr>
+        <w:pStyle w:val="ListParagraph"/>
+        <w:ind w:firstLine="709"/>
+        <w:jc w:val="both"/>
+        <w:rPr>
+          <w:color w:val="000000" w:themeColor="text1"/>
+          <w:sz w:val="16"/>
+          <w:szCs w:val="16"/>
+        </w:rPr>
+      </w:pPr>
+      <w:r>
+        <w:rPr>
+          <w:color w:val="000000" w:themeColor="text1"/>
+          <w:sz w:val="16"/>
+          <w:szCs w:val="16"/>
+        </w:rPr>
+        <w:t xml:space="preserve">    </w:t>
+      </w:r>
+      <w:proofErr w:type="spellStart"/>
+      <w:r>
+        <w:rPr>
+          <w:color w:val="000000" w:themeColor="text1"/>
+          <w:sz w:val="16"/>
+          <w:szCs w:val="16"/>
+        </w:rPr>
+        <w:t>if</w:t>
+      </w:r>
+      <w:proofErr w:type="spellEnd"/>
+      <w:r>
+        <w:rPr>
+          <w:color w:val="000000" w:themeColor="text1"/>
+          <w:sz w:val="16"/>
+          <w:szCs w:val="16"/>
+        </w:rPr>
+        <w:t xml:space="preserve"> </w:t>
+      </w:r>
+      <w:proofErr w:type="spellStart"/>
+      <w:r>
+        <w:rPr>
+          <w:color w:val="000000" w:themeColor="text1"/>
+          <w:sz w:val="16"/>
+          <w:szCs w:val="16"/>
+        </w:rPr>
+        <w:t>depth</w:t>
+      </w:r>
+      <w:proofErr w:type="spellEnd"/>
+      <w:r>
+        <w:rPr>
+          <w:color w:val="000000" w:themeColor="text1"/>
+          <w:sz w:val="16"/>
+          <w:szCs w:val="16"/>
+        </w:rPr>
+        <w:t xml:space="preserve"> == 0:</w:t>
+      </w:r>
+    </w:p>
+    <w:p>
+      <w:pPr>
+        <w:pStyle w:val="ListParagraph"/>
+        <w:ind w:firstLine="709"/>
+        <w:jc w:val="both"/>
+        <w:rPr>
+          <w:color w:val="000000" w:themeColor="text1"/>
+          <w:sz w:val="16"/>
+          <w:szCs w:val="16"/>
+        </w:rPr>
+      </w:pPr>
+      <w:r>
+        <w:rPr>
+          <w:color w:val="000000" w:themeColor="text1"/>
+          <w:sz w:val="16"/>
+          <w:szCs w:val="16"/>
+        </w:rPr>
+        <w:t xml:space="preserve">        return Directory(</w:t>
+      </w:r>
+      <w:proofErr w:type="spellStart"/>
+      <w:r>
+        <w:rPr>
+          <w:color w:val="000000" w:themeColor="text1"/>
+          <w:sz w:val="16"/>
+          <w:szCs w:val="16"/>
+        </w:rPr>
+        <w:t>path</w:t>
+      </w:r>
+      <w:proofErr w:type="spellEnd"/>
+      <w:r>
+        <w:rPr>
+          <w:color w:val="000000" w:themeColor="text1"/>
+          <w:sz w:val="16"/>
+          <w:szCs w:val="16"/>
+        </w:rPr>
+        <w:t>=</w:t>
+      </w:r>
+      <w:proofErr w:type="spellStart"/>
+      <w:r>
+        <w:rPr>
+          <w:color w:val="000000" w:themeColor="text1"/>
+          <w:sz w:val="16"/>
+          <w:szCs w:val="16"/>
+        </w:rPr>
+        <w:t>startpath</w:t>
+      </w:r>
+      <w:proofErr w:type="spellEnd"/>
+      <w:r>
+        <w:rPr>
+          <w:color w:val="000000" w:themeColor="text1"/>
+          <w:sz w:val="16"/>
+          <w:szCs w:val="16"/>
+        </w:rPr>
+        <w:t>)</w:t>
+      </w:r>
+    </w:p>
+    <w:p>
+      <w:pPr>
+        <w:pStyle w:val="ListParagraph"/>
+        <w:ind w:firstLine="709"/>
+        <w:jc w:val="both"/>
+        <w:rPr>
+          <w:color w:val="000000" w:themeColor="text1"/>
+          <w:sz w:val="16"/>
+          <w:szCs w:val="16"/>
+        </w:rPr>
+      </w:pPr>
+    </w:p>
+    <w:p>
+      <w:pPr>
+        <w:pStyle w:val="ListParagraph"/>
+        <w:ind w:firstLine="709"/>
+        <w:jc w:val="both"/>
+        <w:rPr>
+          <w:color w:val="000000" w:themeColor="text1"/>
+          <w:sz w:val="16"/>
+          <w:szCs w:val="16"/>
+        </w:rPr>
+      </w:pPr>
+      <w:r>
+        <w:rPr>
+          <w:color w:val="000000" w:themeColor="text1"/>
+          <w:sz w:val="16"/>
+          <w:szCs w:val="16"/>
+        </w:rPr>
+        <w:t xml:space="preserve">    </w:t>
+      </w:r>
+      <w:proofErr w:type="spellStart"/>
+      <w:r>
+        <w:rPr>
+          <w:color w:val="000000" w:themeColor="text1"/>
+          <w:sz w:val="16"/>
+          <w:szCs w:val="16"/>
+        </w:rPr>
+        <w:t>directory</w:t>
+      </w:r>
+      <w:proofErr w:type="spellEnd"/>
+      <w:r>
+        <w:rPr>
+          <w:color w:val="000000" w:themeColor="text1"/>
+          <w:sz w:val="16"/>
+          <w:szCs w:val="16"/>
+        </w:rPr>
+        <w:t xml:space="preserve"> = Directory(</w:t>
+      </w:r>
+      <w:proofErr w:type="spellStart"/>
+      <w:r>
+        <w:rPr>
+          <w:color w:val="000000" w:themeColor="text1"/>
+          <w:sz w:val="16"/>
+          <w:szCs w:val="16"/>
+        </w:rPr>
+        <w:t>path</w:t>
+      </w:r>
+      <w:proofErr w:type="spellEnd"/>
+      <w:r>
+        <w:rPr>
+          <w:color w:val="000000" w:themeColor="text1"/>
+          <w:sz w:val="16"/>
+          <w:szCs w:val="16"/>
+        </w:rPr>
+        <w:t>=</w:t>
+      </w:r>
+      <w:proofErr w:type="spellStart"/>
+      <w:r>
+        <w:rPr>
+          <w:color w:val="000000" w:themeColor="text1"/>
+          <w:sz w:val="16"/>
+          <w:szCs w:val="16"/>
+        </w:rPr>
+        <w:t>startpath</w:t>
+      </w:r>
+      <w:proofErr w:type="spellEnd"/>
+      <w:r>
+        <w:rPr>
+          <w:color w:val="000000" w:themeColor="text1"/>
+          <w:sz w:val="16"/>
+          <w:szCs w:val="16"/>
+        </w:rPr>
+        <w:t>)</w:t>
+      </w:r>
+    </w:p>
+    <w:p>
+      <w:pPr>
+        <w:pStyle w:val="ListParagraph"/>
+        <w:ind w:firstLine="709"/>
+        <w:jc w:val="both"/>
+        <w:rPr>
+          <w:color w:val="000000" w:themeColor="text1"/>
+          <w:sz w:val="16"/>
+          <w:szCs w:val="16"/>
+        </w:rPr>
+      </w:pPr>
+    </w:p>
+    <w:p>
+      <w:pPr>
+        <w:pStyle w:val="ListParagraph"/>
+        <w:ind w:firstLine="709"/>
+        <w:jc w:val="both"/>
+        <w:rPr>
+          <w:color w:val="000000" w:themeColor="text1"/>
+          <w:sz w:val="16"/>
+          <w:szCs w:val="16"/>
+        </w:rPr>
+      </w:pPr>
+      <w:r>
+        <w:rPr>
+          <w:color w:val="000000" w:themeColor="text1"/>
+          <w:sz w:val="16"/>
+          <w:szCs w:val="16"/>
+        </w:rPr>
+        <w:t xml:space="preserve">    for </w:t>
+      </w:r>
+      <w:proofErr w:type="spellStart"/>
+      <w:r>
+        <w:rPr>
+          <w:color w:val="000000" w:themeColor="text1"/>
+          <w:sz w:val="16"/>
+          <w:szCs w:val="16"/>
+        </w:rPr>
+        <w:t>element</w:t>
+      </w:r>
+      <w:proofErr w:type="spellEnd"/>
+      <w:r>
+        <w:rPr>
+          <w:color w:val="000000" w:themeColor="text1"/>
+          <w:sz w:val="16"/>
+          <w:szCs w:val="16"/>
+        </w:rPr>
+        <w:t xml:space="preserve"> </w:t>
+      </w:r>
+      <w:proofErr w:type="spellStart"/>
+      <w:r>
+        <w:rPr>
+          <w:color w:val="000000" w:themeColor="text1"/>
+          <w:sz w:val="16"/>
+          <w:szCs w:val="16"/>
+        </w:rPr>
+        <w:t>in</w:t>
+      </w:r>
+      <w:proofErr w:type="spellEnd"/>
+      <w:r>
+        <w:rPr>
+          <w:color w:val="000000" w:themeColor="text1"/>
+          <w:sz w:val="16"/>
+          <w:szCs w:val="16"/>
+        </w:rPr>
+        <w:t xml:space="preserve"> </w:t>
+      </w:r>
+      <w:proofErr w:type="spellStart"/>
+      <w:r>
+        <w:rPr>
+          <w:color w:val="000000" w:themeColor="text1"/>
+          <w:sz w:val="16"/>
+          <w:szCs w:val="16"/>
+        </w:rPr>
+        <w:t>os.listdir</w:t>
+      </w:r>
+      <w:proofErr w:type="spellEnd"/>
+      <w:r>
+        <w:rPr>
+          <w:color w:val="000000" w:themeColor="text1"/>
+          <w:sz w:val="16"/>
+          <w:szCs w:val="16"/>
+        </w:rPr>
+        <w:t>(</w:t>
+      </w:r>
+      <w:proofErr w:type="spellStart"/>
+      <w:r>
+        <w:rPr>
+          <w:color w:val="000000" w:themeColor="text1"/>
+          <w:sz w:val="16"/>
+          <w:szCs w:val="16"/>
+        </w:rPr>
+        <w:t>startpath</w:t>
+      </w:r>
+      <w:proofErr w:type="spellEnd"/>
+      <w:r>
+        <w:rPr>
+          <w:color w:val="000000" w:themeColor="text1"/>
+          <w:sz w:val="16"/>
+          <w:szCs w:val="16"/>
+        </w:rPr>
+        <w:t>):</w:t>
+      </w:r>
+    </w:p>
+    <w:p>
+      <w:pPr>
+        <w:pStyle w:val="ListParagraph"/>
+        <w:ind w:firstLine="709"/>
+        <w:jc w:val="both"/>
+        <w:rPr>
+          <w:color w:val="000000" w:themeColor="text1"/>
+          <w:sz w:val="16"/>
+          <w:szCs w:val="16"/>
+        </w:rPr>
+      </w:pPr>
+      <w:r>
+        <w:rPr>
+          <w:color w:val="000000" w:themeColor="text1"/>
+          <w:sz w:val="16"/>
+          <w:szCs w:val="16"/>
+        </w:rPr>
+        <w:t xml:space="preserve">        </w:t>
+      </w:r>
+      <w:proofErr w:type="spellStart"/>
+      <w:r>
+        <w:rPr>
+          <w:color w:val="000000" w:themeColor="text1"/>
+          <w:sz w:val="16"/>
+          <w:szCs w:val="16"/>
+        </w:rPr>
+        <w:t>path</w:t>
+      </w:r>
+      <w:proofErr w:type="spellEnd"/>
+      <w:r>
+        <w:rPr>
+          <w:color w:val="000000" w:themeColor="text1"/>
+          <w:sz w:val="16"/>
+          <w:szCs w:val="16"/>
+        </w:rPr>
+        <w:t xml:space="preserve"> = </w:t>
+      </w:r>
+      <w:proofErr w:type="spellStart"/>
+      <w:r>
+        <w:rPr>
+          <w:color w:val="000000" w:themeColor="text1"/>
+          <w:sz w:val="16"/>
+          <w:szCs w:val="16"/>
+        </w:rPr>
+        <w:t>os.path.join</w:t>
+      </w:r>
+      <w:proofErr w:type="spellEnd"/>
+      <w:r>
+        <w:rPr>
+          <w:color w:val="000000" w:themeColor="text1"/>
+          <w:sz w:val="16"/>
+          <w:szCs w:val="16"/>
+        </w:rPr>
+        <w:t>(</w:t>
+      </w:r>
+      <w:proofErr w:type="spellStart"/>
+      <w:r>
+        <w:rPr>
+          <w:color w:val="000000" w:themeColor="text1"/>
+          <w:sz w:val="16"/>
+          <w:szCs w:val="16"/>
+        </w:rPr>
+        <w:t>startpath</w:t>
+      </w:r>
+      <w:proofErr w:type="spellEnd"/>
+      <w:r>
+        <w:rPr>
+          <w:color w:val="000000" w:themeColor="text1"/>
+          <w:sz w:val="16"/>
+          <w:szCs w:val="16"/>
+        </w:rPr>
+        <w:t xml:space="preserve">, </w:t>
+      </w:r>
+      <w:proofErr w:type="spellStart"/>
+      <w:r>
+        <w:rPr>
+          <w:color w:val="000000" w:themeColor="text1"/>
+          <w:sz w:val="16"/>
+          <w:szCs w:val="16"/>
+        </w:rPr>
+        <w:t>element</w:t>
+      </w:r>
+      <w:proofErr w:type="spellEnd"/>
+      <w:r>
+        <w:rPr>
+          <w:color w:val="000000" w:themeColor="text1"/>
+          <w:sz w:val="16"/>
+          <w:szCs w:val="16"/>
+        </w:rPr>
+        <w:t>)</w:t>
+      </w:r>
+    </w:p>
+    <w:p>
+      <w:pPr>
+        <w:pStyle w:val="ListParagraph"/>
+        <w:ind w:firstLine="709"/>
+        <w:jc w:val="both"/>
+        <w:rPr>
+          <w:color w:val="000000" w:themeColor="text1"/>
+          <w:sz w:val="16"/>
+          <w:szCs w:val="16"/>
+        </w:rPr>
+      </w:pPr>
+      <w:r>
+        <w:rPr>
+          <w:color w:val="000000" w:themeColor="text1"/>
+          <w:sz w:val="16"/>
+          <w:szCs w:val="16"/>
+        </w:rPr>
+        <w:t xml:space="preserve">        </w:t>
+      </w:r>
+      <w:proofErr w:type="spellStart"/>
+      <w:r>
+        <w:rPr>
+          <w:color w:val="000000" w:themeColor="text1"/>
+          <w:sz w:val="16"/>
+          <w:szCs w:val="16"/>
+        </w:rPr>
+        <w:t>if</w:t>
+      </w:r>
+      <w:proofErr w:type="spellEnd"/>
+      <w:r>
+        <w:rPr>
+          <w:color w:val="000000" w:themeColor="text1"/>
+          <w:sz w:val="16"/>
+          <w:szCs w:val="16"/>
+        </w:rPr>
+        <w:t xml:space="preserve"> (</w:t>
+      </w:r>
+      <w:proofErr w:type="spellStart"/>
+      <w:r>
+        <w:rPr>
+          <w:color w:val="000000" w:themeColor="text1"/>
+          <w:sz w:val="16"/>
+          <w:szCs w:val="16"/>
+        </w:rPr>
+        <w:t>element.startswith</w:t>
+      </w:r>
+      <w:proofErr w:type="spellEnd"/>
+      <w:r>
+        <w:rPr>
+          <w:color w:val="000000" w:themeColor="text1"/>
+          <w:sz w:val="16"/>
+          <w:szCs w:val="16"/>
+        </w:rPr>
+        <w:t xml:space="preserve">(".") </w:t>
+      </w:r>
+      <w:proofErr w:type="spellStart"/>
+      <w:r>
+        <w:rPr>
+          <w:color w:val="000000" w:themeColor="text1"/>
+          <w:sz w:val="16"/>
+          <w:szCs w:val="16"/>
+        </w:rPr>
+        <w:t>or</w:t>
+      </w:r>
+      <w:proofErr w:type="spellEnd"/>
+      <w:r>
+        <w:rPr>
+          <w:color w:val="000000" w:themeColor="text1"/>
+          <w:sz w:val="16"/>
+          <w:szCs w:val="16"/>
+        </w:rPr>
+        <w:t xml:space="preserve"> </w:t>
+      </w:r>
+      <w:proofErr w:type="spellStart"/>
+      <w:r>
+        <w:rPr>
+          <w:color w:val="000000" w:themeColor="text1"/>
+          <w:sz w:val="16"/>
+          <w:szCs w:val="16"/>
+        </w:rPr>
+        <w:t>is_hidden</w:t>
+      </w:r>
+      <w:proofErr w:type="spellEnd"/>
+      <w:r>
+        <w:rPr>
+          <w:color w:val="000000" w:themeColor="text1"/>
+          <w:sz w:val="16"/>
+          <w:szCs w:val="16"/>
+        </w:rPr>
+        <w:t>(</w:t>
+      </w:r>
+      <w:proofErr w:type="spellStart"/>
+      <w:r>
+        <w:rPr>
+          <w:color w:val="000000" w:themeColor="text1"/>
+          <w:sz w:val="16"/>
+          <w:szCs w:val="16"/>
+        </w:rPr>
+        <w:t>path</w:t>
+      </w:r>
+      <w:proofErr w:type="spellEnd"/>
+      <w:r>
+        <w:rPr>
+          <w:color w:val="000000" w:themeColor="text1"/>
+          <w:sz w:val="16"/>
+          <w:szCs w:val="16"/>
+        </w:rPr>
+        <w:t xml:space="preserve">)) </w:t>
+      </w:r>
+      <w:proofErr w:type="spellStart"/>
+      <w:r>
+        <w:rPr>
+          <w:color w:val="000000" w:themeColor="text1"/>
+          <w:sz w:val="16"/>
+          <w:szCs w:val="16"/>
+        </w:rPr>
+        <w:t>and</w:t>
+      </w:r>
+      <w:proofErr w:type="spellEnd"/>
+      <w:r>
+        <w:rPr>
+          <w:color w:val="000000" w:themeColor="text1"/>
+          <w:sz w:val="16"/>
+          <w:szCs w:val="16"/>
+        </w:rPr>
+        <w:t xml:space="preserve"> </w:t>
+      </w:r>
+      <w:proofErr w:type="spellStart"/>
+      <w:r>
+        <w:rPr>
+          <w:color w:val="000000" w:themeColor="text1"/>
+          <w:sz w:val="16"/>
+          <w:szCs w:val="16"/>
+        </w:rPr>
+        <w:t>not</w:t>
+      </w:r>
+      <w:proofErr w:type="spellEnd"/>
+      <w:r>
+        <w:rPr>
+          <w:color w:val="000000" w:themeColor="text1"/>
+          <w:sz w:val="16"/>
+          <w:szCs w:val="16"/>
+        </w:rPr>
+        <w:t xml:space="preserve"> </w:t>
+      </w:r>
+      <w:proofErr w:type="spellStart"/>
+      <w:r>
+        <w:rPr>
+          <w:color w:val="000000" w:themeColor="text1"/>
+          <w:sz w:val="16"/>
+          <w:szCs w:val="16"/>
+        </w:rPr>
+        <w:t>show_hidden</w:t>
+      </w:r>
+      <w:proofErr w:type="spellEnd"/>
+      <w:r>
+        <w:rPr>
+          <w:color w:val="000000" w:themeColor="text1"/>
+          <w:sz w:val="16"/>
+          <w:szCs w:val="16"/>
+        </w:rPr>
+        <w:t>:</w:t>
+      </w:r>
+    </w:p>
+    <w:p>
+      <w:pPr>
+        <w:pStyle w:val="ListParagraph"/>
+        <w:ind w:firstLine="709"/>
+        <w:jc w:val="both"/>
+        <w:rPr>
+          <w:color w:val="000000" w:themeColor="text1"/>
+          <w:sz w:val="16"/>
+          <w:szCs w:val="16"/>
+        </w:rPr>
+      </w:pPr>
+      <w:r>
+        <w:rPr>
+          <w:color w:val="000000" w:themeColor="text1"/>
+          <w:sz w:val="16"/>
+          <w:szCs w:val="16"/>
+        </w:rPr>
+        <w:t xml:space="preserve">            </w:t>
+      </w:r>
+      <w:proofErr w:type="spellStart"/>
+      <w:r>
+        <w:rPr>
+          <w:color w:val="000000" w:themeColor="text1"/>
+          <w:sz w:val="16"/>
+          <w:szCs w:val="16"/>
+        </w:rPr>
+        <w:t>continue</w:t>
+      </w:r>
+      <w:proofErr w:type="spellEnd"/>
+    </w:p>
+    <w:p>
+      <w:pPr>
+        <w:pStyle w:val="ListParagraph"/>
+        <w:ind w:firstLine="709"/>
+        <w:jc w:val="both"/>
+        <w:rPr>
+          <w:color w:val="000000" w:themeColor="text1"/>
+          <w:sz w:val="16"/>
+          <w:szCs w:val="16"/>
+        </w:rPr>
+      </w:pPr>
+      <w:r>
+        <w:rPr>
+          <w:color w:val="000000" w:themeColor="text1"/>
+          <w:sz w:val="16"/>
+          <w:szCs w:val="16"/>
+        </w:rPr>
+        <w:t xml:space="preserve">        </w:t>
+      </w:r>
+      <w:proofErr w:type="spellStart"/>
+      <w:r>
+        <w:rPr>
+          <w:color w:val="000000" w:themeColor="text1"/>
+          <w:sz w:val="16"/>
+          <w:szCs w:val="16"/>
+        </w:rPr>
+        <w:t>if</w:t>
+      </w:r>
+      <w:proofErr w:type="spellEnd"/>
+      <w:r>
+        <w:rPr>
+          <w:color w:val="000000" w:themeColor="text1"/>
+          <w:sz w:val="16"/>
+          <w:szCs w:val="16"/>
+        </w:rPr>
+        <w:t xml:space="preserve"> </w:t>
+      </w:r>
+      <w:proofErr w:type="spellStart"/>
+      <w:r>
+        <w:rPr>
+          <w:color w:val="000000" w:themeColor="text1"/>
+          <w:sz w:val="16"/>
+          <w:szCs w:val="16"/>
+        </w:rPr>
+        <w:t>os.path.isdir</w:t>
+      </w:r>
+      <w:proofErr w:type="spellEnd"/>
+      <w:r>
+        <w:rPr>
+          <w:color w:val="000000" w:themeColor="text1"/>
+          <w:sz w:val="16"/>
+          <w:szCs w:val="16"/>
+        </w:rPr>
+        <w:t>(</w:t>
+      </w:r>
+      <w:proofErr w:type="spellStart"/>
+      <w:r>
+        <w:rPr>
+          <w:color w:val="000000" w:themeColor="text1"/>
+          <w:sz w:val="16"/>
+          <w:szCs w:val="16"/>
+        </w:rPr>
+        <w:t>path</w:t>
+      </w:r>
+      <w:proofErr w:type="spellEnd"/>
+      <w:r>
+        <w:rPr>
+          <w:color w:val="000000" w:themeColor="text1"/>
+          <w:sz w:val="16"/>
+          <w:szCs w:val="16"/>
+        </w:rPr>
+        <w:t>):</w:t>
+      </w:r>
+    </w:p>
+    <w:p>
+      <w:pPr>
+        <w:pStyle w:val="ListParagraph"/>
+        <w:ind w:firstLine="709"/>
+        <w:jc w:val="both"/>
+        <w:rPr>
+          <w:color w:val="000000" w:themeColor="text1"/>
+          <w:sz w:val="16"/>
+          <w:szCs w:val="16"/>
+        </w:rPr>
+      </w:pPr>
+      <w:r>
+        <w:rPr>
+          <w:color w:val="000000" w:themeColor="text1"/>
+          <w:sz w:val="16"/>
+          <w:szCs w:val="16"/>
+        </w:rPr>
+        <w:t xml:space="preserve">            </w:t>
+      </w:r>
+      <w:proofErr w:type="spellStart"/>
+      <w:r>
+        <w:rPr>
+          <w:color w:val="000000" w:themeColor="text1"/>
+          <w:sz w:val="16"/>
+          <w:szCs w:val="16"/>
+        </w:rPr>
+        <w:t>sub_directory</w:t>
+      </w:r>
+      <w:proofErr w:type="spellEnd"/>
+      <w:r>
+        <w:rPr>
+          <w:color w:val="000000" w:themeColor="text1"/>
+          <w:sz w:val="16"/>
+          <w:szCs w:val="16"/>
+        </w:rPr>
+        <w:t xml:space="preserve"> = </w:t>
+      </w:r>
+      <w:proofErr w:type="spellStart"/>
+      <w:r>
+        <w:rPr>
+          <w:color w:val="000000" w:themeColor="text1"/>
+          <w:sz w:val="16"/>
+          <w:szCs w:val="16"/>
+        </w:rPr>
+        <w:t>list_files</w:t>
+      </w:r>
+      <w:proofErr w:type="spellEnd"/>
+      <w:r>
+        <w:rPr>
+          <w:color w:val="000000" w:themeColor="text1"/>
+          <w:sz w:val="16"/>
+          <w:szCs w:val="16"/>
+        </w:rPr>
+        <w:t>(</w:t>
+      </w:r>
+      <w:proofErr w:type="spellStart"/>
+      <w:r>
+        <w:rPr>
+          <w:color w:val="000000" w:themeColor="text1"/>
+          <w:sz w:val="16"/>
+          <w:szCs w:val="16"/>
+        </w:rPr>
+        <w:t>path</w:t>
+      </w:r>
+      <w:proofErr w:type="spellEnd"/>
+      <w:r>
+        <w:rPr>
+          <w:color w:val="000000" w:themeColor="text1"/>
+          <w:sz w:val="16"/>
+          <w:szCs w:val="16"/>
+        </w:rPr>
+        <w:t xml:space="preserve">, </w:t>
+      </w:r>
+      <w:proofErr w:type="spellStart"/>
+      <w:r>
+        <w:rPr>
+          <w:color w:val="000000" w:themeColor="text1"/>
+          <w:sz w:val="16"/>
+          <w:szCs w:val="16"/>
+        </w:rPr>
+        <w:t>depth</w:t>
+      </w:r>
+      <w:proofErr w:type="spellEnd"/>
+      <w:r>
+        <w:rPr>
+          <w:color w:val="000000" w:themeColor="text1"/>
+          <w:sz w:val="16"/>
+          <w:szCs w:val="16"/>
+        </w:rPr>
+        <w:t xml:space="preserve"> - 1, </w:t>
+      </w:r>
+      <w:proofErr w:type="spellStart"/>
+      <w:r>
+        <w:rPr>
+          <w:color w:val="000000" w:themeColor="text1"/>
+          <w:sz w:val="16"/>
+          <w:szCs w:val="16"/>
+        </w:rPr>
+        <w:t>level</w:t>
+      </w:r>
+      <w:proofErr w:type="spellEnd"/>
+      <w:r>
+        <w:rPr>
+          <w:color w:val="000000" w:themeColor="text1"/>
+          <w:sz w:val="16"/>
+          <w:szCs w:val="16"/>
+        </w:rPr>
+        <w:t xml:space="preserve"> + 1, </w:t>
+      </w:r>
+      <w:proofErr w:type="spellStart"/>
+      <w:r>
+        <w:rPr>
+          <w:color w:val="000000" w:themeColor="text1"/>
+          <w:sz w:val="16"/>
+          <w:szCs w:val="16"/>
+        </w:rPr>
+        <w:t>show_hidden</w:t>
+      </w:r>
+      <w:proofErr w:type="spellEnd"/>
+      <w:r>
+        <w:rPr>
+          <w:color w:val="000000" w:themeColor="text1"/>
+          <w:sz w:val="16"/>
+          <w:szCs w:val="16"/>
+        </w:rPr>
+        <w:t>)</w:t>
+      </w:r>
+    </w:p>
+    <w:p>
+      <w:pPr>
+        <w:pStyle w:val="ListParagraph"/>
+        <w:ind w:firstLine="709"/>
+        <w:jc w:val="both"/>
+        <w:rPr>
+          <w:color w:val="000000" w:themeColor="text1"/>
+          <w:sz w:val="16"/>
+          <w:szCs w:val="16"/>
+        </w:rPr>
+      </w:pPr>
+      <w:r>
+        <w:rPr>
+          <w:color w:val="000000" w:themeColor="text1"/>
+          <w:sz w:val="16"/>
+          <w:szCs w:val="16"/>
+        </w:rPr>
+        <w:t xml:space="preserve">            </w:t>
+      </w:r>
+      <w:proofErr w:type="spellStart"/>
+      <w:r>
+        <w:rPr>
+          <w:color w:val="000000" w:themeColor="text1"/>
+          <w:sz w:val="16"/>
+          <w:szCs w:val="16"/>
+        </w:rPr>
+        <w:t>directory.subdirs.append</w:t>
+      </w:r>
+      <w:proofErr w:type="spellEnd"/>
+      <w:r>
+        <w:rPr>
+          <w:color w:val="000000" w:themeColor="text1"/>
+          <w:sz w:val="16"/>
+          <w:szCs w:val="16"/>
+        </w:rPr>
+        <w:t>(</w:t>
+      </w:r>
+      <w:proofErr w:type="spellStart"/>
+      <w:r>
+        <w:rPr>
+          <w:color w:val="000000" w:themeColor="text1"/>
+          <w:sz w:val="16"/>
+          <w:szCs w:val="16"/>
+        </w:rPr>
+        <w:t>sub_directory</w:t>
+      </w:r>
+      <w:proofErr w:type="spellEnd"/>
+      <w:r>
+        <w:rPr>
+          <w:color w:val="000000" w:themeColor="text1"/>
+          <w:sz w:val="16"/>
+          <w:szCs w:val="16"/>
+        </w:rPr>
+        <w:t>)</w:t>
+      </w:r>
+    </w:p>
+    <w:p>
+      <w:pPr>
+        <w:pStyle w:val="ListParagraph"/>
+        <w:ind w:firstLine="709"/>
+        <w:jc w:val="both"/>
+        <w:rPr>
+          <w:color w:val="000000" w:themeColor="text1"/>
+          <w:sz w:val="16"/>
+          <w:szCs w:val="16"/>
+        </w:rPr>
+      </w:pPr>
+      <w:r>
+        <w:rPr>
+          <w:color w:val="000000" w:themeColor="text1"/>
+          <w:sz w:val="16"/>
+          <w:szCs w:val="16"/>
+        </w:rPr>
+        <w:t xml:space="preserve">        else:</w:t>
+      </w:r>
+    </w:p>
+    <w:p>
+      <w:pPr>
+        <w:pStyle w:val="ListParagraph"/>
+        <w:ind w:firstLine="709"/>
+        <w:jc w:val="both"/>
+        <w:rPr>
+          <w:color w:val="000000" w:themeColor="text1"/>
+          <w:sz w:val="16"/>
+          <w:szCs w:val="16"/>
+        </w:rPr>
+      </w:pPr>
+      <w:r>
+        <w:rPr>
+          <w:color w:val="000000" w:themeColor="text1"/>
+          <w:sz w:val="16"/>
+          <w:szCs w:val="16"/>
+        </w:rPr>
+        <w:t xml:space="preserve">            </w:t>
+      </w:r>
+      <w:proofErr w:type="spellStart"/>
+      <w:r>
+        <w:rPr>
+          <w:color w:val="000000" w:themeColor="text1"/>
+          <w:sz w:val="16"/>
+          <w:szCs w:val="16"/>
+        </w:rPr>
+        <w:t>size</w:t>
+      </w:r>
+      <w:proofErr w:type="spellEnd"/>
+      <w:r>
+        <w:rPr>
+          <w:color w:val="000000" w:themeColor="text1"/>
+          <w:sz w:val="16"/>
+          <w:szCs w:val="16"/>
+        </w:rPr>
+        <w:t xml:space="preserve"> = </w:t>
+      </w:r>
+      <w:proofErr w:type="spellStart"/>
+      <w:r>
+        <w:rPr>
+          <w:color w:val="000000" w:themeColor="text1"/>
+          <w:sz w:val="16"/>
+          <w:szCs w:val="16"/>
+        </w:rPr>
+        <w:t>os.path.getsize</w:t>
+      </w:r>
+      <w:proofErr w:type="spellEnd"/>
+      <w:r>
+        <w:rPr>
+          <w:color w:val="000000" w:themeColor="text1"/>
+          <w:sz w:val="16"/>
+          <w:szCs w:val="16"/>
+        </w:rPr>
+        <w:t>(</w:t>
+      </w:r>
+      <w:proofErr w:type="spellStart"/>
+      <w:r>
+        <w:rPr>
+          <w:color w:val="000000" w:themeColor="text1"/>
+          <w:sz w:val="16"/>
+          <w:szCs w:val="16"/>
+        </w:rPr>
+        <w:t>path</w:t>
+      </w:r>
+      <w:proofErr w:type="spellEnd"/>
+      <w:r>
+        <w:rPr>
+          <w:color w:val="000000" w:themeColor="text1"/>
+          <w:sz w:val="16"/>
+          <w:szCs w:val="16"/>
+        </w:rPr>
+        <w:t>)</w:t>
+      </w:r>
+    </w:p>
+    <w:p>
+      <w:pPr>
+        <w:pStyle w:val="ListParagraph"/>
+        <w:ind w:firstLine="709"/>
+        <w:jc w:val="both"/>
+        <w:rPr>
+          <w:color w:val="000000" w:themeColor="text1"/>
+          <w:sz w:val="16"/>
+          <w:szCs w:val="16"/>
+        </w:rPr>
+      </w:pPr>
+      <w:r>
+        <w:rPr>
+          <w:color w:val="000000" w:themeColor="text1"/>
+          <w:sz w:val="16"/>
+          <w:szCs w:val="16"/>
+        </w:rPr>
+        <w:t xml:space="preserve">            </w:t>
+      </w:r>
+      <w:proofErr w:type="spellStart"/>
+      <w:r>
+        <w:rPr>
+          <w:color w:val="000000" w:themeColor="text1"/>
+          <w:sz w:val="16"/>
+          <w:szCs w:val="16"/>
+        </w:rPr>
+        <w:t>directory.files.append</w:t>
+      </w:r>
+      <w:proofErr w:type="spellEnd"/>
+      <w:r>
+        <w:rPr>
+          <w:color w:val="000000" w:themeColor="text1"/>
+          <w:sz w:val="16"/>
+          <w:szCs w:val="16"/>
+        </w:rPr>
+        <w:t>(File(</w:t>
+      </w:r>
+      <w:proofErr w:type="spellStart"/>
+      <w:r>
+        <w:rPr>
+          <w:color w:val="000000" w:themeColor="text1"/>
+          <w:sz w:val="16"/>
+          <w:szCs w:val="16"/>
+        </w:rPr>
+        <w:t>name</w:t>
+      </w:r>
+      <w:proofErr w:type="spellEnd"/>
+      <w:r>
+        <w:rPr>
+          <w:color w:val="000000" w:themeColor="text1"/>
+          <w:sz w:val="16"/>
+          <w:szCs w:val="16"/>
+        </w:rPr>
+        <w:t>=</w:t>
+      </w:r>
+      <w:proofErr w:type="spellStart"/>
+      <w:r>
+        <w:rPr>
+          <w:color w:val="000000" w:themeColor="text1"/>
+          <w:sz w:val="16"/>
+          <w:szCs w:val="16"/>
+        </w:rPr>
+        <w:t>element</w:t>
+      </w:r>
+      <w:proofErr w:type="spellEnd"/>
+      <w:r>
+        <w:rPr>
+          <w:color w:val="000000" w:themeColor="text1"/>
+          <w:sz w:val="16"/>
+          <w:szCs w:val="16"/>
+        </w:rPr>
+        <w:t xml:space="preserve">, </w:t>
+      </w:r>
+      <w:proofErr w:type="spellStart"/>
+      <w:r>
+        <w:rPr>
+          <w:color w:val="000000" w:themeColor="text1"/>
+          <w:sz w:val="16"/>
+          <w:szCs w:val="16"/>
+        </w:rPr>
+        <w:t>size</w:t>
+      </w:r>
+      <w:proofErr w:type="spellEnd"/>
+      <w:r>
+        <w:rPr>
+          <w:color w:val="000000" w:themeColor="text1"/>
+          <w:sz w:val="16"/>
+          <w:szCs w:val="16"/>
+        </w:rPr>
+        <w:t>=</w:t>
+      </w:r>
+      <w:proofErr w:type="spellStart"/>
+      <w:r>
+        <w:rPr>
+          <w:color w:val="000000" w:themeColor="text1"/>
+          <w:sz w:val="16"/>
+          <w:szCs w:val="16"/>
+        </w:rPr>
+        <w:t>size</w:t>
+      </w:r>
+      <w:proofErr w:type="spellEnd"/>
+      <w:r>
+        <w:rPr>
+          <w:color w:val="000000" w:themeColor="text1"/>
+          <w:sz w:val="16"/>
+          <w:szCs w:val="16"/>
+        </w:rPr>
+        <w:t>))</w:t>
+      </w:r>
+    </w:p>
+    <w:p>
+      <w:pPr>
+        <w:pStyle w:val="ListParagraph"/>
+        <w:ind w:firstLine="709"/>
+        <w:jc w:val="both"/>
+        <w:rPr>
+          <w:color w:val="000000" w:themeColor="text1"/>
+          <w:sz w:val="16"/>
+          <w:szCs w:val="16"/>
+        </w:rPr>
+      </w:pPr>
+    </w:p>
+    <w:p>
+      <w:pPr>
+        <w:pStyle w:val="ListParagraph"/>
+        <w:ind w:firstLine="709"/>
+        <w:jc w:val="both"/>
+        <w:rPr>
+          <w:color w:val="000000" w:themeColor="text1"/>
+          <w:sz w:val="16"/>
+          <w:szCs w:val="16"/>
+        </w:rPr>
+      </w:pPr>
+      <w:r>
+        <w:rPr>
+          <w:color w:val="000000" w:themeColor="text1"/>
+          <w:sz w:val="16"/>
+          <w:szCs w:val="16"/>
+        </w:rPr>
+        <w:t xml:space="preserve">    return </w:t>
+      </w:r>
+      <w:proofErr w:type="spellStart"/>
+      <w:r>
+        <w:rPr>
+          <w:color w:val="000000" w:themeColor="text1"/>
+          <w:sz w:val="16"/>
+          <w:szCs w:val="16"/>
+        </w:rPr>
+        <w:t>directory</w:t>
+      </w:r>
+      <w:proofErr w:type="spellEnd"/>
+    </w:p>
+    <w:p>
+      <w:pPr>
+        <w:pStyle w:val="ListParagraph"/>
+        <w:ind w:firstLine="709"/>
+        <w:jc w:val="both"/>
+        <w:rPr>
+          <w:color w:val="000000" w:themeColor="text1"/>
+          <w:sz w:val="16"/>
+          <w:szCs w:val="16"/>
+        </w:rPr>
+      </w:pPr>
+    </w:p>
+    <w:p>
+      <w:pPr>
+        <w:pStyle w:val="ListParagraph"/>
+        <w:ind w:firstLine="709"/>
+        <w:jc w:val="both"/>
+        <w:rPr>
+          <w:color w:val="000000" w:themeColor="text1"/>
+          <w:sz w:val="16"/>
+          <w:szCs w:val="16"/>
+        </w:rPr>
+      </w:pPr>
+    </w:p>
+    <w:p>
+      <w:pPr>
+        <w:pStyle w:val="ListParagraph"/>
+        <w:ind w:firstLine="709"/>
+        <w:jc w:val="both"/>
+        <w:rPr>
+          <w:color w:val="000000" w:themeColor="text1"/>
+          <w:sz w:val="16"/>
+          <w:szCs w:val="16"/>
+        </w:rPr>
+      </w:pPr>
+      <w:proofErr w:type="spellStart"/>
+      <w:r>
+        <w:rPr>
+          <w:color w:val="000000" w:themeColor="text1"/>
+          <w:sz w:val="16"/>
+          <w:szCs w:val="16"/>
+        </w:rPr>
+        <w:t>def</w:t>
+      </w:r>
+      <w:proofErr w:type="spellEnd"/>
+      <w:r>
+        <w:rPr>
+          <w:color w:val="000000" w:themeColor="text1"/>
+          <w:sz w:val="16"/>
+          <w:szCs w:val="16"/>
+        </w:rPr>
+        <w:t xml:space="preserve"> </w:t>
+      </w:r>
+      <w:proofErr w:type="spellStart"/>
+      <w:r>
+        <w:rPr>
+          <w:color w:val="000000" w:themeColor="text1"/>
+          <w:sz w:val="16"/>
+          <w:szCs w:val="16"/>
+        </w:rPr>
+        <w:t>save_to_xml</w:t>
+      </w:r>
+      <w:proofErr w:type="spellEnd"/>
+      <w:r>
+        <w:rPr>
+          <w:color w:val="000000" w:themeColor="text1"/>
+          <w:sz w:val="16"/>
+          <w:szCs w:val="16"/>
+        </w:rPr>
+        <w:t>(</w:t>
+      </w:r>
+      <w:proofErr w:type="spellStart"/>
+      <w:r>
+        <w:rPr>
+          <w:color w:val="000000" w:themeColor="text1"/>
+          <w:sz w:val="16"/>
+          <w:szCs w:val="16"/>
+        </w:rPr>
+        <w:t>directory</w:t>
+      </w:r>
+      <w:proofErr w:type="spellEnd"/>
+      <w:r>
+        <w:rPr>
+          <w:color w:val="000000" w:themeColor="text1"/>
+          <w:sz w:val="16"/>
+          <w:szCs w:val="16"/>
+        </w:rPr>
+        <w:t xml:space="preserve">: Directory, </w:t>
+      </w:r>
+      <w:proofErr w:type="spellStart"/>
+      <w:r>
+        <w:rPr>
+          <w:color w:val="000000" w:themeColor="text1"/>
+          <w:sz w:val="16"/>
+          <w:szCs w:val="16"/>
+        </w:rPr>
+        <w:t>xml_file</w:t>
+      </w:r>
+      <w:proofErr w:type="spellEnd"/>
+      <w:r>
+        <w:rPr>
+          <w:color w:val="000000" w:themeColor="text1"/>
+          <w:sz w:val="16"/>
+          <w:szCs w:val="16"/>
+        </w:rPr>
+        <w:t>: Union[</w:t>
+      </w:r>
+      <w:proofErr w:type="spellStart"/>
+      <w:r>
+        <w:rPr>
+          <w:color w:val="000000" w:themeColor="text1"/>
+          <w:sz w:val="16"/>
+          <w:szCs w:val="16"/>
+        </w:rPr>
+        <w:t>str</w:t>
+      </w:r>
+      <w:proofErr w:type="spellEnd"/>
+      <w:r>
+        <w:rPr>
+          <w:color w:val="000000" w:themeColor="text1"/>
+          <w:sz w:val="16"/>
+          <w:szCs w:val="16"/>
+        </w:rPr>
+        <w:t xml:space="preserve">, </w:t>
+      </w:r>
+      <w:proofErr w:type="spellStart"/>
+      <w:r>
+        <w:rPr>
+          <w:color w:val="000000" w:themeColor="text1"/>
+          <w:sz w:val="16"/>
+          <w:szCs w:val="16"/>
+        </w:rPr>
+        <w:t>ET.Element</w:t>
+      </w:r>
+      <w:proofErr w:type="spellEnd"/>
+      <w:r>
+        <w:rPr>
+          <w:color w:val="000000" w:themeColor="text1"/>
+          <w:sz w:val="16"/>
+          <w:szCs w:val="16"/>
+        </w:rPr>
+        <w:t xml:space="preserve">]) -&gt; </w:t>
+      </w:r>
+      <w:proofErr w:type="spellStart"/>
+      <w:r>
+        <w:rPr>
+          <w:color w:val="000000" w:themeColor="text1"/>
+          <w:sz w:val="16"/>
+          <w:szCs w:val="16"/>
+        </w:rPr>
+        <w:t>ET.Element</w:t>
+      </w:r>
+      <w:proofErr w:type="spellEnd"/>
+      <w:r>
+        <w:rPr>
+          <w:color w:val="000000" w:themeColor="text1"/>
+          <w:sz w:val="16"/>
+          <w:szCs w:val="16"/>
+        </w:rPr>
+        <w:t>:</w:t>
+      </w:r>
+    </w:p>
+    <w:p>
+      <w:pPr>
+        <w:pStyle w:val="ListParagraph"/>
+        <w:ind w:firstLine="709"/>
+        <w:jc w:val="both"/>
+        <w:rPr>
+          <w:color w:val="000000" w:themeColor="text1"/>
+          <w:sz w:val="16"/>
+          <w:szCs w:val="16"/>
+        </w:rPr>
+      </w:pPr>
+      <w:r>
+        <w:rPr>
+          <w:color w:val="000000" w:themeColor="text1"/>
+          <w:sz w:val="16"/>
+          <w:szCs w:val="16"/>
+        </w:rPr>
+        <w:t xml:space="preserve">    </w:t>
+      </w:r>
+      <w:proofErr w:type="spellStart"/>
+      <w:r>
+        <w:rPr>
+          <w:color w:val="000000" w:themeColor="text1"/>
+          <w:sz w:val="16"/>
+          <w:szCs w:val="16"/>
+        </w:rPr>
+        <w:t>if</w:t>
+      </w:r>
+      <w:proofErr w:type="spellEnd"/>
+      <w:r>
+        <w:rPr>
+          <w:color w:val="000000" w:themeColor="text1"/>
+          <w:sz w:val="16"/>
+          <w:szCs w:val="16"/>
+        </w:rPr>
+        <w:t xml:space="preserve"> </w:t>
+      </w:r>
+      <w:proofErr w:type="spellStart"/>
+      <w:r>
+        <w:rPr>
+          <w:color w:val="000000" w:themeColor="text1"/>
+          <w:sz w:val="16"/>
+          <w:szCs w:val="16"/>
+        </w:rPr>
+        <w:t>isinstance</w:t>
+      </w:r>
+      <w:proofErr w:type="spellEnd"/>
+      <w:r>
+        <w:rPr>
+          <w:color w:val="000000" w:themeColor="text1"/>
+          <w:sz w:val="16"/>
+          <w:szCs w:val="16"/>
+        </w:rPr>
+        <w:t>(</w:t>
+      </w:r>
+      <w:proofErr w:type="spellStart"/>
+      <w:r>
+        <w:rPr>
+          <w:color w:val="000000" w:themeColor="text1"/>
+          <w:sz w:val="16"/>
+          <w:szCs w:val="16"/>
+        </w:rPr>
+        <w:t>xml_file</w:t>
+      </w:r>
+      <w:proofErr w:type="spellEnd"/>
+      <w:r>
+        <w:rPr>
+          <w:color w:val="000000" w:themeColor="text1"/>
+          <w:sz w:val="16"/>
+          <w:szCs w:val="16"/>
+        </w:rPr>
+        <w:t xml:space="preserve">, </w:t>
+      </w:r>
+      <w:proofErr w:type="spellStart"/>
+      <w:r>
+        <w:rPr>
+          <w:color w:val="000000" w:themeColor="text1"/>
+          <w:sz w:val="16"/>
+          <w:szCs w:val="16"/>
+        </w:rPr>
+        <w:t>str</w:t>
+      </w:r>
+      <w:proofErr w:type="spellEnd"/>
+      <w:r>
+        <w:rPr>
+          <w:color w:val="000000" w:themeColor="text1"/>
+          <w:sz w:val="16"/>
+          <w:szCs w:val="16"/>
+        </w:rPr>
+        <w:t>):</w:t>
+      </w:r>
+    </w:p>
+    <w:p>
+      <w:pPr>
+        <w:pStyle w:val="ListParagraph"/>
+        <w:ind w:firstLine="709"/>
+        <w:jc w:val="both"/>
+        <w:rPr>
+          <w:color w:val="000000" w:themeColor="text1"/>
+          <w:sz w:val="16"/>
+          <w:szCs w:val="16"/>
+        </w:rPr>
+      </w:pPr>
+      <w:r>
+        <w:rPr>
+          <w:color w:val="000000" w:themeColor="text1"/>
+          <w:sz w:val="16"/>
+          <w:szCs w:val="16"/>
+        </w:rPr>
+        <w:t xml:space="preserve">        </w:t>
+      </w:r>
+      <w:proofErr w:type="spellStart"/>
+      <w:r>
+        <w:rPr>
+          <w:color w:val="000000" w:themeColor="text1"/>
+          <w:sz w:val="16"/>
+          <w:szCs w:val="16"/>
+        </w:rPr>
+        <w:t>root</w:t>
+      </w:r>
+      <w:proofErr w:type="spellEnd"/>
+      <w:r>
+        <w:rPr>
+          <w:color w:val="000000" w:themeColor="text1"/>
+          <w:sz w:val="16"/>
+          <w:szCs w:val="16"/>
+        </w:rPr>
+        <w:t xml:space="preserve"> = </w:t>
+      </w:r>
+      <w:proofErr w:type="spellStart"/>
+      <w:r>
+        <w:rPr>
+          <w:color w:val="000000" w:themeColor="text1"/>
+          <w:sz w:val="16"/>
+          <w:szCs w:val="16"/>
+        </w:rPr>
+        <w:t>ET.Element</w:t>
+      </w:r>
+      <w:proofErr w:type="spellEnd"/>
+      <w:r>
+        <w:rPr>
+          <w:color w:val="000000" w:themeColor="text1"/>
+          <w:sz w:val="16"/>
+          <w:szCs w:val="16"/>
+        </w:rPr>
+        <w:t>("</w:t>
+      </w:r>
+      <w:proofErr w:type="spellStart"/>
+      <w:r>
+        <w:rPr>
+          <w:color w:val="000000" w:themeColor="text1"/>
+          <w:sz w:val="16"/>
+          <w:szCs w:val="16"/>
+        </w:rPr>
+        <w:t>directory</w:t>
+      </w:r>
+      <w:proofErr w:type="spellEnd"/>
+      <w:r>
+        <w:rPr>
+          <w:color w:val="000000" w:themeColor="text1"/>
+          <w:sz w:val="16"/>
+          <w:szCs w:val="16"/>
+        </w:rPr>
+        <w:t xml:space="preserve">", </w:t>
+      </w:r>
+      <w:proofErr w:type="spellStart"/>
+      <w:r>
+        <w:rPr>
+          <w:color w:val="000000" w:themeColor="text1"/>
+          <w:sz w:val="16"/>
+          <w:szCs w:val="16"/>
+        </w:rPr>
+        <w:t>path</w:t>
+      </w:r>
+      <w:proofErr w:type="spellEnd"/>
+      <w:r>
+        <w:rPr>
+          <w:color w:val="000000" w:themeColor="text1"/>
+          <w:sz w:val="16"/>
+          <w:szCs w:val="16"/>
+        </w:rPr>
+        <w:t>=</w:t>
+      </w:r>
+      <w:proofErr w:type="spellStart"/>
+      <w:r>
+        <w:rPr>
+          <w:color w:val="000000" w:themeColor="text1"/>
+          <w:sz w:val="16"/>
+          <w:szCs w:val="16"/>
+        </w:rPr>
+        <w:t>directory.path</w:t>
+      </w:r>
+      <w:proofErr w:type="spellEnd"/>
+      <w:r>
+        <w:rPr>
+          <w:color w:val="000000" w:themeColor="text1"/>
+          <w:sz w:val="16"/>
+          <w:szCs w:val="16"/>
+        </w:rPr>
+        <w:t>)</w:t>
+      </w:r>
+    </w:p>
+    <w:p>
+      <w:pPr>
+        <w:pStyle w:val="ListParagraph"/>
+        <w:ind w:firstLine="709"/>
+        <w:jc w:val="both"/>
+        <w:rPr>
+          <w:color w:val="000000" w:themeColor="text1"/>
+          <w:sz w:val="16"/>
+          <w:szCs w:val="16"/>
+        </w:rPr>
+      </w:pPr>
+      <w:r>
+        <w:rPr>
+          <w:color w:val="000000" w:themeColor="text1"/>
+          <w:sz w:val="16"/>
+          <w:szCs w:val="16"/>
+        </w:rPr>
+        <w:t xml:space="preserve">    else:</w:t>
+      </w:r>
+    </w:p>
+    <w:p>
+      <w:pPr>
+        <w:pStyle w:val="ListParagraph"/>
+        <w:ind w:firstLine="709"/>
+        <w:jc w:val="both"/>
+        <w:rPr>
+          <w:color w:val="000000" w:themeColor="text1"/>
+          <w:sz w:val="16"/>
+          <w:szCs w:val="16"/>
+        </w:rPr>
+      </w:pPr>
+      <w:r>
+        <w:rPr>
+          <w:color w:val="000000" w:themeColor="text1"/>
+          <w:sz w:val="16"/>
+          <w:szCs w:val="16"/>
+        </w:rPr>
+        <w:t xml:space="preserve">        </w:t>
+      </w:r>
+      <w:proofErr w:type="spellStart"/>
+      <w:r>
+        <w:rPr>
+          <w:color w:val="000000" w:themeColor="text1"/>
+          <w:sz w:val="16"/>
+          <w:szCs w:val="16"/>
+        </w:rPr>
+        <w:t>root</w:t>
+      </w:r>
+      <w:proofErr w:type="spellEnd"/>
+      <w:r>
+        <w:rPr>
+          <w:color w:val="000000" w:themeColor="text1"/>
+          <w:sz w:val="16"/>
+          <w:szCs w:val="16"/>
+        </w:rPr>
+        <w:t xml:space="preserve"> = </w:t>
+      </w:r>
+      <w:proofErr w:type="spellStart"/>
+      <w:r>
+        <w:rPr>
+          <w:color w:val="000000" w:themeColor="text1"/>
+          <w:sz w:val="16"/>
+          <w:szCs w:val="16"/>
+        </w:rPr>
+        <w:t>xml_file</w:t>
+      </w:r>
+      <w:proofErr w:type="spellEnd"/>
+    </w:p>
+    <w:p>
+      <w:pPr>
+        <w:pStyle w:val="ListParagraph"/>
+        <w:ind w:firstLine="709"/>
+        <w:jc w:val="both"/>
+        <w:rPr>
+          <w:color w:val="000000" w:themeColor="text1"/>
+          <w:sz w:val="16"/>
+          <w:szCs w:val="16"/>
+        </w:rPr>
+      </w:pPr>
+      <w:r>
+        <w:rPr>
+          <w:color w:val="000000" w:themeColor="text1"/>
+          <w:sz w:val="16"/>
+          <w:szCs w:val="16"/>
+        </w:rPr>
+        <w:t xml:space="preserve">        </w:t>
+      </w:r>
+      <w:proofErr w:type="spellStart"/>
+      <w:r>
+        <w:rPr>
+          <w:color w:val="000000" w:themeColor="text1"/>
+          <w:sz w:val="16"/>
+          <w:szCs w:val="16"/>
+        </w:rPr>
+        <w:t>root.set</w:t>
+      </w:r>
+      <w:proofErr w:type="spellEnd"/>
+      <w:r>
+        <w:rPr>
+          <w:color w:val="000000" w:themeColor="text1"/>
+          <w:sz w:val="16"/>
+          <w:szCs w:val="16"/>
+        </w:rPr>
+        <w:t>("</w:t>
+      </w:r>
+      <w:proofErr w:type="spellStart"/>
+      <w:r>
+        <w:rPr>
+          <w:color w:val="000000" w:themeColor="text1"/>
+          <w:sz w:val="16"/>
+          <w:szCs w:val="16"/>
+        </w:rPr>
+        <w:t>path</w:t>
+      </w:r>
+      <w:proofErr w:type="spellEnd"/>
+      <w:r>
+        <w:rPr>
+          <w:color w:val="000000" w:themeColor="text1"/>
+          <w:sz w:val="16"/>
+          <w:szCs w:val="16"/>
+        </w:rPr>
+        <w:t xml:space="preserve">", </w:t>
+      </w:r>
+      <w:proofErr w:type="spellStart"/>
+      <w:r>
+        <w:rPr>
+          <w:color w:val="000000" w:themeColor="text1"/>
+          <w:sz w:val="16"/>
+          <w:szCs w:val="16"/>
+        </w:rPr>
+        <w:t>directory.path</w:t>
+      </w:r>
+      <w:proofErr w:type="spellEnd"/>
+      <w:r>
+        <w:rPr>
+          <w:color w:val="000000" w:themeColor="text1"/>
+          <w:sz w:val="16"/>
+          <w:szCs w:val="16"/>
+        </w:rPr>
+        <w:t>)</w:t>
+      </w:r>
+    </w:p>
+    <w:p>
+      <w:pPr>
+        <w:pStyle w:val="ListParagraph"/>
+        <w:ind w:firstLine="709"/>
+        <w:jc w:val="both"/>
+        <w:rPr>
+          <w:color w:val="000000" w:themeColor="text1"/>
+          <w:sz w:val="16"/>
+          <w:szCs w:val="16"/>
+        </w:rPr>
+      </w:pPr>
+    </w:p>
+    <w:p>
+      <w:pPr>
+        <w:pStyle w:val="ListParagraph"/>
+        <w:ind w:firstLine="709"/>
+        <w:jc w:val="both"/>
+        <w:rPr>
+          <w:color w:val="000000" w:themeColor="text1"/>
+          <w:sz w:val="16"/>
+          <w:szCs w:val="16"/>
+        </w:rPr>
+      </w:pPr>
+      <w:r>
+        <w:rPr>
+          <w:color w:val="000000" w:themeColor="text1"/>
+          <w:sz w:val="16"/>
+          <w:szCs w:val="16"/>
+        </w:rPr>
+        <w:t xml:space="preserve">    for </w:t>
+      </w:r>
+      <w:proofErr w:type="spellStart"/>
+      <w:r>
+        <w:rPr>
+          <w:color w:val="000000" w:themeColor="text1"/>
+          <w:sz w:val="16"/>
+          <w:szCs w:val="16"/>
+        </w:rPr>
+        <w:t>file</w:t>
+      </w:r>
+      <w:proofErr w:type="spellEnd"/>
+      <w:r>
+        <w:rPr>
+          <w:color w:val="000000" w:themeColor="text1"/>
+          <w:sz w:val="16"/>
+          <w:szCs w:val="16"/>
+        </w:rPr>
+        <w:t xml:space="preserve"> </w:t>
+      </w:r>
+      <w:proofErr w:type="spellStart"/>
+      <w:r>
+        <w:rPr>
+          <w:color w:val="000000" w:themeColor="text1"/>
+          <w:sz w:val="16"/>
+          <w:szCs w:val="16"/>
+        </w:rPr>
+        <w:t>in</w:t>
+      </w:r>
+      <w:proofErr w:type="spellEnd"/>
+      <w:r>
+        <w:rPr>
+          <w:color w:val="000000" w:themeColor="text1"/>
+          <w:sz w:val="16"/>
+          <w:szCs w:val="16"/>
+        </w:rPr>
+        <w:t xml:space="preserve"> </w:t>
+      </w:r>
+      <w:proofErr w:type="spellStart"/>
+      <w:r>
+        <w:rPr>
+          <w:color w:val="000000" w:themeColor="text1"/>
+          <w:sz w:val="16"/>
+          <w:szCs w:val="16"/>
+        </w:rPr>
+        <w:t>directory.files</w:t>
+      </w:r>
+      <w:proofErr w:type="spellEnd"/>
+      <w:r>
+        <w:rPr>
+          <w:color w:val="000000" w:themeColor="text1"/>
+          <w:sz w:val="16"/>
+          <w:szCs w:val="16"/>
+        </w:rPr>
+        <w:t>:</w:t>
+      </w:r>
+    </w:p>
+    <w:p>
+      <w:pPr>
+        <w:pStyle w:val="ListParagraph"/>
+        <w:ind w:firstLine="709"/>
+        <w:jc w:val="both"/>
+        <w:rPr>
+          <w:color w:val="000000" w:themeColor="text1"/>
+          <w:sz w:val="16"/>
+          <w:szCs w:val="16"/>
+        </w:rPr>
+      </w:pPr>
+      <w:r>
+        <w:rPr>
+          <w:color w:val="000000" w:themeColor="text1"/>
+          <w:sz w:val="16"/>
+          <w:szCs w:val="16"/>
+        </w:rPr>
+        <w:t xml:space="preserve">        </w:t>
+      </w:r>
+      <w:proofErr w:type="spellStart"/>
+      <w:r>
+        <w:rPr>
+          <w:color w:val="000000" w:themeColor="text1"/>
+          <w:sz w:val="16"/>
+          <w:szCs w:val="16"/>
+        </w:rPr>
+        <w:t>ET.SubElement</w:t>
+      </w:r>
+      <w:proofErr w:type="spellEnd"/>
+      <w:r>
+        <w:rPr>
+          <w:color w:val="000000" w:themeColor="text1"/>
+          <w:sz w:val="16"/>
+          <w:szCs w:val="16"/>
+        </w:rPr>
+        <w:t>(</w:t>
+      </w:r>
+      <w:proofErr w:type="spellStart"/>
+      <w:r>
+        <w:rPr>
+          <w:color w:val="000000" w:themeColor="text1"/>
+          <w:sz w:val="16"/>
+          <w:szCs w:val="16"/>
+        </w:rPr>
+        <w:t>root</w:t>
+      </w:r>
+      <w:proofErr w:type="spellEnd"/>
+      <w:r>
+        <w:rPr>
+          <w:color w:val="000000" w:themeColor="text1"/>
+          <w:sz w:val="16"/>
+          <w:szCs w:val="16"/>
+        </w:rPr>
+        <w:t>, "</w:t>
+      </w:r>
+      <w:proofErr w:type="spellStart"/>
+      <w:r>
+        <w:rPr>
+          <w:color w:val="000000" w:themeColor="text1"/>
+          <w:sz w:val="16"/>
+          <w:szCs w:val="16"/>
+        </w:rPr>
+        <w:t>file</w:t>
+      </w:r>
+      <w:proofErr w:type="spellEnd"/>
+      <w:r>
+        <w:rPr>
+          <w:color w:val="000000" w:themeColor="text1"/>
+          <w:sz w:val="16"/>
+          <w:szCs w:val="16"/>
+        </w:rPr>
+        <w:t xml:space="preserve">", </w:t>
+      </w:r>
+      <w:proofErr w:type="spellStart"/>
+      <w:r>
+        <w:rPr>
+          <w:color w:val="000000" w:themeColor="text1"/>
+          <w:sz w:val="16"/>
+          <w:szCs w:val="16"/>
+        </w:rPr>
+        <w:t>name</w:t>
+      </w:r>
+      <w:proofErr w:type="spellEnd"/>
+      <w:r>
+        <w:rPr>
+          <w:color w:val="000000" w:themeColor="text1"/>
+          <w:sz w:val="16"/>
+          <w:szCs w:val="16"/>
+        </w:rPr>
+        <w:t xml:space="preserve">=file.name, </w:t>
+      </w:r>
+      <w:proofErr w:type="spellStart"/>
+      <w:r>
+        <w:rPr>
+          <w:color w:val="000000" w:themeColor="text1"/>
+          <w:sz w:val="16"/>
+          <w:szCs w:val="16"/>
+        </w:rPr>
+        <w:t>size</w:t>
+      </w:r>
+      <w:proofErr w:type="spellEnd"/>
+      <w:r>
+        <w:rPr>
+          <w:color w:val="000000" w:themeColor="text1"/>
+          <w:sz w:val="16"/>
+          <w:szCs w:val="16"/>
+        </w:rPr>
+        <w:t>=</w:t>
+      </w:r>
+      <w:proofErr w:type="spellStart"/>
+      <w:r>
+        <w:rPr>
+          <w:color w:val="000000" w:themeColor="text1"/>
+          <w:sz w:val="16"/>
+          <w:szCs w:val="16"/>
+        </w:rPr>
+        <w:t>str</w:t>
+      </w:r>
+      <w:proofErr w:type="spellEnd"/>
+      <w:r>
+        <w:rPr>
+          <w:color w:val="000000" w:themeColor="text1"/>
+          <w:sz w:val="16"/>
+          <w:szCs w:val="16"/>
+        </w:rPr>
+        <w:t>(</w:t>
+      </w:r>
+      <w:proofErr w:type="spellStart"/>
+      <w:r>
+        <w:rPr>
+          <w:color w:val="000000" w:themeColor="text1"/>
+          <w:sz w:val="16"/>
+          <w:szCs w:val="16"/>
+        </w:rPr>
+        <w:t>file.size</w:t>
+      </w:r>
+      <w:proofErr w:type="spellEnd"/>
+      <w:r>
+        <w:rPr>
+          <w:color w:val="000000" w:themeColor="text1"/>
+          <w:sz w:val="16"/>
+          <w:szCs w:val="16"/>
+        </w:rPr>
+        <w:t>))</w:t>
+      </w:r>
+    </w:p>
+    <w:p>
+      <w:pPr>
+        <w:pStyle w:val="ListParagraph"/>
+        <w:ind w:firstLine="709"/>
+        <w:jc w:val="both"/>
+        <w:rPr>
+          <w:color w:val="000000" w:themeColor="text1"/>
+          <w:sz w:val="16"/>
+          <w:szCs w:val="16"/>
+        </w:rPr>
+      </w:pPr>
+    </w:p>
+    <w:p>
+      <w:pPr>
+        <w:pStyle w:val="ListParagraph"/>
+        <w:ind w:firstLine="709"/>
+        <w:jc w:val="both"/>
+        <w:rPr>
+          <w:color w:val="000000" w:themeColor="text1"/>
+          <w:sz w:val="16"/>
+          <w:szCs w:val="16"/>
+        </w:rPr>
+      </w:pPr>
+      <w:r>
+        <w:rPr>
+          <w:color w:val="000000" w:themeColor="text1"/>
+          <w:sz w:val="16"/>
+          <w:szCs w:val="16"/>
+        </w:rPr>
+        <w:t xml:space="preserve">    for </w:t>
+      </w:r>
+      <w:proofErr w:type="spellStart"/>
+      <w:r>
+        <w:rPr>
+          <w:color w:val="000000" w:themeColor="text1"/>
+          <w:sz w:val="16"/>
+          <w:szCs w:val="16"/>
+        </w:rPr>
+        <w:t>subdir</w:t>
+      </w:r>
+      <w:proofErr w:type="spellEnd"/>
+      <w:r>
+        <w:rPr>
+          <w:color w:val="000000" w:themeColor="text1"/>
+          <w:sz w:val="16"/>
+          <w:szCs w:val="16"/>
+        </w:rPr>
+        <w:t xml:space="preserve"> </w:t>
+      </w:r>
+      <w:proofErr w:type="spellStart"/>
+      <w:r>
+        <w:rPr>
+          <w:color w:val="000000" w:themeColor="text1"/>
+          <w:sz w:val="16"/>
+          <w:szCs w:val="16"/>
+        </w:rPr>
+        <w:t>in</w:t>
+      </w:r>
+      <w:proofErr w:type="spellEnd"/>
+      <w:r>
+        <w:rPr>
+          <w:color w:val="000000" w:themeColor="text1"/>
+          <w:sz w:val="16"/>
+          <w:szCs w:val="16"/>
+        </w:rPr>
+        <w:t xml:space="preserve"> </w:t>
+      </w:r>
+      <w:proofErr w:type="spellStart"/>
+      <w:r>
+        <w:rPr>
+          <w:color w:val="000000" w:themeColor="text1"/>
+          <w:sz w:val="16"/>
+          <w:szCs w:val="16"/>
+        </w:rPr>
+        <w:t>directory.subdirs</w:t>
+      </w:r>
+      <w:proofErr w:type="spellEnd"/>
+      <w:r>
+        <w:rPr>
+          <w:color w:val="000000" w:themeColor="text1"/>
+          <w:sz w:val="16"/>
+          <w:szCs w:val="16"/>
+        </w:rPr>
+        <w:t>:</w:t>
+      </w:r>
+    </w:p>
+    <w:p>
+      <w:pPr>
+        <w:pStyle w:val="ListParagraph"/>
+        <w:ind w:firstLine="709"/>
+        <w:jc w:val="both"/>
+        <w:rPr>
+          <w:color w:val="000000" w:themeColor="text1"/>
+          <w:sz w:val="16"/>
+          <w:szCs w:val="16"/>
+        </w:rPr>
+      </w:pPr>
+      <w:r>
+        <w:rPr>
+          <w:color w:val="000000" w:themeColor="text1"/>
+          <w:sz w:val="16"/>
+          <w:szCs w:val="16"/>
+        </w:rPr>
+        <w:t xml:space="preserve">        </w:t>
+      </w:r>
+      <w:proofErr w:type="spellStart"/>
+      <w:r>
+        <w:rPr>
+          <w:color w:val="000000" w:themeColor="text1"/>
+          <w:sz w:val="16"/>
+          <w:szCs w:val="16"/>
+        </w:rPr>
+        <w:t>subdir_element</w:t>
+      </w:r>
+      <w:proofErr w:type="spellEnd"/>
+      <w:r>
+        <w:rPr>
+          <w:color w:val="000000" w:themeColor="text1"/>
+          <w:sz w:val="16"/>
+          <w:szCs w:val="16"/>
+        </w:rPr>
+        <w:t xml:space="preserve"> = </w:t>
+      </w:r>
+      <w:proofErr w:type="spellStart"/>
+      <w:r>
+        <w:rPr>
+          <w:color w:val="000000" w:themeColor="text1"/>
+          <w:sz w:val="16"/>
+          <w:szCs w:val="16"/>
+        </w:rPr>
+        <w:t>ET.SubElement</w:t>
+      </w:r>
+      <w:proofErr w:type="spellEnd"/>
+      <w:r>
+        <w:rPr>
+          <w:color w:val="000000" w:themeColor="text1"/>
+          <w:sz w:val="16"/>
+          <w:szCs w:val="16"/>
+        </w:rPr>
+        <w:t>(</w:t>
+      </w:r>
+      <w:proofErr w:type="spellStart"/>
+      <w:r>
+        <w:rPr>
+          <w:color w:val="000000" w:themeColor="text1"/>
+          <w:sz w:val="16"/>
+          <w:szCs w:val="16"/>
+        </w:rPr>
+        <w:t>root</w:t>
+      </w:r>
+      <w:proofErr w:type="spellEnd"/>
+      <w:r>
+        <w:rPr>
+          <w:color w:val="000000" w:themeColor="text1"/>
+          <w:sz w:val="16"/>
+          <w:szCs w:val="16"/>
+        </w:rPr>
+        <w:t>, "</w:t>
+      </w:r>
+      <w:proofErr w:type="spellStart"/>
+      <w:r>
+        <w:rPr>
+          <w:color w:val="000000" w:themeColor="text1"/>
+          <w:sz w:val="16"/>
+          <w:szCs w:val="16"/>
+        </w:rPr>
+        <w:t>subdirectory</w:t>
+      </w:r>
+      <w:proofErr w:type="spellEnd"/>
+      <w:r>
+        <w:rPr>
+          <w:color w:val="000000" w:themeColor="text1"/>
+          <w:sz w:val="16"/>
+          <w:szCs w:val="16"/>
+        </w:rPr>
+        <w:t>")</w:t>
+      </w:r>
+    </w:p>
+    <w:p>
+      <w:pPr>
+        <w:pStyle w:val="ListParagraph"/>
+        <w:ind w:firstLine="709"/>
+        <w:jc w:val="both"/>
+        <w:rPr>
+          <w:color w:val="000000" w:themeColor="text1"/>
+          <w:sz w:val="16"/>
+          <w:szCs w:val="16"/>
+        </w:rPr>
+      </w:pPr>
+      <w:r>
+        <w:rPr>
+          <w:color w:val="000000" w:themeColor="text1"/>
+          <w:sz w:val="16"/>
+          <w:szCs w:val="16"/>
+        </w:rPr>
+        <w:t xml:space="preserve">        </w:t>
+      </w:r>
+      <w:proofErr w:type="spellStart"/>
+      <w:r>
+        <w:rPr>
+          <w:color w:val="000000" w:themeColor="text1"/>
+          <w:sz w:val="16"/>
+          <w:szCs w:val="16"/>
+        </w:rPr>
+        <w:t>save_to_xml</w:t>
+      </w:r>
+      <w:proofErr w:type="spellEnd"/>
+      <w:r>
+        <w:rPr>
+          <w:color w:val="000000" w:themeColor="text1"/>
+          <w:sz w:val="16"/>
+          <w:szCs w:val="16"/>
+        </w:rPr>
+        <w:t>(</w:t>
+      </w:r>
+      <w:proofErr w:type="spellStart"/>
+      <w:r>
+        <w:rPr>
+          <w:color w:val="000000" w:themeColor="text1"/>
+          <w:sz w:val="16"/>
+          <w:szCs w:val="16"/>
+        </w:rPr>
+        <w:t>subdir</w:t>
+      </w:r>
+      <w:proofErr w:type="spellEnd"/>
+      <w:r>
+        <w:rPr>
+          <w:color w:val="000000" w:themeColor="text1"/>
+          <w:sz w:val="16"/>
+          <w:szCs w:val="16"/>
+        </w:rPr>
+        <w:t xml:space="preserve">, </w:t>
+      </w:r>
+      <w:proofErr w:type="spellStart"/>
+      <w:r>
+        <w:rPr>
+          <w:color w:val="000000" w:themeColor="text1"/>
+          <w:sz w:val="16"/>
+          <w:szCs w:val="16"/>
+        </w:rPr>
+        <w:t>subdir_element</w:t>
+      </w:r>
+      <w:proofErr w:type="spellEnd"/>
+      <w:r>
+        <w:rPr>
+          <w:color w:val="000000" w:themeColor="text1"/>
+          <w:sz w:val="16"/>
+          <w:szCs w:val="16"/>
+        </w:rPr>
+        <w:t>)</w:t>
+      </w:r>
+    </w:p>
+    <w:p>
+      <w:pPr>
+        <w:pStyle w:val="ListParagraph"/>
+        <w:ind w:firstLine="709"/>
+        <w:jc w:val="both"/>
+        <w:rPr>
+          <w:color w:val="000000" w:themeColor="text1"/>
+          <w:sz w:val="16"/>
+          <w:szCs w:val="16"/>
+        </w:rPr>
+      </w:pPr>
+    </w:p>
+    <w:p>
+      <w:pPr>
+        <w:pStyle w:val="ListParagraph"/>
+        <w:ind w:firstLine="709"/>
+        <w:jc w:val="both"/>
+        <w:rPr>
+          <w:color w:val="000000" w:themeColor="text1"/>
+          <w:sz w:val="16"/>
+          <w:szCs w:val="16"/>
+        </w:rPr>
+      </w:pPr>
+      <w:r>
+        <w:rPr>
+          <w:color w:val="000000" w:themeColor="text1"/>
+          <w:sz w:val="16"/>
+          <w:szCs w:val="16"/>
+        </w:rPr>
+        <w:t xml:space="preserve">    </w:t>
+      </w:r>
+      <w:proofErr w:type="spellStart"/>
+      <w:r>
+        <w:rPr>
+          <w:color w:val="000000" w:themeColor="text1"/>
+          <w:sz w:val="16"/>
+          <w:szCs w:val="16"/>
+        </w:rPr>
+        <w:t>if</w:t>
+      </w:r>
+      <w:proofErr w:type="spellEnd"/>
+      <w:r>
+        <w:rPr>
+          <w:color w:val="000000" w:themeColor="text1"/>
+          <w:sz w:val="16"/>
+          <w:szCs w:val="16"/>
+        </w:rPr>
+        <w:t xml:space="preserve"> </w:t>
+      </w:r>
+      <w:proofErr w:type="spellStart"/>
+      <w:r>
+        <w:rPr>
+          <w:color w:val="000000" w:themeColor="text1"/>
+          <w:sz w:val="16"/>
+          <w:szCs w:val="16"/>
+        </w:rPr>
+        <w:t>isinstance</w:t>
+      </w:r>
+      <w:proofErr w:type="spellEnd"/>
+      <w:r>
+        <w:rPr>
+          <w:color w:val="000000" w:themeColor="text1"/>
+          <w:sz w:val="16"/>
+          <w:szCs w:val="16"/>
+        </w:rPr>
+        <w:t>(</w:t>
+      </w:r>
+      <w:proofErr w:type="spellStart"/>
+      <w:r>
+        <w:rPr>
+          <w:color w:val="000000" w:themeColor="text1"/>
+          <w:sz w:val="16"/>
+          <w:szCs w:val="16"/>
+        </w:rPr>
+        <w:t>xml_file</w:t>
+      </w:r>
+      <w:proofErr w:type="spellEnd"/>
+      <w:r>
+        <w:rPr>
+          <w:color w:val="000000" w:themeColor="text1"/>
+          <w:sz w:val="16"/>
+          <w:szCs w:val="16"/>
+        </w:rPr>
+        <w:t xml:space="preserve">, </w:t>
+      </w:r>
+      <w:proofErr w:type="spellStart"/>
+      <w:r>
+        <w:rPr>
+          <w:color w:val="000000" w:themeColor="text1"/>
+          <w:sz w:val="16"/>
+          <w:szCs w:val="16"/>
+        </w:rPr>
+        <w:t>str</w:t>
+      </w:r>
+      <w:proofErr w:type="spellEnd"/>
+      <w:r>
+        <w:rPr>
+          <w:color w:val="000000" w:themeColor="text1"/>
+          <w:sz w:val="16"/>
+          <w:szCs w:val="16"/>
+        </w:rPr>
+        <w:t>):</w:t>
+      </w:r>
+    </w:p>
+    <w:p>
+      <w:pPr>
+        <w:pStyle w:val="ListParagraph"/>
+        <w:ind w:firstLine="709"/>
+        <w:jc w:val="both"/>
+        <w:rPr>
+          <w:color w:val="000000" w:themeColor="text1"/>
+          <w:sz w:val="16"/>
+          <w:szCs w:val="16"/>
+        </w:rPr>
+      </w:pPr>
+      <w:r>
+        <w:rPr>
+          <w:color w:val="000000" w:themeColor="text1"/>
+          <w:sz w:val="16"/>
+          <w:szCs w:val="16"/>
+        </w:rPr>
+        <w:t xml:space="preserve">        </w:t>
+      </w:r>
+      <w:proofErr w:type="spellStart"/>
+      <w:r>
+        <w:rPr>
+          <w:color w:val="000000" w:themeColor="text1"/>
+          <w:sz w:val="16"/>
+          <w:szCs w:val="16"/>
+        </w:rPr>
+        <w:t>tree</w:t>
+      </w:r>
+      <w:proofErr w:type="spellEnd"/>
+      <w:r>
+        <w:rPr>
+          <w:color w:val="000000" w:themeColor="text1"/>
+          <w:sz w:val="16"/>
+          <w:szCs w:val="16"/>
+        </w:rPr>
+        <w:t xml:space="preserve"> = </w:t>
+      </w:r>
+      <w:proofErr w:type="spellStart"/>
+      <w:r>
+        <w:rPr>
+          <w:color w:val="000000" w:themeColor="text1"/>
+          <w:sz w:val="16"/>
+          <w:szCs w:val="16"/>
+        </w:rPr>
+        <w:t>ET.ElementTree</w:t>
+      </w:r>
+      <w:proofErr w:type="spellEnd"/>
+      <w:r>
+        <w:rPr>
+          <w:color w:val="000000" w:themeColor="text1"/>
+          <w:sz w:val="16"/>
+          <w:szCs w:val="16"/>
+        </w:rPr>
+        <w:t>(</w:t>
+      </w:r>
+      <w:proofErr w:type="spellStart"/>
+      <w:r>
+        <w:rPr>
+          <w:color w:val="000000" w:themeColor="text1"/>
+          <w:sz w:val="16"/>
+          <w:szCs w:val="16"/>
+        </w:rPr>
+        <w:t>root</w:t>
+      </w:r>
+      <w:proofErr w:type="spellEnd"/>
+      <w:r>
+        <w:rPr>
+          <w:color w:val="000000" w:themeColor="text1"/>
+          <w:sz w:val="16"/>
+          <w:szCs w:val="16"/>
+        </w:rPr>
+        <w:t>)</w:t>
+      </w:r>
+    </w:p>
+    <w:p>
+      <w:pPr>
+        <w:pStyle w:val="ListParagraph"/>
+        <w:ind w:firstLine="709"/>
+        <w:jc w:val="both"/>
+        <w:rPr>
+          <w:color w:val="000000" w:themeColor="text1"/>
+          <w:sz w:val="16"/>
+          <w:szCs w:val="16"/>
+        </w:rPr>
+      </w:pPr>
+      <w:r>
+        <w:rPr>
+          <w:color w:val="000000" w:themeColor="text1"/>
+          <w:sz w:val="16"/>
+          <w:szCs w:val="16"/>
+        </w:rPr>
+        <w:t xml:space="preserve">        </w:t>
+      </w:r>
+      <w:proofErr w:type="spellStart"/>
+      <w:r>
+        <w:rPr>
+          <w:color w:val="000000" w:themeColor="text1"/>
+          <w:sz w:val="16"/>
+          <w:szCs w:val="16"/>
+        </w:rPr>
+        <w:t>tree.write</w:t>
+      </w:r>
+      <w:proofErr w:type="spellEnd"/>
+      <w:r>
+        <w:rPr>
+          <w:color w:val="000000" w:themeColor="text1"/>
+          <w:sz w:val="16"/>
+          <w:szCs w:val="16"/>
+        </w:rPr>
+        <w:t>(</w:t>
+      </w:r>
+      <w:proofErr w:type="spellStart"/>
+      <w:r>
+        <w:rPr>
+          <w:color w:val="000000" w:themeColor="text1"/>
+          <w:sz w:val="16"/>
+          <w:szCs w:val="16"/>
+        </w:rPr>
+        <w:t>xml_file</w:t>
+      </w:r>
+      <w:proofErr w:type="spellEnd"/>
+      <w:r>
+        <w:rPr>
+          <w:color w:val="000000" w:themeColor="text1"/>
+          <w:sz w:val="16"/>
+          <w:szCs w:val="16"/>
+        </w:rPr>
+        <w:t xml:space="preserve">, </w:t>
+      </w:r>
+      <w:proofErr w:type="spellStart"/>
+      <w:r>
+        <w:rPr>
+          <w:color w:val="000000" w:themeColor="text1"/>
+          <w:sz w:val="16"/>
+          <w:szCs w:val="16"/>
+        </w:rPr>
+        <w:t>encoding</w:t>
+      </w:r>
+      <w:proofErr w:type="spellEnd"/>
+      <w:r>
+        <w:rPr>
+          <w:color w:val="000000" w:themeColor="text1"/>
+          <w:sz w:val="16"/>
+          <w:szCs w:val="16"/>
+        </w:rPr>
+        <w:t xml:space="preserve">="utf-8", </w:t>
+      </w:r>
+      <w:proofErr w:type="spellStart"/>
+      <w:r>
+        <w:rPr>
+          <w:color w:val="000000" w:themeColor="text1"/>
+          <w:sz w:val="16"/>
+          <w:szCs w:val="16"/>
+        </w:rPr>
+        <w:t>xml_declaration</w:t>
+      </w:r>
+      <w:proofErr w:type="spellEnd"/>
+      <w:r>
+        <w:rPr>
+          <w:color w:val="000000" w:themeColor="text1"/>
+          <w:sz w:val="16"/>
+          <w:szCs w:val="16"/>
+        </w:rPr>
+        <w:t>=</w:t>
+      </w:r>
+      <w:proofErr w:type="spellStart"/>
+      <w:r>
+        <w:rPr>
+          <w:color w:val="000000" w:themeColor="text1"/>
+          <w:sz w:val="16"/>
+          <w:szCs w:val="16"/>
+        </w:rPr>
+        <w:t>True</w:t>
+      </w:r>
+      <w:proofErr w:type="spellEnd"/>
+      <w:r>
+        <w:rPr>
+          <w:color w:val="000000" w:themeColor="text1"/>
+          <w:sz w:val="16"/>
+          <w:szCs w:val="16"/>
+        </w:rPr>
+        <w:t>)</w:t>
+      </w:r>
+    </w:p>
+    <w:p>
+      <w:pPr>
+        <w:pStyle w:val="ListParagraph"/>
+        <w:ind w:firstLine="709"/>
+        <w:jc w:val="both"/>
+        <w:rPr>
+          <w:color w:val="000000" w:themeColor="text1"/>
+          <w:sz w:val="16"/>
+          <w:szCs w:val="16"/>
+        </w:rPr>
+      </w:pPr>
+    </w:p>
+    <w:p>
+      <w:pPr>
+        <w:pStyle w:val="ListParagraph"/>
+        <w:ind w:firstLine="709"/>
+        <w:jc w:val="both"/>
+        <w:rPr>
+          <w:color w:val="000000" w:themeColor="text1"/>
+          <w:sz w:val="16"/>
+          <w:szCs w:val="16"/>
+        </w:rPr>
+      </w:pPr>
+      <w:r>
+        <w:rPr>
+          <w:color w:val="000000" w:themeColor="text1"/>
+          <w:sz w:val="16"/>
+          <w:szCs w:val="16"/>
+        </w:rPr>
+        <w:t xml:space="preserve">    return </w:t>
+      </w:r>
+      <w:proofErr w:type="spellStart"/>
+      <w:r>
+        <w:rPr>
+          <w:color w:val="000000" w:themeColor="text1"/>
+          <w:sz w:val="16"/>
+          <w:szCs w:val="16"/>
+        </w:rPr>
+        <w:t>root</w:t>
+      </w:r>
+      <w:proofErr w:type="spellEnd"/>
+    </w:p>
+    <w:p>
+      <w:pPr>
+        <w:pStyle w:val="ListParagraph"/>
+        <w:ind w:firstLine="709"/>
+        <w:jc w:val="both"/>
+        <w:rPr>
+          <w:color w:val="000000" w:themeColor="text1"/>
+          <w:sz w:val="16"/>
+          <w:szCs w:val="16"/>
+        </w:rPr>
+      </w:pPr>
+    </w:p>
+    <w:p>
+      <w:pPr>
+        <w:pStyle w:val="ListParagraph"/>
+        <w:ind w:firstLine="709"/>
+        <w:jc w:val="both"/>
+        <w:rPr>
+          <w:color w:val="000000" w:themeColor="text1"/>
+          <w:sz w:val="16"/>
+          <w:szCs w:val="16"/>
+        </w:rPr>
+      </w:pPr>
+    </w:p>
+    <w:p>
+      <w:pPr>
+        <w:pStyle w:val="ListParagraph"/>
+        <w:ind w:firstLine="709"/>
+        <w:jc w:val="both"/>
+        <w:rPr>
+          <w:color w:val="000000" w:themeColor="text1"/>
+          <w:sz w:val="16"/>
+          <w:szCs w:val="16"/>
+        </w:rPr>
+      </w:pPr>
+      <w:proofErr w:type="spellStart"/>
+      <w:r>
+        <w:rPr>
+          <w:color w:val="000000" w:themeColor="text1"/>
+          <w:sz w:val="16"/>
+          <w:szCs w:val="16"/>
+        </w:rPr>
+        <w:t>def</w:t>
+      </w:r>
+      <w:proofErr w:type="spellEnd"/>
+      <w:r>
+        <w:rPr>
+          <w:color w:val="000000" w:themeColor="text1"/>
+          <w:sz w:val="16"/>
+          <w:szCs w:val="16"/>
+        </w:rPr>
+        <w:t xml:space="preserve"> </w:t>
+      </w:r>
+      <w:proofErr w:type="spellStart"/>
+      <w:r>
+        <w:rPr>
+          <w:color w:val="000000" w:themeColor="text1"/>
+          <w:sz w:val="16"/>
+          <w:szCs w:val="16"/>
+        </w:rPr>
+        <w:t>load_from_xml</w:t>
+      </w:r>
+      <w:proofErr w:type="spellEnd"/>
+      <w:r>
+        <w:rPr>
+          <w:color w:val="000000" w:themeColor="text1"/>
+          <w:sz w:val="16"/>
+          <w:szCs w:val="16"/>
+        </w:rPr>
+        <w:t>(</w:t>
+      </w:r>
+      <w:proofErr w:type="spellStart"/>
+      <w:r>
+        <w:rPr>
+          <w:color w:val="000000" w:themeColor="text1"/>
+          <w:sz w:val="16"/>
+          <w:szCs w:val="16"/>
+        </w:rPr>
+        <w:t>xml_source</w:t>
+      </w:r>
+      <w:proofErr w:type="spellEnd"/>
+      <w:r>
+        <w:rPr>
+          <w:color w:val="000000" w:themeColor="text1"/>
+          <w:sz w:val="16"/>
+          <w:szCs w:val="16"/>
+        </w:rPr>
+        <w:t>: Union[</w:t>
+      </w:r>
+      <w:proofErr w:type="spellStart"/>
+      <w:r>
+        <w:rPr>
+          <w:color w:val="000000" w:themeColor="text1"/>
+          <w:sz w:val="16"/>
+          <w:szCs w:val="16"/>
+        </w:rPr>
+        <w:t>str</w:t>
+      </w:r>
+      <w:proofErr w:type="spellEnd"/>
+      <w:r>
+        <w:rPr>
+          <w:color w:val="000000" w:themeColor="text1"/>
+          <w:sz w:val="16"/>
+          <w:szCs w:val="16"/>
+        </w:rPr>
+        <w:t xml:space="preserve">, </w:t>
+      </w:r>
+      <w:proofErr w:type="spellStart"/>
+      <w:r>
+        <w:rPr>
+          <w:color w:val="000000" w:themeColor="text1"/>
+          <w:sz w:val="16"/>
+          <w:szCs w:val="16"/>
+        </w:rPr>
+        <w:t>ET.Element</w:t>
+      </w:r>
+      <w:proofErr w:type="spellEnd"/>
+      <w:r>
+        <w:rPr>
+          <w:color w:val="000000" w:themeColor="text1"/>
+          <w:sz w:val="16"/>
+          <w:szCs w:val="16"/>
+        </w:rPr>
+        <w:t>]) -&gt; Directory:</w:t>
+      </w:r>
+    </w:p>
+    <w:p>
+      <w:pPr>
+        <w:pStyle w:val="ListParagraph"/>
+        <w:ind w:firstLine="709"/>
+        <w:jc w:val="both"/>
+        <w:rPr>
+          <w:color w:val="000000" w:themeColor="text1"/>
+          <w:sz w:val="16"/>
+          <w:szCs w:val="16"/>
+        </w:rPr>
+      </w:pPr>
+      <w:r>
+        <w:rPr>
+          <w:color w:val="000000" w:themeColor="text1"/>
+          <w:sz w:val="16"/>
+          <w:szCs w:val="16"/>
+        </w:rPr>
+        <w:t xml:space="preserve">    </w:t>
+      </w:r>
+      <w:proofErr w:type="spellStart"/>
+      <w:r>
+        <w:rPr>
+          <w:color w:val="000000" w:themeColor="text1"/>
+          <w:sz w:val="16"/>
+          <w:szCs w:val="16"/>
+        </w:rPr>
+        <w:t>if</w:t>
+      </w:r>
+      <w:proofErr w:type="spellEnd"/>
+      <w:r>
+        <w:rPr>
+          <w:color w:val="000000" w:themeColor="text1"/>
+          <w:sz w:val="16"/>
+          <w:szCs w:val="16"/>
+        </w:rPr>
+        <w:t xml:space="preserve"> </w:t>
+      </w:r>
+      <w:proofErr w:type="spellStart"/>
+      <w:r>
+        <w:rPr>
+          <w:color w:val="000000" w:themeColor="text1"/>
+          <w:sz w:val="16"/>
+          <w:szCs w:val="16"/>
+        </w:rPr>
+        <w:t>isinstance</w:t>
+      </w:r>
+      <w:proofErr w:type="spellEnd"/>
+      <w:r>
+        <w:rPr>
+          <w:color w:val="000000" w:themeColor="text1"/>
+          <w:sz w:val="16"/>
+          <w:szCs w:val="16"/>
+        </w:rPr>
+        <w:t>(</w:t>
+      </w:r>
+      <w:proofErr w:type="spellStart"/>
+      <w:r>
+        <w:rPr>
+          <w:color w:val="000000" w:themeColor="text1"/>
+          <w:sz w:val="16"/>
+          <w:szCs w:val="16"/>
+        </w:rPr>
+        <w:t>xml_source</w:t>
+      </w:r>
+      <w:proofErr w:type="spellEnd"/>
+      <w:r>
+        <w:rPr>
+          <w:color w:val="000000" w:themeColor="text1"/>
+          <w:sz w:val="16"/>
+          <w:szCs w:val="16"/>
+        </w:rPr>
+        <w:t xml:space="preserve">, </w:t>
+      </w:r>
+      <w:proofErr w:type="spellStart"/>
+      <w:r>
+        <w:rPr>
+          <w:color w:val="000000" w:themeColor="text1"/>
+          <w:sz w:val="16"/>
+          <w:szCs w:val="16"/>
+        </w:rPr>
+        <w:t>str</w:t>
+      </w:r>
+      <w:proofErr w:type="spellEnd"/>
+      <w:r>
+        <w:rPr>
+          <w:color w:val="000000" w:themeColor="text1"/>
+          <w:sz w:val="16"/>
+          <w:szCs w:val="16"/>
+        </w:rPr>
+        <w:t>):</w:t>
+      </w:r>
+    </w:p>
+    <w:p>
+      <w:pPr>
+        <w:pStyle w:val="ListParagraph"/>
+        <w:ind w:firstLine="709"/>
+        <w:jc w:val="both"/>
+        <w:rPr>
+          <w:color w:val="000000" w:themeColor="text1"/>
+          <w:sz w:val="16"/>
+          <w:szCs w:val="16"/>
+        </w:rPr>
+      </w:pPr>
+      <w:r>
+        <w:rPr>
+          <w:color w:val="000000" w:themeColor="text1"/>
+          <w:sz w:val="16"/>
+          <w:szCs w:val="16"/>
+        </w:rPr>
+        <w:t xml:space="preserve">        </w:t>
+      </w:r>
+      <w:proofErr w:type="spellStart"/>
+      <w:r>
+        <w:rPr>
+          <w:color w:val="000000" w:themeColor="text1"/>
+          <w:sz w:val="16"/>
+          <w:szCs w:val="16"/>
+        </w:rPr>
+        <w:t>tree</w:t>
+      </w:r>
+      <w:proofErr w:type="spellEnd"/>
+      <w:r>
+        <w:rPr>
+          <w:color w:val="000000" w:themeColor="text1"/>
+          <w:sz w:val="16"/>
+          <w:szCs w:val="16"/>
+        </w:rPr>
+        <w:t xml:space="preserve"> = </w:t>
+      </w:r>
+      <w:proofErr w:type="spellStart"/>
+      <w:r>
+        <w:rPr>
+          <w:color w:val="000000" w:themeColor="text1"/>
+          <w:sz w:val="16"/>
+          <w:szCs w:val="16"/>
+        </w:rPr>
+        <w:t>ET.parse</w:t>
+      </w:r>
+      <w:proofErr w:type="spellEnd"/>
+      <w:r>
+        <w:rPr>
+          <w:color w:val="000000" w:themeColor="text1"/>
+          <w:sz w:val="16"/>
+          <w:szCs w:val="16"/>
+        </w:rPr>
+        <w:t>(</w:t>
+      </w:r>
+      <w:proofErr w:type="spellStart"/>
+      <w:r>
+        <w:rPr>
+          <w:color w:val="000000" w:themeColor="text1"/>
+          <w:sz w:val="16"/>
+          <w:szCs w:val="16"/>
+        </w:rPr>
+        <w:t>xml_source</w:t>
+      </w:r>
+      <w:proofErr w:type="spellEnd"/>
+      <w:r>
+        <w:rPr>
+          <w:color w:val="000000" w:themeColor="text1"/>
+          <w:sz w:val="16"/>
+          <w:szCs w:val="16"/>
+        </w:rPr>
+        <w:t>)</w:t>
+      </w:r>
+    </w:p>
+    <w:p>
+      <w:pPr>
+        <w:pStyle w:val="ListParagraph"/>
+        <w:ind w:firstLine="709"/>
+        <w:jc w:val="both"/>
+        <w:rPr>
+          <w:color w:val="000000" w:themeColor="text1"/>
+          <w:sz w:val="16"/>
+          <w:szCs w:val="16"/>
+        </w:rPr>
+      </w:pPr>
+      <w:r>
+        <w:rPr>
+          <w:color w:val="000000" w:themeColor="text1"/>
+          <w:sz w:val="16"/>
+          <w:szCs w:val="16"/>
+        </w:rPr>
+        <w:t xml:space="preserve">        </w:t>
+      </w:r>
+      <w:proofErr w:type="spellStart"/>
+      <w:r>
+        <w:rPr>
+          <w:color w:val="000000" w:themeColor="text1"/>
+          <w:sz w:val="16"/>
+          <w:szCs w:val="16"/>
+        </w:rPr>
+        <w:t>root</w:t>
+      </w:r>
+      <w:proofErr w:type="spellEnd"/>
+      <w:r>
+        <w:rPr>
+          <w:color w:val="000000" w:themeColor="text1"/>
+          <w:sz w:val="16"/>
+          <w:szCs w:val="16"/>
+        </w:rPr>
+        <w:t xml:space="preserve"> = </w:t>
+      </w:r>
+      <w:proofErr w:type="spellStart"/>
+      <w:r>
+        <w:rPr>
+          <w:color w:val="000000" w:themeColor="text1"/>
+          <w:sz w:val="16"/>
+          <w:szCs w:val="16"/>
+        </w:rPr>
+        <w:t>tree.getroot</w:t>
+      </w:r>
+      <w:proofErr w:type="spellEnd"/>
+      <w:r>
+        <w:rPr>
+          <w:color w:val="000000" w:themeColor="text1"/>
+          <w:sz w:val="16"/>
+          <w:szCs w:val="16"/>
+        </w:rPr>
+        <w:t>()</w:t>
+      </w:r>
+    </w:p>
+    <w:p>
+      <w:pPr>
+        <w:pStyle w:val="ListParagraph"/>
+        <w:ind w:firstLine="709"/>
+        <w:jc w:val="both"/>
+        <w:rPr>
+          <w:color w:val="000000" w:themeColor="text1"/>
+          <w:sz w:val="16"/>
+          <w:szCs w:val="16"/>
+        </w:rPr>
+      </w:pPr>
+      <w:r>
+        <w:rPr>
+          <w:color w:val="000000" w:themeColor="text1"/>
+          <w:sz w:val="16"/>
+          <w:szCs w:val="16"/>
+        </w:rPr>
+        <w:t xml:space="preserve">    else:</w:t>
+      </w:r>
+    </w:p>
+    <w:p>
+      <w:pPr>
+        <w:pStyle w:val="ListParagraph"/>
+        <w:ind w:firstLine="709"/>
+        <w:jc w:val="both"/>
+        <w:rPr>
+          <w:color w:val="000000" w:themeColor="text1"/>
+          <w:sz w:val="16"/>
+          <w:szCs w:val="16"/>
+        </w:rPr>
+      </w:pPr>
+      <w:r>
+        <w:rPr>
+          <w:color w:val="000000" w:themeColor="text1"/>
+          <w:sz w:val="16"/>
+          <w:szCs w:val="16"/>
+        </w:rPr>
+        <w:t xml:space="preserve">        </w:t>
+      </w:r>
+      <w:proofErr w:type="spellStart"/>
+      <w:r>
+        <w:rPr>
+          <w:color w:val="000000" w:themeColor="text1"/>
+          <w:sz w:val="16"/>
+          <w:szCs w:val="16"/>
+        </w:rPr>
+        <w:t>root</w:t>
+      </w:r>
+      <w:proofErr w:type="spellEnd"/>
+      <w:r>
+        <w:rPr>
+          <w:color w:val="000000" w:themeColor="text1"/>
+          <w:sz w:val="16"/>
+          <w:szCs w:val="16"/>
+        </w:rPr>
+        <w:t xml:space="preserve"> = </w:t>
+      </w:r>
+      <w:proofErr w:type="spellStart"/>
+      <w:r>
+        <w:rPr>
+          <w:color w:val="000000" w:themeColor="text1"/>
+          <w:sz w:val="16"/>
+          <w:szCs w:val="16"/>
+        </w:rPr>
+        <w:t>xml_source</w:t>
+      </w:r>
+      <w:proofErr w:type="spellEnd"/>
+    </w:p>
+    <w:p>
+      <w:pPr>
+        <w:pStyle w:val="ListParagraph"/>
+        <w:ind w:firstLine="709"/>
+        <w:jc w:val="both"/>
+        <w:rPr>
+          <w:color w:val="000000" w:themeColor="text1"/>
+          <w:sz w:val="16"/>
+          <w:szCs w:val="16"/>
+        </w:rPr>
+      </w:pPr>
+    </w:p>
+    <w:p>
+      <w:pPr>
+        <w:pStyle w:val="ListParagraph"/>
+        <w:ind w:firstLine="709"/>
+        <w:jc w:val="both"/>
+        <w:rPr>
+          <w:color w:val="000000" w:themeColor="text1"/>
+          <w:sz w:val="16"/>
+          <w:szCs w:val="16"/>
+        </w:rPr>
+      </w:pPr>
+      <w:r>
+        <w:rPr>
+          <w:color w:val="000000" w:themeColor="text1"/>
+          <w:sz w:val="16"/>
+          <w:szCs w:val="16"/>
+        </w:rPr>
+        <w:t xml:space="preserve">    </w:t>
+      </w:r>
+      <w:proofErr w:type="spellStart"/>
+      <w:r>
+        <w:rPr>
+          <w:color w:val="000000" w:themeColor="text1"/>
+          <w:sz w:val="16"/>
+          <w:szCs w:val="16"/>
+        </w:rPr>
+        <w:t>directory</w:t>
+      </w:r>
+      <w:proofErr w:type="spellEnd"/>
+      <w:r>
+        <w:rPr>
+          <w:color w:val="000000" w:themeColor="text1"/>
+          <w:sz w:val="16"/>
+          <w:szCs w:val="16"/>
+        </w:rPr>
+        <w:t xml:space="preserve"> = Directory(</w:t>
+      </w:r>
+      <w:proofErr w:type="spellStart"/>
+      <w:r>
+        <w:rPr>
+          <w:color w:val="000000" w:themeColor="text1"/>
+          <w:sz w:val="16"/>
+          <w:szCs w:val="16"/>
+        </w:rPr>
+        <w:t>path</w:t>
+      </w:r>
+      <w:proofErr w:type="spellEnd"/>
+      <w:r>
+        <w:rPr>
+          <w:color w:val="000000" w:themeColor="text1"/>
+          <w:sz w:val="16"/>
+          <w:szCs w:val="16"/>
+        </w:rPr>
+        <w:t>=</w:t>
+      </w:r>
+      <w:proofErr w:type="spellStart"/>
+      <w:r>
+        <w:rPr>
+          <w:color w:val="000000" w:themeColor="text1"/>
+          <w:sz w:val="16"/>
+          <w:szCs w:val="16"/>
+        </w:rPr>
+        <w:t>root.get</w:t>
+      </w:r>
+      <w:proofErr w:type="spellEnd"/>
+      <w:r>
+        <w:rPr>
+          <w:color w:val="000000" w:themeColor="text1"/>
+          <w:sz w:val="16"/>
+          <w:szCs w:val="16"/>
+        </w:rPr>
+        <w:t>("</w:t>
+      </w:r>
+      <w:proofErr w:type="spellStart"/>
+      <w:r>
+        <w:rPr>
+          <w:color w:val="000000" w:themeColor="text1"/>
+          <w:sz w:val="16"/>
+          <w:szCs w:val="16"/>
+        </w:rPr>
+        <w:t>path</w:t>
+      </w:r>
+      <w:proofErr w:type="spellEnd"/>
+      <w:r>
+        <w:rPr>
+          <w:color w:val="000000" w:themeColor="text1"/>
+          <w:sz w:val="16"/>
+          <w:szCs w:val="16"/>
+        </w:rPr>
+        <w:t>", ""))</w:t>
+      </w:r>
+    </w:p>
+    <w:p>
+      <w:pPr>
+        <w:pStyle w:val="ListParagraph"/>
+        <w:ind w:firstLine="709"/>
+        <w:jc w:val="both"/>
+        <w:rPr>
+          <w:color w:val="000000" w:themeColor="text1"/>
+          <w:sz w:val="16"/>
+          <w:szCs w:val="16"/>
+        </w:rPr>
+      </w:pPr>
+    </w:p>
+    <w:p>
+      <w:pPr>
+        <w:pStyle w:val="ListParagraph"/>
+        <w:ind w:firstLine="709"/>
+        <w:jc w:val="both"/>
+        <w:rPr>
+          <w:color w:val="000000" w:themeColor="text1"/>
+          <w:sz w:val="16"/>
+          <w:szCs w:val="16"/>
+        </w:rPr>
+      </w:pPr>
+      <w:r>
+        <w:rPr>
+          <w:color w:val="000000" w:themeColor="text1"/>
+          <w:sz w:val="16"/>
+          <w:szCs w:val="16"/>
+        </w:rPr>
+        <w:t xml:space="preserve">    for </w:t>
+      </w:r>
+      <w:proofErr w:type="spellStart"/>
+      <w:r>
+        <w:rPr>
+          <w:color w:val="000000" w:themeColor="text1"/>
+          <w:sz w:val="16"/>
+          <w:szCs w:val="16"/>
+        </w:rPr>
+        <w:t>file_element</w:t>
+      </w:r>
+      <w:proofErr w:type="spellEnd"/>
+      <w:r>
+        <w:rPr>
+          <w:color w:val="000000" w:themeColor="text1"/>
+          <w:sz w:val="16"/>
+          <w:szCs w:val="16"/>
+        </w:rPr>
+        <w:t xml:space="preserve"> </w:t>
+      </w:r>
+      <w:proofErr w:type="spellStart"/>
+      <w:r>
+        <w:rPr>
+          <w:color w:val="000000" w:themeColor="text1"/>
+          <w:sz w:val="16"/>
+          <w:szCs w:val="16"/>
+        </w:rPr>
+        <w:t>in</w:t>
+      </w:r>
+      <w:proofErr w:type="spellEnd"/>
+      <w:r>
+        <w:rPr>
+          <w:color w:val="000000" w:themeColor="text1"/>
+          <w:sz w:val="16"/>
+          <w:szCs w:val="16"/>
+        </w:rPr>
+        <w:t xml:space="preserve"> </w:t>
+      </w:r>
+      <w:proofErr w:type="spellStart"/>
+      <w:r>
+        <w:rPr>
+          <w:color w:val="000000" w:themeColor="text1"/>
+          <w:sz w:val="16"/>
+          <w:szCs w:val="16"/>
+        </w:rPr>
+        <w:t>root.findall</w:t>
+      </w:r>
+      <w:proofErr w:type="spellEnd"/>
+      <w:r>
+        <w:rPr>
+          <w:color w:val="000000" w:themeColor="text1"/>
+          <w:sz w:val="16"/>
+          <w:szCs w:val="16"/>
+        </w:rPr>
+        <w:t>("</w:t>
+      </w:r>
+      <w:proofErr w:type="spellStart"/>
+      <w:r>
+        <w:rPr>
+          <w:color w:val="000000" w:themeColor="text1"/>
+          <w:sz w:val="16"/>
+          <w:szCs w:val="16"/>
+        </w:rPr>
+        <w:t>file</w:t>
+      </w:r>
+      <w:proofErr w:type="spellEnd"/>
+      <w:r>
+        <w:rPr>
+          <w:color w:val="000000" w:themeColor="text1"/>
+          <w:sz w:val="16"/>
+          <w:szCs w:val="16"/>
+        </w:rPr>
+        <w:t>"):</w:t>
+      </w:r>
+    </w:p>
+    <w:p>
+      <w:pPr>
+        <w:pStyle w:val="ListParagraph"/>
+        <w:ind w:firstLine="709"/>
+        <w:jc w:val="both"/>
+        <w:rPr>
+          <w:color w:val="000000" w:themeColor="text1"/>
+          <w:sz w:val="16"/>
+          <w:szCs w:val="16"/>
+        </w:rPr>
+      </w:pPr>
+      <w:r>
+        <w:rPr>
+          <w:color w:val="000000" w:themeColor="text1"/>
+          <w:sz w:val="16"/>
+          <w:szCs w:val="16"/>
+        </w:rPr>
+        <w:t xml:space="preserve">        </w:t>
+      </w:r>
+      <w:proofErr w:type="spellStart"/>
+      <w:r>
+        <w:rPr>
+          <w:color w:val="000000" w:themeColor="text1"/>
+          <w:sz w:val="16"/>
+          <w:szCs w:val="16"/>
+        </w:rPr>
+        <w:t>name</w:t>
+      </w:r>
+      <w:proofErr w:type="spellEnd"/>
+      <w:r>
+        <w:rPr>
+          <w:color w:val="000000" w:themeColor="text1"/>
+          <w:sz w:val="16"/>
+          <w:szCs w:val="16"/>
+        </w:rPr>
+        <w:t xml:space="preserve"> = </w:t>
+      </w:r>
+      <w:proofErr w:type="spellStart"/>
+      <w:r>
+        <w:rPr>
+          <w:color w:val="000000" w:themeColor="text1"/>
+          <w:sz w:val="16"/>
+          <w:szCs w:val="16"/>
+        </w:rPr>
+        <w:t>file_element.get</w:t>
+      </w:r>
+      <w:proofErr w:type="spellEnd"/>
+      <w:r>
+        <w:rPr>
+          <w:color w:val="000000" w:themeColor="text1"/>
+          <w:sz w:val="16"/>
+          <w:szCs w:val="16"/>
+        </w:rPr>
+        <w:t>("</w:t>
+      </w:r>
+      <w:proofErr w:type="spellStart"/>
+      <w:r>
+        <w:rPr>
+          <w:color w:val="000000" w:themeColor="text1"/>
+          <w:sz w:val="16"/>
+          <w:szCs w:val="16"/>
+        </w:rPr>
+        <w:t>name</w:t>
+      </w:r>
+      <w:proofErr w:type="spellEnd"/>
+      <w:r>
+        <w:rPr>
+          <w:color w:val="000000" w:themeColor="text1"/>
+          <w:sz w:val="16"/>
+          <w:szCs w:val="16"/>
+        </w:rPr>
+        <w:t>", "")</w:t>
+      </w:r>
+    </w:p>
+    <w:p>
+      <w:pPr>
+        <w:pStyle w:val="ListParagraph"/>
+        <w:ind w:firstLine="709"/>
+        <w:jc w:val="both"/>
+        <w:rPr>
+          <w:color w:val="000000" w:themeColor="text1"/>
+          <w:sz w:val="16"/>
+          <w:szCs w:val="16"/>
+        </w:rPr>
+      </w:pPr>
+      <w:r>
+        <w:rPr>
+          <w:color w:val="000000" w:themeColor="text1"/>
+          <w:sz w:val="16"/>
+          <w:szCs w:val="16"/>
+        </w:rPr>
+        <w:t xml:space="preserve">        </w:t>
+      </w:r>
+      <w:proofErr w:type="spellStart"/>
+      <w:r>
+        <w:rPr>
+          <w:color w:val="000000" w:themeColor="text1"/>
+          <w:sz w:val="16"/>
+          <w:szCs w:val="16"/>
+        </w:rPr>
+        <w:t>size</w:t>
+      </w:r>
+      <w:proofErr w:type="spellEnd"/>
+      <w:r>
+        <w:rPr>
+          <w:color w:val="000000" w:themeColor="text1"/>
+          <w:sz w:val="16"/>
+          <w:szCs w:val="16"/>
+        </w:rPr>
+        <w:t xml:space="preserve"> = </w:t>
+      </w:r>
+      <w:proofErr w:type="spellStart"/>
+      <w:r>
+        <w:rPr>
+          <w:color w:val="000000" w:themeColor="text1"/>
+          <w:sz w:val="16"/>
+          <w:szCs w:val="16"/>
+        </w:rPr>
+        <w:t>int</w:t>
+      </w:r>
+      <w:proofErr w:type="spellEnd"/>
+      <w:r>
+        <w:rPr>
+          <w:color w:val="000000" w:themeColor="text1"/>
+          <w:sz w:val="16"/>
+          <w:szCs w:val="16"/>
+        </w:rPr>
+        <w:t>(</w:t>
+      </w:r>
+      <w:proofErr w:type="spellStart"/>
+      <w:r>
+        <w:rPr>
+          <w:color w:val="000000" w:themeColor="text1"/>
+          <w:sz w:val="16"/>
+          <w:szCs w:val="16"/>
+        </w:rPr>
+        <w:t>file_element.get</w:t>
+      </w:r>
+      <w:proofErr w:type="spellEnd"/>
+      <w:r>
+        <w:rPr>
+          <w:color w:val="000000" w:themeColor="text1"/>
+          <w:sz w:val="16"/>
+          <w:szCs w:val="16"/>
+        </w:rPr>
+        <w:t>("</w:t>
+      </w:r>
+      <w:proofErr w:type="spellStart"/>
+      <w:r>
+        <w:rPr>
+          <w:color w:val="000000" w:themeColor="text1"/>
+          <w:sz w:val="16"/>
+          <w:szCs w:val="16"/>
+        </w:rPr>
+        <w:t>size</w:t>
+      </w:r>
+      <w:proofErr w:type="spellEnd"/>
+      <w:r>
+        <w:rPr>
+          <w:color w:val="000000" w:themeColor="text1"/>
+          <w:sz w:val="16"/>
+          <w:szCs w:val="16"/>
+        </w:rPr>
+        <w:t>", 0))</w:t>
+      </w:r>
+    </w:p>
+    <w:p>
+      <w:pPr>
+        <w:pStyle w:val="ListParagraph"/>
+        <w:ind w:firstLine="709"/>
+        <w:jc w:val="both"/>
+        <w:rPr>
+          <w:color w:val="000000" w:themeColor="text1"/>
+          <w:sz w:val="16"/>
+          <w:szCs w:val="16"/>
+        </w:rPr>
+      </w:pPr>
+      <w:r>
+        <w:rPr>
+          <w:color w:val="000000" w:themeColor="text1"/>
+          <w:sz w:val="16"/>
+          <w:szCs w:val="16"/>
+        </w:rPr>
+        <w:t xml:space="preserve">        </w:t>
+      </w:r>
+      <w:proofErr w:type="spellStart"/>
+      <w:r>
+        <w:rPr>
+          <w:color w:val="000000" w:themeColor="text1"/>
+          <w:sz w:val="16"/>
+          <w:szCs w:val="16"/>
+        </w:rPr>
+        <w:t>directory.files.append</w:t>
+      </w:r>
+      <w:proofErr w:type="spellEnd"/>
+      <w:r>
+        <w:rPr>
+          <w:color w:val="000000" w:themeColor="text1"/>
+          <w:sz w:val="16"/>
+          <w:szCs w:val="16"/>
+        </w:rPr>
+        <w:t>(File(</w:t>
+      </w:r>
+      <w:proofErr w:type="spellStart"/>
+      <w:r>
+        <w:rPr>
+          <w:color w:val="000000" w:themeColor="text1"/>
+          <w:sz w:val="16"/>
+          <w:szCs w:val="16"/>
+        </w:rPr>
+        <w:t>name</w:t>
+      </w:r>
+      <w:proofErr w:type="spellEnd"/>
+      <w:r>
+        <w:rPr>
+          <w:color w:val="000000" w:themeColor="text1"/>
+          <w:sz w:val="16"/>
+          <w:szCs w:val="16"/>
+        </w:rPr>
+        <w:t>=</w:t>
+      </w:r>
+      <w:proofErr w:type="spellStart"/>
+      <w:r>
+        <w:rPr>
+          <w:color w:val="000000" w:themeColor="text1"/>
+          <w:sz w:val="16"/>
+          <w:szCs w:val="16"/>
+        </w:rPr>
+        <w:t>name</w:t>
+      </w:r>
+      <w:proofErr w:type="spellEnd"/>
+      <w:r>
+        <w:rPr>
+          <w:color w:val="000000" w:themeColor="text1"/>
+          <w:sz w:val="16"/>
+          <w:szCs w:val="16"/>
+        </w:rPr>
+        <w:t xml:space="preserve">, </w:t>
+      </w:r>
+      <w:proofErr w:type="spellStart"/>
+      <w:r>
+        <w:rPr>
+          <w:color w:val="000000" w:themeColor="text1"/>
+          <w:sz w:val="16"/>
+          <w:szCs w:val="16"/>
+        </w:rPr>
+        <w:t>size</w:t>
+      </w:r>
+      <w:proofErr w:type="spellEnd"/>
+      <w:r>
+        <w:rPr>
+          <w:color w:val="000000" w:themeColor="text1"/>
+          <w:sz w:val="16"/>
+          <w:szCs w:val="16"/>
+        </w:rPr>
+        <w:t>=</w:t>
+      </w:r>
+      <w:proofErr w:type="spellStart"/>
+      <w:r>
+        <w:rPr>
+          <w:color w:val="000000" w:themeColor="text1"/>
+          <w:sz w:val="16"/>
+          <w:szCs w:val="16"/>
+        </w:rPr>
+        <w:t>size</w:t>
+      </w:r>
+      <w:proofErr w:type="spellEnd"/>
+      <w:r>
+        <w:rPr>
+          <w:color w:val="000000" w:themeColor="text1"/>
+          <w:sz w:val="16"/>
+          <w:szCs w:val="16"/>
+        </w:rPr>
+        <w:t>))</w:t>
+      </w:r>
+    </w:p>
+    <w:p>
+      <w:pPr>
+        <w:pStyle w:val="ListParagraph"/>
+        <w:ind w:firstLine="709"/>
+        <w:jc w:val="both"/>
+        <w:rPr>
+          <w:color w:val="000000" w:themeColor="text1"/>
+          <w:sz w:val="16"/>
+          <w:szCs w:val="16"/>
+        </w:rPr>
+      </w:pPr>
+    </w:p>
+    <w:p>
+      <w:pPr>
+        <w:pStyle w:val="ListParagraph"/>
+        <w:ind w:firstLine="709"/>
+        <w:jc w:val="both"/>
+        <w:rPr>
+          <w:color w:val="000000" w:themeColor="text1"/>
+          <w:sz w:val="16"/>
+          <w:szCs w:val="16"/>
+        </w:rPr>
+      </w:pPr>
+      <w:r>
+        <w:rPr>
+          <w:color w:val="000000" w:themeColor="text1"/>
+          <w:sz w:val="16"/>
+          <w:szCs w:val="16"/>
+        </w:rPr>
+        <w:t xml:space="preserve">    for </w:t>
+      </w:r>
+      <w:proofErr w:type="spellStart"/>
+      <w:r>
+        <w:rPr>
+          <w:color w:val="000000" w:themeColor="text1"/>
+          <w:sz w:val="16"/>
+          <w:szCs w:val="16"/>
+        </w:rPr>
+        <w:t>subdir_element</w:t>
+      </w:r>
+      <w:proofErr w:type="spellEnd"/>
+      <w:r>
+        <w:rPr>
+          <w:color w:val="000000" w:themeColor="text1"/>
+          <w:sz w:val="16"/>
+          <w:szCs w:val="16"/>
+        </w:rPr>
+        <w:t xml:space="preserve"> </w:t>
+      </w:r>
+      <w:proofErr w:type="spellStart"/>
+      <w:r>
+        <w:rPr>
+          <w:color w:val="000000" w:themeColor="text1"/>
+          <w:sz w:val="16"/>
+          <w:szCs w:val="16"/>
+        </w:rPr>
+        <w:t>in</w:t>
+      </w:r>
+      <w:proofErr w:type="spellEnd"/>
+      <w:r>
+        <w:rPr>
+          <w:color w:val="000000" w:themeColor="text1"/>
+          <w:sz w:val="16"/>
+          <w:szCs w:val="16"/>
+        </w:rPr>
+        <w:t xml:space="preserve"> </w:t>
+      </w:r>
+      <w:proofErr w:type="spellStart"/>
+      <w:r>
+        <w:rPr>
+          <w:color w:val="000000" w:themeColor="text1"/>
+          <w:sz w:val="16"/>
+          <w:szCs w:val="16"/>
+        </w:rPr>
+        <w:t>root.findall</w:t>
+      </w:r>
+      <w:proofErr w:type="spellEnd"/>
+      <w:r>
+        <w:rPr>
+          <w:color w:val="000000" w:themeColor="text1"/>
+          <w:sz w:val="16"/>
+          <w:szCs w:val="16"/>
+        </w:rPr>
+        <w:t>("</w:t>
+      </w:r>
+      <w:proofErr w:type="spellStart"/>
+      <w:r>
+        <w:rPr>
+          <w:color w:val="000000" w:themeColor="text1"/>
+          <w:sz w:val="16"/>
+          <w:szCs w:val="16"/>
+        </w:rPr>
+        <w:t>subdirectory</w:t>
+      </w:r>
+      <w:proofErr w:type="spellEnd"/>
+      <w:r>
+        <w:rPr>
+          <w:color w:val="000000" w:themeColor="text1"/>
+          <w:sz w:val="16"/>
+          <w:szCs w:val="16"/>
+        </w:rPr>
+        <w:t>"):</w:t>
+      </w:r>
+    </w:p>
+    <w:p>
+      <w:pPr>
+        <w:pStyle w:val="ListParagraph"/>
+        <w:ind w:firstLine="709"/>
+        <w:jc w:val="both"/>
+        <w:rPr>
+          <w:color w:val="000000" w:themeColor="text1"/>
+          <w:sz w:val="16"/>
+          <w:szCs w:val="16"/>
+        </w:rPr>
+      </w:pPr>
+      <w:r>
+        <w:rPr>
+          <w:color w:val="000000" w:themeColor="text1"/>
+          <w:sz w:val="16"/>
+          <w:szCs w:val="16"/>
+        </w:rPr>
+        <w:t xml:space="preserve">        </w:t>
+      </w:r>
+      <w:proofErr w:type="spellStart"/>
+      <w:r>
+        <w:rPr>
+          <w:color w:val="000000" w:themeColor="text1"/>
+          <w:sz w:val="16"/>
+          <w:szCs w:val="16"/>
+        </w:rPr>
+        <w:t>subdir</w:t>
+      </w:r>
+      <w:proofErr w:type="spellEnd"/>
+      <w:r>
+        <w:rPr>
+          <w:color w:val="000000" w:themeColor="text1"/>
+          <w:sz w:val="16"/>
+          <w:szCs w:val="16"/>
+        </w:rPr>
+        <w:t xml:space="preserve"> = </w:t>
+      </w:r>
+      <w:proofErr w:type="spellStart"/>
+      <w:r>
+        <w:rPr>
+          <w:color w:val="000000" w:themeColor="text1"/>
+          <w:sz w:val="16"/>
+          <w:szCs w:val="16"/>
+        </w:rPr>
+        <w:t>load_from_xml</w:t>
+      </w:r>
+      <w:proofErr w:type="spellEnd"/>
+      <w:r>
+        <w:rPr>
+          <w:color w:val="000000" w:themeColor="text1"/>
+          <w:sz w:val="16"/>
+          <w:szCs w:val="16"/>
+        </w:rPr>
+        <w:t>(</w:t>
+      </w:r>
+      <w:proofErr w:type="spellStart"/>
+      <w:r>
+        <w:rPr>
+          <w:color w:val="000000" w:themeColor="text1"/>
+          <w:sz w:val="16"/>
+          <w:szCs w:val="16"/>
+        </w:rPr>
+        <w:t>subdir_element</w:t>
+      </w:r>
+      <w:proofErr w:type="spellEnd"/>
+      <w:r>
+        <w:rPr>
+          <w:color w:val="000000" w:themeColor="text1"/>
+          <w:sz w:val="16"/>
+          <w:szCs w:val="16"/>
+        </w:rPr>
+        <w:t>)</w:t>
+      </w:r>
+    </w:p>
+    <w:p>
+      <w:pPr>
+        <w:pStyle w:val="ListParagraph"/>
+        <w:ind w:firstLine="709"/>
+        <w:jc w:val="both"/>
+        <w:rPr>
+          <w:color w:val="000000" w:themeColor="text1"/>
+          <w:sz w:val="16"/>
+          <w:szCs w:val="16"/>
+        </w:rPr>
+      </w:pPr>
+      <w:r>
+        <w:rPr>
+          <w:color w:val="000000" w:themeColor="text1"/>
+          <w:sz w:val="16"/>
+          <w:szCs w:val="16"/>
+        </w:rPr>
+        <w:t xml:space="preserve">        </w:t>
+      </w:r>
+      <w:proofErr w:type="spellStart"/>
+      <w:r>
+        <w:rPr>
+          <w:color w:val="000000" w:themeColor="text1"/>
+          <w:sz w:val="16"/>
+          <w:szCs w:val="16"/>
+        </w:rPr>
+        <w:t>directory.subdirs.append</w:t>
+      </w:r>
+      <w:proofErr w:type="spellEnd"/>
+      <w:r>
+        <w:rPr>
+          <w:color w:val="000000" w:themeColor="text1"/>
+          <w:sz w:val="16"/>
+          <w:szCs w:val="16"/>
+        </w:rPr>
+        <w:t>(</w:t>
+      </w:r>
+      <w:proofErr w:type="spellStart"/>
+      <w:r>
+        <w:rPr>
+          <w:color w:val="000000" w:themeColor="text1"/>
+          <w:sz w:val="16"/>
+          <w:szCs w:val="16"/>
+        </w:rPr>
+        <w:t>subdir</w:t>
+      </w:r>
+      <w:proofErr w:type="spellEnd"/>
+      <w:r>
+        <w:rPr>
+          <w:color w:val="000000" w:themeColor="text1"/>
+          <w:sz w:val="16"/>
+          <w:szCs w:val="16"/>
+        </w:rPr>
+        <w:t>)</w:t>
+      </w:r>
+    </w:p>
+    <w:p>
+      <w:pPr>
+        <w:pStyle w:val="ListParagraph"/>
+        <w:ind w:firstLine="709"/>
+        <w:jc w:val="both"/>
+        <w:rPr>
+          <w:color w:val="000000" w:themeColor="text1"/>
+          <w:sz w:val="16"/>
+          <w:szCs w:val="16"/>
+        </w:rPr>
+      </w:pPr>
+    </w:p>
+    <w:p>
+      <w:pPr>
+        <w:pStyle w:val="ListParagraph"/>
+        <w:ind w:firstLine="709"/>
+        <w:jc w:val="both"/>
+        <w:rPr>
+          <w:color w:val="000000" w:themeColor="text1"/>
+          <w:sz w:val="16"/>
+          <w:szCs w:val="16"/>
+        </w:rPr>
+      </w:pPr>
+      <w:r>
+        <w:rPr>
+          <w:color w:val="000000" w:themeColor="text1"/>
+          <w:sz w:val="16"/>
+          <w:szCs w:val="16"/>
+        </w:rPr>
+        <w:t xml:space="preserve">    return </w:t>
+      </w:r>
+      <w:proofErr w:type="spellStart"/>
+      <w:r>
+        <w:rPr>
+          <w:color w:val="000000" w:themeColor="text1"/>
+          <w:sz w:val="16"/>
+          <w:szCs w:val="16"/>
+        </w:rPr>
+        <w:t>directory</w:t>
+      </w:r>
+      <w:proofErr w:type="spellEnd"/>
+    </w:p>
+    <w:p>
+      <w:pPr>
+        <w:pStyle w:val="ListParagraph"/>
+        <w:ind w:firstLine="709"/>
+        <w:jc w:val="both"/>
+        <w:rPr>
+          <w:color w:val="000000" w:themeColor="text1"/>
+          <w:sz w:val="16"/>
+          <w:szCs w:val="16"/>
+        </w:rPr>
+      </w:pPr>
+    </w:p>
+    <w:p>
+      <w:pPr>
+        <w:pStyle w:val="ListParagraph"/>
+        <w:ind w:firstLine="709"/>
+        <w:jc w:val="both"/>
+        <w:rPr>
+          <w:color w:val="000000" w:themeColor="text1"/>
+          <w:sz w:val="16"/>
+          <w:szCs w:val="16"/>
+        </w:rPr>
+      </w:pPr>
+    </w:p>
+    <w:p>
+      <w:pPr>
+        <w:pStyle w:val="ListParagraph"/>
+        <w:ind w:firstLine="709"/>
+        <w:jc w:val="both"/>
+        <w:rPr>
+          <w:color w:val="000000" w:themeColor="text1"/>
+          <w:sz w:val="16"/>
+          <w:szCs w:val="16"/>
+        </w:rPr>
+      </w:pPr>
+      <w:proofErr w:type="spellStart"/>
+      <w:r>
+        <w:rPr>
+          <w:color w:val="000000" w:themeColor="text1"/>
+          <w:sz w:val="16"/>
+          <w:szCs w:val="16"/>
+        </w:rPr>
+        <w:t>def</w:t>
+      </w:r>
+      <w:proofErr w:type="spellEnd"/>
+      <w:r>
+        <w:rPr>
+          <w:color w:val="000000" w:themeColor="text1"/>
+          <w:sz w:val="16"/>
+          <w:szCs w:val="16"/>
+        </w:rPr>
+        <w:t xml:space="preserve"> </w:t>
+      </w:r>
+      <w:proofErr w:type="spellStart"/>
+      <w:r>
+        <w:rPr>
+          <w:color w:val="000000" w:themeColor="text1"/>
+          <w:sz w:val="16"/>
+          <w:szCs w:val="16"/>
+        </w:rPr>
+        <w:t>print_directory</w:t>
+      </w:r>
+      <w:proofErr w:type="spellEnd"/>
+      <w:r>
+        <w:rPr>
+          <w:color w:val="000000" w:themeColor="text1"/>
+          <w:sz w:val="16"/>
+          <w:szCs w:val="16"/>
+        </w:rPr>
+        <w:t>(</w:t>
+      </w:r>
+      <w:proofErr w:type="spellStart"/>
+      <w:r>
+        <w:rPr>
+          <w:color w:val="000000" w:themeColor="text1"/>
+          <w:sz w:val="16"/>
+          <w:szCs w:val="16"/>
+        </w:rPr>
+        <w:t>directory</w:t>
+      </w:r>
+      <w:proofErr w:type="spellEnd"/>
+      <w:r>
+        <w:rPr>
+          <w:color w:val="000000" w:themeColor="text1"/>
+          <w:sz w:val="16"/>
+          <w:szCs w:val="16"/>
+        </w:rPr>
+        <w:t xml:space="preserve">: Directory, </w:t>
+      </w:r>
+      <w:proofErr w:type="spellStart"/>
+      <w:r>
+        <w:rPr>
+          <w:color w:val="000000" w:themeColor="text1"/>
+          <w:sz w:val="16"/>
+          <w:szCs w:val="16"/>
+        </w:rPr>
+        <w:t>level</w:t>
+      </w:r>
+      <w:proofErr w:type="spellEnd"/>
+      <w:r>
+        <w:rPr>
+          <w:color w:val="000000" w:themeColor="text1"/>
+          <w:sz w:val="16"/>
+          <w:szCs w:val="16"/>
+        </w:rPr>
+        <w:t xml:space="preserve">: </w:t>
+      </w:r>
+      <w:proofErr w:type="spellStart"/>
+      <w:r>
+        <w:rPr>
+          <w:color w:val="000000" w:themeColor="text1"/>
+          <w:sz w:val="16"/>
+          <w:szCs w:val="16"/>
+        </w:rPr>
+        <w:t>int</w:t>
+      </w:r>
+      <w:proofErr w:type="spellEnd"/>
+      <w:r>
+        <w:rPr>
+          <w:color w:val="000000" w:themeColor="text1"/>
+          <w:sz w:val="16"/>
+          <w:szCs w:val="16"/>
+        </w:rPr>
+        <w:t xml:space="preserve"> = 0) -&gt; </w:t>
+      </w:r>
+      <w:proofErr w:type="spellStart"/>
+      <w:r>
+        <w:rPr>
+          <w:color w:val="000000" w:themeColor="text1"/>
+          <w:sz w:val="16"/>
+          <w:szCs w:val="16"/>
+        </w:rPr>
+        <w:t>None</w:t>
+      </w:r>
+      <w:proofErr w:type="spellEnd"/>
+      <w:r>
+        <w:rPr>
+          <w:color w:val="000000" w:themeColor="text1"/>
+          <w:sz w:val="16"/>
+          <w:szCs w:val="16"/>
+        </w:rPr>
+        <w:t>:</w:t>
+      </w:r>
+    </w:p>
+    <w:p>
+      <w:pPr>
+        <w:pStyle w:val="ListParagraph"/>
+        <w:ind w:firstLine="709"/>
+        <w:jc w:val="both"/>
+        <w:rPr>
+          <w:color w:val="000000" w:themeColor="text1"/>
+          <w:sz w:val="16"/>
+          <w:szCs w:val="16"/>
+        </w:rPr>
+      </w:pPr>
+      <w:r>
+        <w:rPr>
+          <w:color w:val="000000" w:themeColor="text1"/>
+          <w:sz w:val="16"/>
+          <w:szCs w:val="16"/>
+        </w:rPr>
+        <w:t xml:space="preserve">    </w:t>
+      </w:r>
+      <w:proofErr w:type="spellStart"/>
+      <w:r>
+        <w:rPr>
+          <w:color w:val="000000" w:themeColor="text1"/>
+          <w:sz w:val="16"/>
+          <w:szCs w:val="16"/>
+        </w:rPr>
+        <w:t>indent</w:t>
+      </w:r>
+      <w:proofErr w:type="spellEnd"/>
+      <w:r>
+        <w:rPr>
+          <w:color w:val="000000" w:themeColor="text1"/>
+          <w:sz w:val="16"/>
+          <w:szCs w:val="16"/>
+        </w:rPr>
+        <w:t xml:space="preserve"> = " " * 4 * </w:t>
+      </w:r>
+      <w:proofErr w:type="spellStart"/>
+      <w:r>
+        <w:rPr>
+          <w:color w:val="000000" w:themeColor="text1"/>
+          <w:sz w:val="16"/>
+          <w:szCs w:val="16"/>
+        </w:rPr>
+        <w:t>level</w:t>
+      </w:r>
+      <w:proofErr w:type="spellEnd"/>
+    </w:p>
+    <w:p>
+      <w:pPr>
+        <w:pStyle w:val="ListParagraph"/>
+        <w:ind w:firstLine="709"/>
+        <w:jc w:val="both"/>
+        <w:rPr>
+          <w:color w:val="000000" w:themeColor="text1"/>
+          <w:sz w:val="16"/>
+          <w:szCs w:val="16"/>
+        </w:rPr>
+      </w:pPr>
+      <w:r>
+        <w:rPr>
+          <w:color w:val="000000" w:themeColor="text1"/>
+          <w:sz w:val="16"/>
+          <w:szCs w:val="16"/>
+        </w:rPr>
+        <w:t xml:space="preserve">    for </w:t>
+      </w:r>
+      <w:proofErr w:type="spellStart"/>
+      <w:r>
+        <w:rPr>
+          <w:color w:val="000000" w:themeColor="text1"/>
+          <w:sz w:val="16"/>
+          <w:szCs w:val="16"/>
+        </w:rPr>
+        <w:t>file</w:t>
+      </w:r>
+      <w:proofErr w:type="spellEnd"/>
+      <w:r>
+        <w:rPr>
+          <w:color w:val="000000" w:themeColor="text1"/>
+          <w:sz w:val="16"/>
+          <w:szCs w:val="16"/>
+        </w:rPr>
+        <w:t xml:space="preserve"> </w:t>
+      </w:r>
+      <w:proofErr w:type="spellStart"/>
+      <w:r>
+        <w:rPr>
+          <w:color w:val="000000" w:themeColor="text1"/>
+          <w:sz w:val="16"/>
+          <w:szCs w:val="16"/>
+        </w:rPr>
+        <w:t>in</w:t>
+      </w:r>
+      <w:proofErr w:type="spellEnd"/>
+      <w:r>
+        <w:rPr>
+          <w:color w:val="000000" w:themeColor="text1"/>
+          <w:sz w:val="16"/>
+          <w:szCs w:val="16"/>
+        </w:rPr>
+        <w:t xml:space="preserve"> </w:t>
+      </w:r>
+      <w:proofErr w:type="spellStart"/>
+      <w:r>
+        <w:rPr>
+          <w:color w:val="000000" w:themeColor="text1"/>
+          <w:sz w:val="16"/>
+          <w:szCs w:val="16"/>
+        </w:rPr>
+        <w:t>directory.files</w:t>
+      </w:r>
+      <w:proofErr w:type="spellEnd"/>
+      <w:r>
+        <w:rPr>
+          <w:color w:val="000000" w:themeColor="text1"/>
+          <w:sz w:val="16"/>
+          <w:szCs w:val="16"/>
+        </w:rPr>
+        <w:t>:</w:t>
+      </w:r>
+    </w:p>
+    <w:p>
+      <w:pPr>
+        <w:pStyle w:val="ListParagraph"/>
+        <w:ind w:firstLine="709"/>
+        <w:jc w:val="both"/>
+        <w:rPr>
+          <w:color w:val="000000" w:themeColor="text1"/>
+          <w:sz w:val="16"/>
+          <w:szCs w:val="16"/>
+        </w:rPr>
+      </w:pPr>
+      <w:r>
+        <w:rPr>
+          <w:color w:val="000000" w:themeColor="text1"/>
+          <w:sz w:val="16"/>
+          <w:szCs w:val="16"/>
+        </w:rPr>
+        <w:t xml:space="preserve">        </w:t>
+      </w:r>
+      <w:proofErr w:type="spellStart"/>
+      <w:r>
+        <w:rPr>
+          <w:color w:val="000000" w:themeColor="text1"/>
+          <w:sz w:val="16"/>
+          <w:szCs w:val="16"/>
+        </w:rPr>
+        <w:t>print</w:t>
+      </w:r>
+      <w:proofErr w:type="spellEnd"/>
+      <w:r>
+        <w:rPr>
+          <w:color w:val="000000" w:themeColor="text1"/>
+          <w:sz w:val="16"/>
+          <w:szCs w:val="16"/>
+        </w:rPr>
+        <w:t>(f"{</w:t>
+      </w:r>
+      <w:proofErr w:type="spellStart"/>
+      <w:r>
+        <w:rPr>
+          <w:color w:val="000000" w:themeColor="text1"/>
+          <w:sz w:val="16"/>
+          <w:szCs w:val="16"/>
+        </w:rPr>
+        <w:t>indent</w:t>
+      </w:r>
+      <w:proofErr w:type="spellEnd"/>
+      <w:r>
+        <w:rPr>
+          <w:color w:val="000000" w:themeColor="text1"/>
+          <w:sz w:val="16"/>
+          <w:szCs w:val="16"/>
+        </w:rPr>
+        <w:t>}└── {file.name} ({</w:t>
+      </w:r>
+      <w:proofErr w:type="spellStart"/>
+      <w:r>
+        <w:rPr>
+          <w:color w:val="000000" w:themeColor="text1"/>
+          <w:sz w:val="16"/>
+          <w:szCs w:val="16"/>
+        </w:rPr>
+        <w:t>file.size</w:t>
+      </w:r>
+      <w:proofErr w:type="spellEnd"/>
+      <w:r>
+        <w:rPr>
+          <w:color w:val="000000" w:themeColor="text1"/>
+          <w:sz w:val="16"/>
+          <w:szCs w:val="16"/>
+        </w:rPr>
+        <w:t xml:space="preserve">} </w:t>
+      </w:r>
+      <w:proofErr w:type="spellStart"/>
+      <w:r>
+        <w:rPr>
+          <w:color w:val="000000" w:themeColor="text1"/>
+          <w:sz w:val="16"/>
+          <w:szCs w:val="16"/>
+        </w:rPr>
+        <w:t>bytes</w:t>
+      </w:r>
+      <w:proofErr w:type="spellEnd"/>
+      <w:r>
+        <w:rPr>
+          <w:color w:val="000000" w:themeColor="text1"/>
+          <w:sz w:val="16"/>
+          <w:szCs w:val="16"/>
+        </w:rPr>
+        <w:t>)")</w:t>
+      </w:r>
+    </w:p>
+    <w:p>
+      <w:pPr>
+        <w:pStyle w:val="ListParagraph"/>
+        <w:ind w:firstLine="709"/>
+        <w:jc w:val="both"/>
+        <w:rPr>
+          <w:color w:val="000000" w:themeColor="text1"/>
+          <w:sz w:val="16"/>
+          <w:szCs w:val="16"/>
+        </w:rPr>
+      </w:pPr>
+      <w:r>
+        <w:rPr>
+          <w:color w:val="000000" w:themeColor="text1"/>
+          <w:sz w:val="16"/>
+          <w:szCs w:val="16"/>
+        </w:rPr>
+        <w:t xml:space="preserve">    for </w:t>
+      </w:r>
+      <w:proofErr w:type="spellStart"/>
+      <w:r>
+        <w:rPr>
+          <w:color w:val="000000" w:themeColor="text1"/>
+          <w:sz w:val="16"/>
+          <w:szCs w:val="16"/>
+        </w:rPr>
+        <w:t>subdir</w:t>
+      </w:r>
+      <w:proofErr w:type="spellEnd"/>
+      <w:r>
+        <w:rPr>
+          <w:color w:val="000000" w:themeColor="text1"/>
+          <w:sz w:val="16"/>
+          <w:szCs w:val="16"/>
+        </w:rPr>
+        <w:t xml:space="preserve"> </w:t>
+      </w:r>
+      <w:proofErr w:type="spellStart"/>
+      <w:r>
+        <w:rPr>
+          <w:color w:val="000000" w:themeColor="text1"/>
+          <w:sz w:val="16"/>
+          <w:szCs w:val="16"/>
+        </w:rPr>
+        <w:t>in</w:t>
+      </w:r>
+      <w:proofErr w:type="spellEnd"/>
+      <w:r>
+        <w:rPr>
+          <w:color w:val="000000" w:themeColor="text1"/>
+          <w:sz w:val="16"/>
+          <w:szCs w:val="16"/>
+        </w:rPr>
+        <w:t xml:space="preserve"> </w:t>
+      </w:r>
+      <w:proofErr w:type="spellStart"/>
+      <w:r>
+        <w:rPr>
+          <w:color w:val="000000" w:themeColor="text1"/>
+          <w:sz w:val="16"/>
+          <w:szCs w:val="16"/>
+        </w:rPr>
+        <w:t>directory.subdirs</w:t>
+      </w:r>
+      <w:proofErr w:type="spellEnd"/>
+      <w:r>
+        <w:rPr>
+          <w:color w:val="000000" w:themeColor="text1"/>
+          <w:sz w:val="16"/>
+          <w:szCs w:val="16"/>
+        </w:rPr>
+        <w:t>:</w:t>
+      </w:r>
+    </w:p>
+    <w:p>
+      <w:pPr>
+        <w:pStyle w:val="ListParagraph"/>
+        <w:ind w:firstLine="709"/>
+        <w:jc w:val="both"/>
+        <w:rPr>
+          <w:color w:val="000000" w:themeColor="text1"/>
+          <w:sz w:val="16"/>
+          <w:szCs w:val="16"/>
+        </w:rPr>
+      </w:pPr>
+      <w:r>
+        <w:rPr>
+          <w:color w:val="000000" w:themeColor="text1"/>
+          <w:sz w:val="16"/>
+          <w:szCs w:val="16"/>
+        </w:rPr>
+        <w:t xml:space="preserve">        </w:t>
+      </w:r>
+      <w:proofErr w:type="spellStart"/>
+      <w:r>
+        <w:rPr>
+          <w:color w:val="000000" w:themeColor="text1"/>
+          <w:sz w:val="16"/>
+          <w:szCs w:val="16"/>
+        </w:rPr>
+        <w:t>print</w:t>
+      </w:r>
+      <w:proofErr w:type="spellEnd"/>
+      <w:r>
+        <w:rPr>
+          <w:color w:val="000000" w:themeColor="text1"/>
+          <w:sz w:val="16"/>
+          <w:szCs w:val="16"/>
+        </w:rPr>
+        <w:t>(f"{</w:t>
+      </w:r>
+      <w:proofErr w:type="spellStart"/>
+      <w:r>
+        <w:rPr>
+          <w:color w:val="000000" w:themeColor="text1"/>
+          <w:sz w:val="16"/>
+          <w:szCs w:val="16"/>
+        </w:rPr>
+        <w:t>indent</w:t>
+      </w:r>
+      <w:proofErr w:type="spellEnd"/>
+      <w:r>
+        <w:rPr>
+          <w:color w:val="000000" w:themeColor="text1"/>
+          <w:sz w:val="16"/>
+          <w:szCs w:val="16"/>
+        </w:rPr>
+        <w:t>}└── {</w:t>
+      </w:r>
+      <w:proofErr w:type="spellStart"/>
+      <w:r>
+        <w:rPr>
+          <w:color w:val="000000" w:themeColor="text1"/>
+          <w:sz w:val="16"/>
+          <w:szCs w:val="16"/>
+        </w:rPr>
+        <w:t>os.path.basename</w:t>
+      </w:r>
+      <w:proofErr w:type="spellEnd"/>
+      <w:r>
+        <w:rPr>
+          <w:color w:val="000000" w:themeColor="text1"/>
+          <w:sz w:val="16"/>
+          <w:szCs w:val="16"/>
+        </w:rPr>
+        <w:t>(</w:t>
+      </w:r>
+      <w:proofErr w:type="spellStart"/>
+      <w:r>
+        <w:rPr>
+          <w:color w:val="000000" w:themeColor="text1"/>
+          <w:sz w:val="16"/>
+          <w:szCs w:val="16"/>
+        </w:rPr>
+        <w:t>subdir.path</w:t>
+      </w:r>
+      <w:proofErr w:type="spellEnd"/>
+      <w:r>
+        <w:rPr>
+          <w:color w:val="000000" w:themeColor="text1"/>
+          <w:sz w:val="16"/>
+          <w:szCs w:val="16"/>
+        </w:rPr>
+        <w:t>)}/")</w:t>
+      </w:r>
+    </w:p>
+    <w:p>
+      <w:pPr>
+        <w:pStyle w:val="ListParagraph"/>
+        <w:ind w:firstLine="709"/>
+        <w:jc w:val="both"/>
+        <w:rPr>
+          <w:color w:val="000000" w:themeColor="text1"/>
+          <w:sz w:val="16"/>
+          <w:szCs w:val="16"/>
+        </w:rPr>
+      </w:pPr>
+      <w:r>
+        <w:rPr>
+          <w:color w:val="000000" w:themeColor="text1"/>
+          <w:sz w:val="16"/>
+          <w:szCs w:val="16"/>
+        </w:rPr>
+        <w:t xml:space="preserve">        </w:t>
+      </w:r>
+      <w:proofErr w:type="spellStart"/>
+      <w:r>
+        <w:rPr>
+          <w:color w:val="000000" w:themeColor="text1"/>
+          <w:sz w:val="16"/>
+          <w:szCs w:val="16"/>
+        </w:rPr>
+        <w:t>print_directory</w:t>
+      </w:r>
+      <w:proofErr w:type="spellEnd"/>
+      <w:r>
+        <w:rPr>
+          <w:color w:val="000000" w:themeColor="text1"/>
+          <w:sz w:val="16"/>
+          <w:szCs w:val="16"/>
+        </w:rPr>
+        <w:t>(</w:t>
+      </w:r>
+      <w:proofErr w:type="spellStart"/>
+      <w:r>
+        <w:rPr>
+          <w:color w:val="000000" w:themeColor="text1"/>
+          <w:sz w:val="16"/>
+          <w:szCs w:val="16"/>
+        </w:rPr>
+        <w:t>subdir</w:t>
+      </w:r>
+      <w:proofErr w:type="spellEnd"/>
+      <w:r>
+        <w:rPr>
+          <w:color w:val="000000" w:themeColor="text1"/>
+          <w:sz w:val="16"/>
+          <w:szCs w:val="16"/>
+        </w:rPr>
+        <w:t xml:space="preserve">, </w:t>
+      </w:r>
+      <w:proofErr w:type="spellStart"/>
+      <w:r>
+        <w:rPr>
+          <w:color w:val="000000" w:themeColor="text1"/>
+          <w:sz w:val="16"/>
+          <w:szCs w:val="16"/>
+        </w:rPr>
+        <w:t>level</w:t>
+      </w:r>
+      <w:proofErr w:type="spellEnd"/>
+      <w:r>
+        <w:rPr>
+          <w:color w:val="000000" w:themeColor="text1"/>
+          <w:sz w:val="16"/>
+          <w:szCs w:val="16"/>
+        </w:rPr>
+        <w:t xml:space="preserve"> + 1)</w:t>
+      </w:r>
+    </w:p>
+    <w:p>
+      <w:pPr>
+        <w:pStyle w:val="ListParagraph"/>
+        <w:ind w:firstLine="709"/>
+        <w:jc w:val="both"/>
+        <w:rPr>
+          <w:color w:val="000000" w:themeColor="text1"/>
+          <w:sz w:val="16"/>
+          <w:szCs w:val="16"/>
+        </w:rPr>
+      </w:pPr>
+    </w:p>
+    <w:p>
+      <w:pPr>
+        <w:pStyle w:val="ListParagraph"/>
+        <w:ind w:firstLine="709"/>
+        <w:jc w:val="both"/>
+        <w:rPr>
+          <w:color w:val="000000" w:themeColor="text1"/>
+          <w:sz w:val="16"/>
+          <w:szCs w:val="16"/>
+        </w:rPr>
+      </w:pPr>
+    </w:p>
+    <w:p>
+      <w:pPr>
+        <w:pStyle w:val="ListParagraph"/>
+        <w:ind w:firstLine="709"/>
+        <w:jc w:val="both"/>
+        <w:rPr>
+          <w:color w:val="000000" w:themeColor="text1"/>
+          <w:sz w:val="16"/>
+          <w:szCs w:val="16"/>
+        </w:rPr>
+      </w:pPr>
+      <w:proofErr w:type="spellStart"/>
+      <w:r>
+        <w:rPr>
+          <w:color w:val="000000" w:themeColor="text1"/>
+          <w:sz w:val="16"/>
+          <w:szCs w:val="16"/>
+        </w:rPr>
+        <w:t>def</w:t>
+      </w:r>
+      <w:proofErr w:type="spellEnd"/>
+      <w:r>
+        <w:rPr>
+          <w:color w:val="000000" w:themeColor="text1"/>
+          <w:sz w:val="16"/>
+          <w:szCs w:val="16"/>
+        </w:rPr>
+        <w:t xml:space="preserve"> </w:t>
+      </w:r>
+      <w:proofErr w:type="spellStart"/>
+      <w:r>
+        <w:rPr>
+          <w:color w:val="000000" w:themeColor="text1"/>
+          <w:sz w:val="16"/>
+          <w:szCs w:val="16"/>
+        </w:rPr>
+        <w:t>main</w:t>
+      </w:r>
+      <w:proofErr w:type="spellEnd"/>
+      <w:r>
+        <w:rPr>
+          <w:color w:val="000000" w:themeColor="text1"/>
+          <w:sz w:val="16"/>
+          <w:szCs w:val="16"/>
+        </w:rPr>
+        <w:t xml:space="preserve">() -&gt; </w:t>
+      </w:r>
+      <w:proofErr w:type="spellStart"/>
+      <w:r>
+        <w:rPr>
+          <w:color w:val="000000" w:themeColor="text1"/>
+          <w:sz w:val="16"/>
+          <w:szCs w:val="16"/>
+        </w:rPr>
+        <w:t>None</w:t>
+      </w:r>
+      <w:proofErr w:type="spellEnd"/>
+      <w:r>
+        <w:rPr>
+          <w:color w:val="000000" w:themeColor="text1"/>
+          <w:sz w:val="16"/>
+          <w:szCs w:val="16"/>
+        </w:rPr>
+        <w:t>:</w:t>
+      </w:r>
+    </w:p>
+    <w:p>
+      <w:pPr>
+        <w:pStyle w:val="ListParagraph"/>
+        <w:ind w:firstLine="709"/>
+        <w:jc w:val="both"/>
+        <w:rPr>
+          <w:color w:val="000000" w:themeColor="text1"/>
+          <w:sz w:val="16"/>
+          <w:szCs w:val="16"/>
+        </w:rPr>
+      </w:pPr>
+      <w:r>
+        <w:rPr>
+          <w:color w:val="000000" w:themeColor="text1"/>
+          <w:sz w:val="16"/>
+          <w:szCs w:val="16"/>
+        </w:rPr>
+        <w:t xml:space="preserve">    </w:t>
+      </w:r>
+      <w:proofErr w:type="spellStart"/>
+      <w:r>
+        <w:rPr>
+          <w:color w:val="000000" w:themeColor="text1"/>
+          <w:sz w:val="16"/>
+          <w:szCs w:val="16"/>
+        </w:rPr>
+        <w:t>parser</w:t>
+      </w:r>
+      <w:proofErr w:type="spellEnd"/>
+      <w:r>
+        <w:rPr>
+          <w:color w:val="000000" w:themeColor="text1"/>
+          <w:sz w:val="16"/>
+          <w:szCs w:val="16"/>
+        </w:rPr>
+        <w:t xml:space="preserve"> = </w:t>
+      </w:r>
+      <w:proofErr w:type="spellStart"/>
+      <w:r>
+        <w:rPr>
+          <w:color w:val="000000" w:themeColor="text1"/>
+          <w:sz w:val="16"/>
+          <w:szCs w:val="16"/>
+        </w:rPr>
+        <w:t>argparse.ArgumentParser</w:t>
+      </w:r>
+      <w:proofErr w:type="spellEnd"/>
+      <w:r>
+        <w:rPr>
+          <w:color w:val="000000" w:themeColor="text1"/>
+          <w:sz w:val="16"/>
+          <w:szCs w:val="16"/>
+        </w:rPr>
+        <w:t>(</w:t>
+      </w:r>
+      <w:proofErr w:type="spellStart"/>
+      <w:r>
+        <w:rPr>
+          <w:color w:val="000000" w:themeColor="text1"/>
+          <w:sz w:val="16"/>
+          <w:szCs w:val="16"/>
+        </w:rPr>
+        <w:t>description</w:t>
+      </w:r>
+      <w:proofErr w:type="spellEnd"/>
+      <w:r>
+        <w:rPr>
+          <w:color w:val="000000" w:themeColor="text1"/>
+          <w:sz w:val="16"/>
+          <w:szCs w:val="16"/>
+        </w:rPr>
+        <w:t xml:space="preserve">="Display </w:t>
+      </w:r>
+      <w:proofErr w:type="spellStart"/>
+      <w:r>
+        <w:rPr>
+          <w:color w:val="000000" w:themeColor="text1"/>
+          <w:sz w:val="16"/>
+          <w:szCs w:val="16"/>
+        </w:rPr>
+        <w:t>directory</w:t>
+      </w:r>
+      <w:proofErr w:type="spellEnd"/>
+      <w:r>
+        <w:rPr>
+          <w:color w:val="000000" w:themeColor="text1"/>
+          <w:sz w:val="16"/>
+          <w:szCs w:val="16"/>
+        </w:rPr>
+        <w:t xml:space="preserve"> </w:t>
+      </w:r>
+      <w:proofErr w:type="spellStart"/>
+      <w:r>
+        <w:rPr>
+          <w:color w:val="000000" w:themeColor="text1"/>
+          <w:sz w:val="16"/>
+          <w:szCs w:val="16"/>
+        </w:rPr>
+        <w:t>tree</w:t>
+      </w:r>
+      <w:proofErr w:type="spellEnd"/>
+      <w:r>
+        <w:rPr>
+          <w:color w:val="000000" w:themeColor="text1"/>
+          <w:sz w:val="16"/>
+          <w:szCs w:val="16"/>
+        </w:rPr>
+        <w:t>")</w:t>
+      </w:r>
+    </w:p>
+    <w:p>
+      <w:pPr>
+        <w:pStyle w:val="ListParagraph"/>
+        <w:ind w:firstLine="709"/>
+        <w:jc w:val="both"/>
+        <w:rPr>
+          <w:color w:val="000000" w:themeColor="text1"/>
+          <w:sz w:val="16"/>
+          <w:szCs w:val="16"/>
+        </w:rPr>
+      </w:pPr>
+      <w:r>
+        <w:rPr>
+          <w:color w:val="000000" w:themeColor="text1"/>
+          <w:sz w:val="16"/>
+          <w:szCs w:val="16"/>
+        </w:rPr>
+        <w:t xml:space="preserve">    </w:t>
+      </w:r>
+      <w:proofErr w:type="spellStart"/>
+      <w:r>
+        <w:rPr>
+          <w:color w:val="000000" w:themeColor="text1"/>
+          <w:sz w:val="16"/>
+          <w:szCs w:val="16"/>
+        </w:rPr>
+        <w:t>parser.add_argument</w:t>
+      </w:r>
+      <w:proofErr w:type="spellEnd"/>
+      <w:r>
+        <w:rPr>
+          <w:color w:val="000000" w:themeColor="text1"/>
+          <w:sz w:val="16"/>
+          <w:szCs w:val="16"/>
+        </w:rPr>
+        <w:t>("</w:t>
+      </w:r>
+      <w:proofErr w:type="spellStart"/>
+      <w:r>
+        <w:rPr>
+          <w:color w:val="000000" w:themeColor="text1"/>
+          <w:sz w:val="16"/>
+          <w:szCs w:val="16"/>
+        </w:rPr>
+        <w:t>path</w:t>
+      </w:r>
+      <w:proofErr w:type="spellEnd"/>
+      <w:r>
+        <w:rPr>
+          <w:color w:val="000000" w:themeColor="text1"/>
+          <w:sz w:val="16"/>
+          <w:szCs w:val="16"/>
+        </w:rPr>
+        <w:t xml:space="preserve">", </w:t>
+      </w:r>
+      <w:proofErr w:type="spellStart"/>
+      <w:r>
+        <w:rPr>
+          <w:color w:val="000000" w:themeColor="text1"/>
+          <w:sz w:val="16"/>
+          <w:szCs w:val="16"/>
+        </w:rPr>
+        <w:t>nargs</w:t>
+      </w:r>
+      <w:proofErr w:type="spellEnd"/>
+      <w:r>
+        <w:rPr>
+          <w:color w:val="000000" w:themeColor="text1"/>
+          <w:sz w:val="16"/>
+          <w:szCs w:val="16"/>
+        </w:rPr>
+        <w:t xml:space="preserve">="?", default=".", </w:t>
+      </w:r>
+      <w:proofErr w:type="spellStart"/>
+      <w:r>
+        <w:rPr>
+          <w:color w:val="000000" w:themeColor="text1"/>
+          <w:sz w:val="16"/>
+          <w:szCs w:val="16"/>
+        </w:rPr>
+        <w:t>help</w:t>
+      </w:r>
+      <w:proofErr w:type="spellEnd"/>
+      <w:r>
+        <w:rPr>
+          <w:color w:val="000000" w:themeColor="text1"/>
+          <w:sz w:val="16"/>
+          <w:szCs w:val="16"/>
+        </w:rPr>
+        <w:t xml:space="preserve">="Directory </w:t>
+      </w:r>
+      <w:proofErr w:type="spellStart"/>
+      <w:r>
+        <w:rPr>
+          <w:color w:val="000000" w:themeColor="text1"/>
+          <w:sz w:val="16"/>
+          <w:szCs w:val="16"/>
+        </w:rPr>
+        <w:t>path</w:t>
+      </w:r>
+      <w:proofErr w:type="spellEnd"/>
+      <w:r>
+        <w:rPr>
+          <w:color w:val="000000" w:themeColor="text1"/>
+          <w:sz w:val="16"/>
+          <w:szCs w:val="16"/>
+        </w:rPr>
+        <w:t>")</w:t>
+      </w:r>
+    </w:p>
+    <w:p>
+      <w:pPr>
+        <w:pStyle w:val="ListParagraph"/>
+        <w:ind w:firstLine="709"/>
+        <w:jc w:val="both"/>
+        <w:rPr>
+          <w:color w:val="000000" w:themeColor="text1"/>
+          <w:sz w:val="16"/>
+          <w:szCs w:val="16"/>
+        </w:rPr>
+      </w:pPr>
+      <w:r>
+        <w:rPr>
+          <w:color w:val="000000" w:themeColor="text1"/>
+          <w:sz w:val="16"/>
+          <w:szCs w:val="16"/>
+        </w:rPr>
+        <w:t xml:space="preserve">    </w:t>
+      </w:r>
+      <w:proofErr w:type="spellStart"/>
+      <w:r>
+        <w:rPr>
+          <w:color w:val="000000" w:themeColor="text1"/>
+          <w:sz w:val="16"/>
+          <w:szCs w:val="16"/>
+        </w:rPr>
+        <w:t>parser.add_argument</w:t>
+      </w:r>
+      <w:proofErr w:type="spellEnd"/>
+      <w:r>
+        <w:rPr>
+          <w:color w:val="000000" w:themeColor="text1"/>
+          <w:sz w:val="16"/>
+          <w:szCs w:val="16"/>
+        </w:rPr>
+        <w:t>("-d", "--</w:t>
+      </w:r>
+      <w:proofErr w:type="spellStart"/>
+      <w:r>
+        <w:rPr>
+          <w:color w:val="000000" w:themeColor="text1"/>
+          <w:sz w:val="16"/>
+          <w:szCs w:val="16"/>
+        </w:rPr>
+        <w:t>depth</w:t>
+      </w:r>
+      <w:proofErr w:type="spellEnd"/>
+      <w:r>
+        <w:rPr>
+          <w:color w:val="000000" w:themeColor="text1"/>
+          <w:sz w:val="16"/>
+          <w:szCs w:val="16"/>
+        </w:rPr>
+        <w:t xml:space="preserve">", </w:t>
+      </w:r>
+      <w:proofErr w:type="spellStart"/>
+      <w:r>
+        <w:rPr>
+          <w:color w:val="000000" w:themeColor="text1"/>
+          <w:sz w:val="16"/>
+          <w:szCs w:val="16"/>
+        </w:rPr>
+        <w:t>type</w:t>
+      </w:r>
+      <w:proofErr w:type="spellEnd"/>
+      <w:r>
+        <w:rPr>
+          <w:color w:val="000000" w:themeColor="text1"/>
+          <w:sz w:val="16"/>
+          <w:szCs w:val="16"/>
+        </w:rPr>
+        <w:t>=</w:t>
+      </w:r>
+      <w:proofErr w:type="spellStart"/>
+      <w:r>
+        <w:rPr>
+          <w:color w:val="000000" w:themeColor="text1"/>
+          <w:sz w:val="16"/>
+          <w:szCs w:val="16"/>
+        </w:rPr>
+        <w:t>int</w:t>
+      </w:r>
+      <w:proofErr w:type="spellEnd"/>
+      <w:r>
+        <w:rPr>
+          <w:color w:val="000000" w:themeColor="text1"/>
+          <w:sz w:val="16"/>
+          <w:szCs w:val="16"/>
+        </w:rPr>
+        <w:t xml:space="preserve">, default=-1, </w:t>
+      </w:r>
+      <w:proofErr w:type="spellStart"/>
+      <w:r>
+        <w:rPr>
+          <w:color w:val="000000" w:themeColor="text1"/>
+          <w:sz w:val="16"/>
+          <w:szCs w:val="16"/>
+        </w:rPr>
+        <w:t>help</w:t>
+      </w:r>
+      <w:proofErr w:type="spellEnd"/>
+      <w:r>
+        <w:rPr>
+          <w:color w:val="000000" w:themeColor="text1"/>
+          <w:sz w:val="16"/>
+          <w:szCs w:val="16"/>
+        </w:rPr>
+        <w:t>="</w:t>
+      </w:r>
+      <w:proofErr w:type="spellStart"/>
+      <w:r>
+        <w:rPr>
+          <w:color w:val="000000" w:themeColor="text1"/>
+          <w:sz w:val="16"/>
+          <w:szCs w:val="16"/>
+        </w:rPr>
+        <w:t>Depth</w:t>
+      </w:r>
+      <w:proofErr w:type="spellEnd"/>
+      <w:r>
+        <w:rPr>
+          <w:color w:val="000000" w:themeColor="text1"/>
+          <w:sz w:val="16"/>
+          <w:szCs w:val="16"/>
+        </w:rPr>
+        <w:t xml:space="preserve"> </w:t>
+      </w:r>
+      <w:proofErr w:type="spellStart"/>
+      <w:r>
+        <w:rPr>
+          <w:color w:val="000000" w:themeColor="text1"/>
+          <w:sz w:val="16"/>
+          <w:szCs w:val="16"/>
+        </w:rPr>
+        <w:t>of</w:t>
+      </w:r>
+      <w:proofErr w:type="spellEnd"/>
+      <w:r>
+        <w:rPr>
+          <w:color w:val="000000" w:themeColor="text1"/>
+          <w:sz w:val="16"/>
+          <w:szCs w:val="16"/>
+        </w:rPr>
+        <w:t xml:space="preserve"> </w:t>
+      </w:r>
+      <w:proofErr w:type="spellStart"/>
+      <w:r>
+        <w:rPr>
+          <w:color w:val="000000" w:themeColor="text1"/>
+          <w:sz w:val="16"/>
+          <w:szCs w:val="16"/>
+        </w:rPr>
+        <w:t>the</w:t>
+      </w:r>
+      <w:proofErr w:type="spellEnd"/>
+      <w:r>
+        <w:rPr>
+          <w:color w:val="000000" w:themeColor="text1"/>
+          <w:sz w:val="16"/>
+          <w:szCs w:val="16"/>
+        </w:rPr>
+        <w:t xml:space="preserve"> </w:t>
+      </w:r>
+      <w:proofErr w:type="spellStart"/>
+      <w:r>
+        <w:rPr>
+          <w:color w:val="000000" w:themeColor="text1"/>
+          <w:sz w:val="16"/>
+          <w:szCs w:val="16"/>
+        </w:rPr>
+        <w:t>tree</w:t>
+      </w:r>
+      <w:proofErr w:type="spellEnd"/>
+      <w:r>
+        <w:rPr>
+          <w:color w:val="000000" w:themeColor="text1"/>
+          <w:sz w:val="16"/>
+          <w:szCs w:val="16"/>
+        </w:rPr>
+        <w:t>")</w:t>
+      </w:r>
+    </w:p>
+    <w:p>
+      <w:pPr>
+        <w:pStyle w:val="ListParagraph"/>
+        <w:ind w:firstLine="709"/>
+        <w:jc w:val="both"/>
+        <w:rPr>
+          <w:color w:val="000000" w:themeColor="text1"/>
+          <w:sz w:val="16"/>
+          <w:szCs w:val="16"/>
+        </w:rPr>
+      </w:pPr>
+      <w:r>
+        <w:rPr>
+          <w:color w:val="000000" w:themeColor="text1"/>
+          <w:sz w:val="16"/>
+          <w:szCs w:val="16"/>
+        </w:rPr>
+        <w:t xml:space="preserve">    </w:t>
+      </w:r>
+      <w:proofErr w:type="spellStart"/>
+      <w:r>
+        <w:rPr>
+          <w:color w:val="000000" w:themeColor="text1"/>
+          <w:sz w:val="16"/>
+          <w:szCs w:val="16"/>
+        </w:rPr>
+        <w:t>parser.add_argument</w:t>
+      </w:r>
+      <w:proofErr w:type="spellEnd"/>
+      <w:r>
+        <w:rPr>
+          <w:color w:val="000000" w:themeColor="text1"/>
+          <w:sz w:val="16"/>
+          <w:szCs w:val="16"/>
+        </w:rPr>
+        <w:t>("--</w:t>
+      </w:r>
+      <w:proofErr w:type="spellStart"/>
+      <w:r>
+        <w:rPr>
+          <w:color w:val="000000" w:themeColor="text1"/>
+          <w:sz w:val="16"/>
+          <w:szCs w:val="16"/>
+        </w:rPr>
+        <w:t>hidden</w:t>
+      </w:r>
+      <w:proofErr w:type="spellEnd"/>
+      <w:r>
+        <w:rPr>
+          <w:color w:val="000000" w:themeColor="text1"/>
+          <w:sz w:val="16"/>
+          <w:szCs w:val="16"/>
+        </w:rPr>
+        <w:t xml:space="preserve">", </w:t>
+      </w:r>
+      <w:proofErr w:type="spellStart"/>
+      <w:r>
+        <w:rPr>
+          <w:color w:val="000000" w:themeColor="text1"/>
+          <w:sz w:val="16"/>
+          <w:szCs w:val="16"/>
+        </w:rPr>
+        <w:t>action</w:t>
+      </w:r>
+      <w:proofErr w:type="spellEnd"/>
+      <w:r>
+        <w:rPr>
+          <w:color w:val="000000" w:themeColor="text1"/>
+          <w:sz w:val="16"/>
+          <w:szCs w:val="16"/>
+        </w:rPr>
+        <w:t>="</w:t>
+      </w:r>
+      <w:proofErr w:type="spellStart"/>
+      <w:r>
+        <w:rPr>
+          <w:color w:val="000000" w:themeColor="text1"/>
+          <w:sz w:val="16"/>
+          <w:szCs w:val="16"/>
+        </w:rPr>
+        <w:t>store_true</w:t>
+      </w:r>
+      <w:proofErr w:type="spellEnd"/>
+      <w:r>
+        <w:rPr>
+          <w:color w:val="000000" w:themeColor="text1"/>
+          <w:sz w:val="16"/>
+          <w:szCs w:val="16"/>
+        </w:rPr>
+        <w:t xml:space="preserve">", </w:t>
+      </w:r>
+      <w:proofErr w:type="spellStart"/>
+      <w:r>
+        <w:rPr>
+          <w:color w:val="000000" w:themeColor="text1"/>
+          <w:sz w:val="16"/>
+          <w:szCs w:val="16"/>
+        </w:rPr>
+        <w:t>help</w:t>
+      </w:r>
+      <w:proofErr w:type="spellEnd"/>
+      <w:r>
+        <w:rPr>
+          <w:color w:val="000000" w:themeColor="text1"/>
+          <w:sz w:val="16"/>
+          <w:szCs w:val="16"/>
+        </w:rPr>
+        <w:t xml:space="preserve">="Show </w:t>
+      </w:r>
+      <w:proofErr w:type="spellStart"/>
+      <w:r>
+        <w:rPr>
+          <w:color w:val="000000" w:themeColor="text1"/>
+          <w:sz w:val="16"/>
+          <w:szCs w:val="16"/>
+        </w:rPr>
+        <w:t>hidden</w:t>
+      </w:r>
+      <w:proofErr w:type="spellEnd"/>
+      <w:r>
+        <w:rPr>
+          <w:color w:val="000000" w:themeColor="text1"/>
+          <w:sz w:val="16"/>
+          <w:szCs w:val="16"/>
+        </w:rPr>
+        <w:t xml:space="preserve"> </w:t>
+      </w:r>
+      <w:proofErr w:type="spellStart"/>
+      <w:r>
+        <w:rPr>
+          <w:color w:val="000000" w:themeColor="text1"/>
+          <w:sz w:val="16"/>
+          <w:szCs w:val="16"/>
+        </w:rPr>
+        <w:t>files</w:t>
+      </w:r>
+      <w:proofErr w:type="spellEnd"/>
+      <w:r>
+        <w:rPr>
+          <w:color w:val="000000" w:themeColor="text1"/>
+          <w:sz w:val="16"/>
+          <w:szCs w:val="16"/>
+        </w:rPr>
+        <w:t>")</w:t>
+      </w:r>
+    </w:p>
+    <w:p>
+      <w:pPr>
+        <w:pStyle w:val="ListParagraph"/>
+        <w:ind w:firstLine="709"/>
+        <w:jc w:val="both"/>
+        <w:rPr>
+          <w:color w:val="000000" w:themeColor="text1"/>
+          <w:sz w:val="16"/>
+          <w:szCs w:val="16"/>
+        </w:rPr>
+      </w:pPr>
+      <w:r>
+        <w:rPr>
+          <w:color w:val="000000" w:themeColor="text1"/>
+          <w:sz w:val="16"/>
+          <w:szCs w:val="16"/>
+        </w:rPr>
+        <w:t xml:space="preserve">    </w:t>
+      </w:r>
+      <w:proofErr w:type="spellStart"/>
+      <w:r>
+        <w:rPr>
+          <w:color w:val="000000" w:themeColor="text1"/>
+          <w:sz w:val="16"/>
+          <w:szCs w:val="16"/>
+        </w:rPr>
+        <w:t>parser.add_argument</w:t>
+      </w:r>
+      <w:proofErr w:type="spellEnd"/>
+      <w:r>
+        <w:rPr>
+          <w:color w:val="000000" w:themeColor="text1"/>
+          <w:sz w:val="16"/>
+          <w:szCs w:val="16"/>
+        </w:rPr>
+        <w:t>("--</w:t>
+      </w:r>
+      <w:proofErr w:type="spellStart"/>
+      <w:r>
+        <w:rPr>
+          <w:color w:val="000000" w:themeColor="text1"/>
+          <w:sz w:val="16"/>
+          <w:szCs w:val="16"/>
+        </w:rPr>
+        <w:t>save</w:t>
+      </w:r>
+      <w:proofErr w:type="spellEnd"/>
+      <w:r>
+        <w:rPr>
+          <w:color w:val="000000" w:themeColor="text1"/>
+          <w:sz w:val="16"/>
+          <w:szCs w:val="16"/>
+        </w:rPr>
+        <w:t xml:space="preserve">", </w:t>
+      </w:r>
+      <w:proofErr w:type="spellStart"/>
+      <w:r>
+        <w:rPr>
+          <w:color w:val="000000" w:themeColor="text1"/>
+          <w:sz w:val="16"/>
+          <w:szCs w:val="16"/>
+        </w:rPr>
+        <w:t>type</w:t>
+      </w:r>
+      <w:proofErr w:type="spellEnd"/>
+      <w:r>
+        <w:rPr>
+          <w:color w:val="000000" w:themeColor="text1"/>
+          <w:sz w:val="16"/>
+          <w:szCs w:val="16"/>
+        </w:rPr>
+        <w:t>=</w:t>
+      </w:r>
+      <w:proofErr w:type="spellStart"/>
+      <w:r>
+        <w:rPr>
+          <w:color w:val="000000" w:themeColor="text1"/>
+          <w:sz w:val="16"/>
+          <w:szCs w:val="16"/>
+        </w:rPr>
+        <w:t>str</w:t>
+      </w:r>
+      <w:proofErr w:type="spellEnd"/>
+      <w:r>
+        <w:rPr>
+          <w:color w:val="000000" w:themeColor="text1"/>
+          <w:sz w:val="16"/>
+          <w:szCs w:val="16"/>
+        </w:rPr>
+        <w:t xml:space="preserve">, </w:t>
+      </w:r>
+      <w:proofErr w:type="spellStart"/>
+      <w:r>
+        <w:rPr>
+          <w:color w:val="000000" w:themeColor="text1"/>
+          <w:sz w:val="16"/>
+          <w:szCs w:val="16"/>
+        </w:rPr>
+        <w:t>help</w:t>
+      </w:r>
+      <w:proofErr w:type="spellEnd"/>
+      <w:r>
+        <w:rPr>
+          <w:color w:val="000000" w:themeColor="text1"/>
+          <w:sz w:val="16"/>
+          <w:szCs w:val="16"/>
+        </w:rPr>
+        <w:t xml:space="preserve">="Save </w:t>
+      </w:r>
+      <w:proofErr w:type="spellStart"/>
+      <w:r>
+        <w:rPr>
+          <w:color w:val="000000" w:themeColor="text1"/>
+          <w:sz w:val="16"/>
+          <w:szCs w:val="16"/>
+        </w:rPr>
+        <w:t>directory</w:t>
+      </w:r>
+      <w:proofErr w:type="spellEnd"/>
+      <w:r>
+        <w:rPr>
+          <w:color w:val="000000" w:themeColor="text1"/>
+          <w:sz w:val="16"/>
+          <w:szCs w:val="16"/>
+        </w:rPr>
+        <w:t xml:space="preserve"> </w:t>
+      </w:r>
+      <w:proofErr w:type="spellStart"/>
+      <w:r>
+        <w:rPr>
+          <w:color w:val="000000" w:themeColor="text1"/>
+          <w:sz w:val="16"/>
+          <w:szCs w:val="16"/>
+        </w:rPr>
+        <w:t>structure</w:t>
+      </w:r>
+      <w:proofErr w:type="spellEnd"/>
+      <w:r>
+        <w:rPr>
+          <w:color w:val="000000" w:themeColor="text1"/>
+          <w:sz w:val="16"/>
+          <w:szCs w:val="16"/>
+        </w:rPr>
+        <w:t xml:space="preserve"> </w:t>
+      </w:r>
+      <w:proofErr w:type="spellStart"/>
+      <w:r>
+        <w:rPr>
+          <w:color w:val="000000" w:themeColor="text1"/>
+          <w:sz w:val="16"/>
+          <w:szCs w:val="16"/>
+        </w:rPr>
+        <w:t>to</w:t>
+      </w:r>
+      <w:proofErr w:type="spellEnd"/>
+      <w:r>
+        <w:rPr>
+          <w:color w:val="000000" w:themeColor="text1"/>
+          <w:sz w:val="16"/>
+          <w:szCs w:val="16"/>
+        </w:rPr>
+        <w:t xml:space="preserve"> XML </w:t>
+      </w:r>
+      <w:proofErr w:type="spellStart"/>
+      <w:r>
+        <w:rPr>
+          <w:color w:val="000000" w:themeColor="text1"/>
+          <w:sz w:val="16"/>
+          <w:szCs w:val="16"/>
+        </w:rPr>
+        <w:t>file</w:t>
+      </w:r>
+      <w:proofErr w:type="spellEnd"/>
+      <w:r>
+        <w:rPr>
+          <w:color w:val="000000" w:themeColor="text1"/>
+          <w:sz w:val="16"/>
+          <w:szCs w:val="16"/>
+        </w:rPr>
+        <w:t>")</w:t>
+      </w:r>
+    </w:p>
+    <w:p>
+      <w:pPr>
+        <w:pStyle w:val="ListParagraph"/>
+        <w:ind w:firstLine="709"/>
+        <w:jc w:val="both"/>
+        <w:rPr>
+          <w:color w:val="000000" w:themeColor="text1"/>
+          <w:sz w:val="16"/>
+          <w:szCs w:val="16"/>
+        </w:rPr>
+      </w:pPr>
+      <w:r>
+        <w:rPr>
+          <w:color w:val="000000" w:themeColor="text1"/>
+          <w:sz w:val="16"/>
+          <w:szCs w:val="16"/>
+        </w:rPr>
+        <w:t xml:space="preserve">    </w:t>
+      </w:r>
+      <w:proofErr w:type="spellStart"/>
+      <w:r>
+        <w:rPr>
+          <w:color w:val="000000" w:themeColor="text1"/>
+          <w:sz w:val="16"/>
+          <w:szCs w:val="16"/>
+        </w:rPr>
+        <w:t>parser.add_argument</w:t>
+      </w:r>
+      <w:proofErr w:type="spellEnd"/>
+      <w:r>
+        <w:rPr>
+          <w:color w:val="000000" w:themeColor="text1"/>
+          <w:sz w:val="16"/>
+          <w:szCs w:val="16"/>
+        </w:rPr>
+        <w:t>(</w:t>
+      </w:r>
+    </w:p>
+    <w:p>
+      <w:pPr>
+        <w:pStyle w:val="ListParagraph"/>
+        <w:ind w:firstLine="709"/>
+        <w:jc w:val="both"/>
+        <w:rPr>
+          <w:color w:val="000000" w:themeColor="text1"/>
+          <w:sz w:val="16"/>
+          <w:szCs w:val="16"/>
+        </w:rPr>
+      </w:pPr>
+      <w:r>
+        <w:rPr>
+          <w:color w:val="000000" w:themeColor="text1"/>
+          <w:sz w:val="16"/>
+          <w:szCs w:val="16"/>
+        </w:rPr>
+        <w:lastRenderedPageBreak/>
+        <w:t xml:space="preserve">        "--</w:t>
+      </w:r>
+      <w:proofErr w:type="spellStart"/>
+      <w:r>
+        <w:rPr>
+          <w:color w:val="000000" w:themeColor="text1"/>
+          <w:sz w:val="16"/>
+          <w:szCs w:val="16"/>
+        </w:rPr>
+        <w:t>load</w:t>
+      </w:r>
+      <w:proofErr w:type="spellEnd"/>
+      <w:r>
+        <w:rPr>
+          <w:color w:val="000000" w:themeColor="text1"/>
+          <w:sz w:val="16"/>
+          <w:szCs w:val="16"/>
+        </w:rPr>
+        <w:t xml:space="preserve">", </w:t>
+      </w:r>
+      <w:proofErr w:type="spellStart"/>
+      <w:r>
+        <w:rPr>
+          <w:color w:val="000000" w:themeColor="text1"/>
+          <w:sz w:val="16"/>
+          <w:szCs w:val="16"/>
+        </w:rPr>
+        <w:t>type</w:t>
+      </w:r>
+      <w:proofErr w:type="spellEnd"/>
+      <w:r>
+        <w:rPr>
+          <w:color w:val="000000" w:themeColor="text1"/>
+          <w:sz w:val="16"/>
+          <w:szCs w:val="16"/>
+        </w:rPr>
+        <w:t>=</w:t>
+      </w:r>
+      <w:proofErr w:type="spellStart"/>
+      <w:r>
+        <w:rPr>
+          <w:color w:val="000000" w:themeColor="text1"/>
+          <w:sz w:val="16"/>
+          <w:szCs w:val="16"/>
+        </w:rPr>
+        <w:t>str</w:t>
+      </w:r>
+      <w:proofErr w:type="spellEnd"/>
+      <w:r>
+        <w:rPr>
+          <w:color w:val="000000" w:themeColor="text1"/>
+          <w:sz w:val="16"/>
+          <w:szCs w:val="16"/>
+        </w:rPr>
+        <w:t xml:space="preserve">, </w:t>
+      </w:r>
+      <w:proofErr w:type="spellStart"/>
+      <w:r>
+        <w:rPr>
+          <w:color w:val="000000" w:themeColor="text1"/>
+          <w:sz w:val="16"/>
+          <w:szCs w:val="16"/>
+        </w:rPr>
+        <w:t>help</w:t>
+      </w:r>
+      <w:proofErr w:type="spellEnd"/>
+      <w:r>
+        <w:rPr>
+          <w:color w:val="000000" w:themeColor="text1"/>
+          <w:sz w:val="16"/>
+          <w:szCs w:val="16"/>
+        </w:rPr>
+        <w:t>="</w:t>
+      </w:r>
+      <w:proofErr w:type="spellStart"/>
+      <w:r>
+        <w:rPr>
+          <w:color w:val="000000" w:themeColor="text1"/>
+          <w:sz w:val="16"/>
+          <w:szCs w:val="16"/>
+        </w:rPr>
+        <w:t>Load</w:t>
+      </w:r>
+      <w:proofErr w:type="spellEnd"/>
+      <w:r>
+        <w:rPr>
+          <w:color w:val="000000" w:themeColor="text1"/>
+          <w:sz w:val="16"/>
+          <w:szCs w:val="16"/>
+        </w:rPr>
+        <w:t xml:space="preserve"> </w:t>
+      </w:r>
+      <w:proofErr w:type="spellStart"/>
+      <w:r>
+        <w:rPr>
+          <w:color w:val="000000" w:themeColor="text1"/>
+          <w:sz w:val="16"/>
+          <w:szCs w:val="16"/>
+        </w:rPr>
+        <w:t>directory</w:t>
+      </w:r>
+      <w:proofErr w:type="spellEnd"/>
+      <w:r>
+        <w:rPr>
+          <w:color w:val="000000" w:themeColor="text1"/>
+          <w:sz w:val="16"/>
+          <w:szCs w:val="16"/>
+        </w:rPr>
+        <w:t xml:space="preserve"> </w:t>
+      </w:r>
+      <w:proofErr w:type="spellStart"/>
+      <w:r>
+        <w:rPr>
+          <w:color w:val="000000" w:themeColor="text1"/>
+          <w:sz w:val="16"/>
+          <w:szCs w:val="16"/>
+        </w:rPr>
+        <w:t>structure</w:t>
+      </w:r>
+      <w:proofErr w:type="spellEnd"/>
+      <w:r>
+        <w:rPr>
+          <w:color w:val="000000" w:themeColor="text1"/>
+          <w:sz w:val="16"/>
+          <w:szCs w:val="16"/>
+        </w:rPr>
+        <w:t xml:space="preserve"> </w:t>
+      </w:r>
+      <w:proofErr w:type="spellStart"/>
+      <w:r>
+        <w:rPr>
+          <w:color w:val="000000" w:themeColor="text1"/>
+          <w:sz w:val="16"/>
+          <w:szCs w:val="16"/>
+        </w:rPr>
+        <w:t>from</w:t>
+      </w:r>
+      <w:proofErr w:type="spellEnd"/>
+      <w:r>
+        <w:rPr>
+          <w:color w:val="000000" w:themeColor="text1"/>
+          <w:sz w:val="16"/>
+          <w:szCs w:val="16"/>
+        </w:rPr>
+        <w:t xml:space="preserve"> XML </w:t>
+      </w:r>
+      <w:proofErr w:type="spellStart"/>
+      <w:r>
+        <w:rPr>
+          <w:color w:val="000000" w:themeColor="text1"/>
+          <w:sz w:val="16"/>
+          <w:szCs w:val="16"/>
+        </w:rPr>
+        <w:t>file</w:t>
+      </w:r>
+      <w:proofErr w:type="spellEnd"/>
+      <w:r>
+        <w:rPr>
+          <w:color w:val="000000" w:themeColor="text1"/>
+          <w:sz w:val="16"/>
+          <w:szCs w:val="16"/>
+        </w:rPr>
+        <w:t>"</w:t>
+      </w:r>
+    </w:p>
+    <w:p>
+      <w:pPr>
+        <w:pStyle w:val="ListParagraph"/>
+        <w:ind w:firstLine="709"/>
+        <w:jc w:val="both"/>
+        <w:rPr>
+          <w:color w:val="000000" w:themeColor="text1"/>
+          <w:sz w:val="16"/>
+          <w:szCs w:val="16"/>
+        </w:rPr>
+      </w:pPr>
+      <w:r>
+        <w:rPr>
+          <w:color w:val="000000" w:themeColor="text1"/>
+          <w:sz w:val="16"/>
+          <w:szCs w:val="16"/>
+        </w:rPr>
+        <w:t xml:space="preserve">    )</w:t>
+      </w:r>
+    </w:p>
+    <w:p>
+      <w:pPr>
+        <w:pStyle w:val="ListParagraph"/>
+        <w:ind w:firstLine="709"/>
+        <w:jc w:val="both"/>
+        <w:rPr>
+          <w:color w:val="000000" w:themeColor="text1"/>
+          <w:sz w:val="16"/>
+          <w:szCs w:val="16"/>
+        </w:rPr>
+      </w:pPr>
+      <w:r>
+        <w:rPr>
+          <w:color w:val="000000" w:themeColor="text1"/>
+          <w:sz w:val="16"/>
+          <w:szCs w:val="16"/>
+        </w:rPr>
+        <w:t xml:space="preserve">    </w:t>
+      </w:r>
+      <w:proofErr w:type="spellStart"/>
+      <w:r>
+        <w:rPr>
+          <w:color w:val="000000" w:themeColor="text1"/>
+          <w:sz w:val="16"/>
+          <w:szCs w:val="16"/>
+        </w:rPr>
+        <w:t>args</w:t>
+      </w:r>
+      <w:proofErr w:type="spellEnd"/>
+      <w:r>
+        <w:rPr>
+          <w:color w:val="000000" w:themeColor="text1"/>
+          <w:sz w:val="16"/>
+          <w:szCs w:val="16"/>
+        </w:rPr>
+        <w:t xml:space="preserve"> = </w:t>
+      </w:r>
+      <w:proofErr w:type="spellStart"/>
+      <w:r>
+        <w:rPr>
+          <w:color w:val="000000" w:themeColor="text1"/>
+          <w:sz w:val="16"/>
+          <w:szCs w:val="16"/>
+        </w:rPr>
+        <w:t>parser.parse_args</w:t>
+      </w:r>
+      <w:proofErr w:type="spellEnd"/>
+      <w:r>
+        <w:rPr>
+          <w:color w:val="000000" w:themeColor="text1"/>
+          <w:sz w:val="16"/>
+          <w:szCs w:val="16"/>
+        </w:rPr>
+        <w:t>()</w:t>
+      </w:r>
+    </w:p>
+    <w:p>
+      <w:pPr>
+        <w:pStyle w:val="ListParagraph"/>
+        <w:ind w:firstLine="709"/>
+        <w:jc w:val="both"/>
+        <w:rPr>
+          <w:color w:val="000000" w:themeColor="text1"/>
+          <w:sz w:val="16"/>
+          <w:szCs w:val="16"/>
+        </w:rPr>
+      </w:pPr>
+    </w:p>
+    <w:p>
+      <w:pPr>
+        <w:pStyle w:val="ListParagraph"/>
+        <w:ind w:firstLine="709"/>
+        <w:jc w:val="both"/>
+        <w:rPr>
+          <w:color w:val="000000" w:themeColor="text1"/>
+          <w:sz w:val="16"/>
+          <w:szCs w:val="16"/>
+        </w:rPr>
+      </w:pPr>
+      <w:r>
+        <w:rPr>
+          <w:color w:val="000000" w:themeColor="text1"/>
+          <w:sz w:val="16"/>
+          <w:szCs w:val="16"/>
+        </w:rPr>
+        <w:t xml:space="preserve">    </w:t>
+      </w:r>
+      <w:proofErr w:type="spellStart"/>
+      <w:r>
+        <w:rPr>
+          <w:color w:val="000000" w:themeColor="text1"/>
+          <w:sz w:val="16"/>
+          <w:szCs w:val="16"/>
+        </w:rPr>
+        <w:t>if</w:t>
+      </w:r>
+      <w:proofErr w:type="spellEnd"/>
+      <w:r>
+        <w:rPr>
+          <w:color w:val="000000" w:themeColor="text1"/>
+          <w:sz w:val="16"/>
+          <w:szCs w:val="16"/>
+        </w:rPr>
+        <w:t xml:space="preserve"> </w:t>
+      </w:r>
+      <w:proofErr w:type="spellStart"/>
+      <w:r>
+        <w:rPr>
+          <w:color w:val="000000" w:themeColor="text1"/>
+          <w:sz w:val="16"/>
+          <w:szCs w:val="16"/>
+        </w:rPr>
+        <w:t>args.load</w:t>
+      </w:r>
+      <w:proofErr w:type="spellEnd"/>
+      <w:r>
+        <w:rPr>
+          <w:color w:val="000000" w:themeColor="text1"/>
+          <w:sz w:val="16"/>
+          <w:szCs w:val="16"/>
+        </w:rPr>
+        <w:t>:</w:t>
+      </w:r>
+    </w:p>
+    <w:p>
+      <w:pPr>
+        <w:pStyle w:val="ListParagraph"/>
+        <w:ind w:firstLine="709"/>
+        <w:jc w:val="both"/>
+        <w:rPr>
+          <w:color w:val="000000" w:themeColor="text1"/>
+          <w:sz w:val="16"/>
+          <w:szCs w:val="16"/>
+        </w:rPr>
+      </w:pPr>
+      <w:r>
+        <w:rPr>
+          <w:color w:val="000000" w:themeColor="text1"/>
+          <w:sz w:val="16"/>
+          <w:szCs w:val="16"/>
+        </w:rPr>
+        <w:t xml:space="preserve">        </w:t>
+      </w:r>
+      <w:proofErr w:type="spellStart"/>
+      <w:r>
+        <w:rPr>
+          <w:color w:val="000000" w:themeColor="text1"/>
+          <w:sz w:val="16"/>
+          <w:szCs w:val="16"/>
+        </w:rPr>
+        <w:t>directory</w:t>
+      </w:r>
+      <w:proofErr w:type="spellEnd"/>
+      <w:r>
+        <w:rPr>
+          <w:color w:val="000000" w:themeColor="text1"/>
+          <w:sz w:val="16"/>
+          <w:szCs w:val="16"/>
+        </w:rPr>
+        <w:t xml:space="preserve"> = </w:t>
+      </w:r>
+      <w:proofErr w:type="spellStart"/>
+      <w:r>
+        <w:rPr>
+          <w:color w:val="000000" w:themeColor="text1"/>
+          <w:sz w:val="16"/>
+          <w:szCs w:val="16"/>
+        </w:rPr>
+        <w:t>load_from_xml</w:t>
+      </w:r>
+      <w:proofErr w:type="spellEnd"/>
+      <w:r>
+        <w:rPr>
+          <w:color w:val="000000" w:themeColor="text1"/>
+          <w:sz w:val="16"/>
+          <w:szCs w:val="16"/>
+        </w:rPr>
+        <w:t>(</w:t>
+      </w:r>
+      <w:proofErr w:type="spellStart"/>
+      <w:r>
+        <w:rPr>
+          <w:color w:val="000000" w:themeColor="text1"/>
+          <w:sz w:val="16"/>
+          <w:szCs w:val="16"/>
+        </w:rPr>
+        <w:t>args.load</w:t>
+      </w:r>
+      <w:proofErr w:type="spellEnd"/>
+      <w:r>
+        <w:rPr>
+          <w:color w:val="000000" w:themeColor="text1"/>
+          <w:sz w:val="16"/>
+          <w:szCs w:val="16"/>
+        </w:rPr>
+        <w:t>)</w:t>
+      </w:r>
+    </w:p>
+    <w:p>
+      <w:pPr>
+        <w:pStyle w:val="ListParagraph"/>
+        <w:ind w:firstLine="709"/>
+        <w:jc w:val="both"/>
+        <w:rPr>
+          <w:color w:val="000000" w:themeColor="text1"/>
+          <w:sz w:val="16"/>
+          <w:szCs w:val="16"/>
+        </w:rPr>
+      </w:pPr>
+      <w:r>
+        <w:rPr>
+          <w:color w:val="000000" w:themeColor="text1"/>
+          <w:sz w:val="16"/>
+          <w:szCs w:val="16"/>
+        </w:rPr>
+        <w:t xml:space="preserve">        </w:t>
+      </w:r>
+      <w:proofErr w:type="spellStart"/>
+      <w:r>
+        <w:rPr>
+          <w:color w:val="000000" w:themeColor="text1"/>
+          <w:sz w:val="16"/>
+          <w:szCs w:val="16"/>
+        </w:rPr>
+        <w:t>print</w:t>
+      </w:r>
+      <w:proofErr w:type="spellEnd"/>
+      <w:r>
+        <w:rPr>
+          <w:color w:val="000000" w:themeColor="text1"/>
+          <w:sz w:val="16"/>
+          <w:szCs w:val="16"/>
+        </w:rPr>
+        <w:t>(</w:t>
+      </w:r>
+      <w:proofErr w:type="spellStart"/>
+      <w:r>
+        <w:rPr>
+          <w:color w:val="000000" w:themeColor="text1"/>
+          <w:sz w:val="16"/>
+          <w:szCs w:val="16"/>
+        </w:rPr>
+        <w:t>f"Loaded</w:t>
+      </w:r>
+      <w:proofErr w:type="spellEnd"/>
+      <w:r>
+        <w:rPr>
+          <w:color w:val="000000" w:themeColor="text1"/>
+          <w:sz w:val="16"/>
+          <w:szCs w:val="16"/>
+        </w:rPr>
+        <w:t xml:space="preserve"> </w:t>
+      </w:r>
+      <w:proofErr w:type="spellStart"/>
+      <w:r>
+        <w:rPr>
+          <w:color w:val="000000" w:themeColor="text1"/>
+          <w:sz w:val="16"/>
+          <w:szCs w:val="16"/>
+        </w:rPr>
+        <w:t>directory</w:t>
+      </w:r>
+      <w:proofErr w:type="spellEnd"/>
+      <w:r>
+        <w:rPr>
+          <w:color w:val="000000" w:themeColor="text1"/>
+          <w:sz w:val="16"/>
+          <w:szCs w:val="16"/>
+        </w:rPr>
+        <w:t xml:space="preserve"> </w:t>
+      </w:r>
+      <w:proofErr w:type="spellStart"/>
+      <w:r>
+        <w:rPr>
+          <w:color w:val="000000" w:themeColor="text1"/>
+          <w:sz w:val="16"/>
+          <w:szCs w:val="16"/>
+        </w:rPr>
+        <w:t>from</w:t>
+      </w:r>
+      <w:proofErr w:type="spellEnd"/>
+      <w:r>
+        <w:rPr>
+          <w:color w:val="000000" w:themeColor="text1"/>
+          <w:sz w:val="16"/>
+          <w:szCs w:val="16"/>
+        </w:rPr>
+        <w:t xml:space="preserve"> {</w:t>
+      </w:r>
+      <w:proofErr w:type="spellStart"/>
+      <w:r>
+        <w:rPr>
+          <w:color w:val="000000" w:themeColor="text1"/>
+          <w:sz w:val="16"/>
+          <w:szCs w:val="16"/>
+        </w:rPr>
+        <w:t>args.load</w:t>
+      </w:r>
+      <w:proofErr w:type="spellEnd"/>
+      <w:r>
+        <w:rPr>
+          <w:color w:val="000000" w:themeColor="text1"/>
+          <w:sz w:val="16"/>
+          <w:szCs w:val="16"/>
+        </w:rPr>
+        <w:t>}: {</w:t>
+      </w:r>
+      <w:proofErr w:type="spellStart"/>
+      <w:r>
+        <w:rPr>
+          <w:color w:val="000000" w:themeColor="text1"/>
+          <w:sz w:val="16"/>
+          <w:szCs w:val="16"/>
+        </w:rPr>
+        <w:t>directory.path</w:t>
+      </w:r>
+      <w:proofErr w:type="spellEnd"/>
+      <w:r>
+        <w:rPr>
+          <w:color w:val="000000" w:themeColor="text1"/>
+          <w:sz w:val="16"/>
+          <w:szCs w:val="16"/>
+        </w:rPr>
+        <w:t>}")</w:t>
+      </w:r>
+    </w:p>
+    <w:p>
+      <w:pPr>
+        <w:pStyle w:val="ListParagraph"/>
+        <w:ind w:firstLine="709"/>
+        <w:jc w:val="both"/>
+        <w:rPr>
+          <w:color w:val="000000" w:themeColor="text1"/>
+          <w:sz w:val="16"/>
+          <w:szCs w:val="16"/>
+        </w:rPr>
+      </w:pPr>
+      <w:r>
+        <w:rPr>
+          <w:color w:val="000000" w:themeColor="text1"/>
+          <w:sz w:val="16"/>
+          <w:szCs w:val="16"/>
+        </w:rPr>
+        <w:t xml:space="preserve">        </w:t>
+      </w:r>
+      <w:proofErr w:type="spellStart"/>
+      <w:r>
+        <w:rPr>
+          <w:color w:val="000000" w:themeColor="text1"/>
+          <w:sz w:val="16"/>
+          <w:szCs w:val="16"/>
+        </w:rPr>
+        <w:t>print_directory</w:t>
+      </w:r>
+      <w:proofErr w:type="spellEnd"/>
+      <w:r>
+        <w:rPr>
+          <w:color w:val="000000" w:themeColor="text1"/>
+          <w:sz w:val="16"/>
+          <w:szCs w:val="16"/>
+        </w:rPr>
+        <w:t>(</w:t>
+      </w:r>
+      <w:proofErr w:type="spellStart"/>
+      <w:r>
+        <w:rPr>
+          <w:color w:val="000000" w:themeColor="text1"/>
+          <w:sz w:val="16"/>
+          <w:szCs w:val="16"/>
+        </w:rPr>
+        <w:t>directory</w:t>
+      </w:r>
+      <w:proofErr w:type="spellEnd"/>
+      <w:r>
+        <w:rPr>
+          <w:color w:val="000000" w:themeColor="text1"/>
+          <w:sz w:val="16"/>
+          <w:szCs w:val="16"/>
+        </w:rPr>
+        <w:t>)</w:t>
+      </w:r>
+    </w:p>
+    <w:p>
+      <w:pPr>
+        <w:pStyle w:val="ListParagraph"/>
+        <w:ind w:firstLine="709"/>
+        <w:jc w:val="both"/>
+        <w:rPr>
+          <w:color w:val="000000" w:themeColor="text1"/>
+          <w:sz w:val="16"/>
+          <w:szCs w:val="16"/>
+        </w:rPr>
+      </w:pPr>
+      <w:r>
+        <w:rPr>
+          <w:color w:val="000000" w:themeColor="text1"/>
+          <w:sz w:val="16"/>
+          <w:szCs w:val="16"/>
+        </w:rPr>
+        <w:t xml:space="preserve">    else:</w:t>
+      </w:r>
+    </w:p>
+    <w:p>
+      <w:pPr>
+        <w:pStyle w:val="ListParagraph"/>
+        <w:ind w:firstLine="709"/>
+        <w:jc w:val="both"/>
+        <w:rPr>
+          <w:color w:val="000000" w:themeColor="text1"/>
+          <w:sz w:val="16"/>
+          <w:szCs w:val="16"/>
+        </w:rPr>
+      </w:pPr>
+      <w:r>
+        <w:rPr>
+          <w:color w:val="000000" w:themeColor="text1"/>
+          <w:sz w:val="16"/>
+          <w:szCs w:val="16"/>
+        </w:rPr>
+        <w:t xml:space="preserve">        </w:t>
+      </w:r>
+      <w:proofErr w:type="spellStart"/>
+      <w:r>
+        <w:rPr>
+          <w:color w:val="000000" w:themeColor="text1"/>
+          <w:sz w:val="16"/>
+          <w:szCs w:val="16"/>
+        </w:rPr>
+        <w:t>directory</w:t>
+      </w:r>
+      <w:proofErr w:type="spellEnd"/>
+      <w:r>
+        <w:rPr>
+          <w:color w:val="000000" w:themeColor="text1"/>
+          <w:sz w:val="16"/>
+          <w:szCs w:val="16"/>
+        </w:rPr>
+        <w:t xml:space="preserve"> = </w:t>
+      </w:r>
+      <w:proofErr w:type="spellStart"/>
+      <w:r>
+        <w:rPr>
+          <w:color w:val="000000" w:themeColor="text1"/>
+          <w:sz w:val="16"/>
+          <w:szCs w:val="16"/>
+        </w:rPr>
+        <w:t>list_files</w:t>
+      </w:r>
+      <w:proofErr w:type="spellEnd"/>
+      <w:r>
+        <w:rPr>
+          <w:color w:val="000000" w:themeColor="text1"/>
+          <w:sz w:val="16"/>
+          <w:szCs w:val="16"/>
+        </w:rPr>
+        <w:t>(</w:t>
+      </w:r>
+      <w:proofErr w:type="spellStart"/>
+      <w:r>
+        <w:rPr>
+          <w:color w:val="000000" w:themeColor="text1"/>
+          <w:sz w:val="16"/>
+          <w:szCs w:val="16"/>
+        </w:rPr>
+        <w:t>args.path</w:t>
+      </w:r>
+      <w:proofErr w:type="spellEnd"/>
+      <w:r>
+        <w:rPr>
+          <w:color w:val="000000" w:themeColor="text1"/>
+          <w:sz w:val="16"/>
+          <w:szCs w:val="16"/>
+        </w:rPr>
+        <w:t xml:space="preserve">, </w:t>
+      </w:r>
+      <w:proofErr w:type="spellStart"/>
+      <w:r>
+        <w:rPr>
+          <w:color w:val="000000" w:themeColor="text1"/>
+          <w:sz w:val="16"/>
+          <w:szCs w:val="16"/>
+        </w:rPr>
+        <w:t>args.depth</w:t>
+      </w:r>
+      <w:proofErr w:type="spellEnd"/>
+      <w:r>
+        <w:rPr>
+          <w:color w:val="000000" w:themeColor="text1"/>
+          <w:sz w:val="16"/>
+          <w:szCs w:val="16"/>
+        </w:rPr>
+        <w:t xml:space="preserve">, </w:t>
+      </w:r>
+      <w:proofErr w:type="spellStart"/>
+      <w:r>
+        <w:rPr>
+          <w:color w:val="000000" w:themeColor="text1"/>
+          <w:sz w:val="16"/>
+          <w:szCs w:val="16"/>
+        </w:rPr>
+        <w:t>show_hidden</w:t>
+      </w:r>
+      <w:proofErr w:type="spellEnd"/>
+      <w:r>
+        <w:rPr>
+          <w:color w:val="000000" w:themeColor="text1"/>
+          <w:sz w:val="16"/>
+          <w:szCs w:val="16"/>
+        </w:rPr>
+        <w:t>=</w:t>
+      </w:r>
+      <w:proofErr w:type="spellStart"/>
+      <w:r>
+        <w:rPr>
+          <w:color w:val="000000" w:themeColor="text1"/>
+          <w:sz w:val="16"/>
+          <w:szCs w:val="16"/>
+        </w:rPr>
+        <w:t>args.hidden</w:t>
+      </w:r>
+      <w:proofErr w:type="spellEnd"/>
+      <w:r>
+        <w:rPr>
+          <w:color w:val="000000" w:themeColor="text1"/>
+          <w:sz w:val="16"/>
+          <w:szCs w:val="16"/>
+        </w:rPr>
+        <w:t>)</w:t>
+      </w:r>
+    </w:p>
+    <w:p>
+      <w:pPr>
+        <w:pStyle w:val="ListParagraph"/>
+        <w:ind w:firstLine="709"/>
+        <w:jc w:val="both"/>
+        <w:rPr>
+          <w:color w:val="000000" w:themeColor="text1"/>
+          <w:sz w:val="16"/>
+          <w:szCs w:val="16"/>
+        </w:rPr>
+      </w:pPr>
+      <w:r>
+        <w:rPr>
+          <w:color w:val="000000" w:themeColor="text1"/>
+          <w:sz w:val="16"/>
+          <w:szCs w:val="16"/>
+        </w:rPr>
+        <w:t xml:space="preserve">        </w:t>
+      </w:r>
+      <w:proofErr w:type="spellStart"/>
+      <w:r>
+        <w:rPr>
+          <w:color w:val="000000" w:themeColor="text1"/>
+          <w:sz w:val="16"/>
+          <w:szCs w:val="16"/>
+        </w:rPr>
+        <w:t>if</w:t>
+      </w:r>
+      <w:proofErr w:type="spellEnd"/>
+      <w:r>
+        <w:rPr>
+          <w:color w:val="000000" w:themeColor="text1"/>
+          <w:sz w:val="16"/>
+          <w:szCs w:val="16"/>
+        </w:rPr>
+        <w:t xml:space="preserve"> </w:t>
+      </w:r>
+      <w:proofErr w:type="spellStart"/>
+      <w:r>
+        <w:rPr>
+          <w:color w:val="000000" w:themeColor="text1"/>
+          <w:sz w:val="16"/>
+          <w:szCs w:val="16"/>
+        </w:rPr>
+        <w:t>args.save</w:t>
+      </w:r>
+      <w:proofErr w:type="spellEnd"/>
+      <w:r>
+        <w:rPr>
+          <w:color w:val="000000" w:themeColor="text1"/>
+          <w:sz w:val="16"/>
+          <w:szCs w:val="16"/>
+        </w:rPr>
+        <w:t>:</w:t>
+      </w:r>
+    </w:p>
+    <w:p>
+      <w:pPr>
+        <w:pStyle w:val="ListParagraph"/>
+        <w:ind w:firstLine="709"/>
+        <w:jc w:val="both"/>
+        <w:rPr>
+          <w:color w:val="000000" w:themeColor="text1"/>
+          <w:sz w:val="16"/>
+          <w:szCs w:val="16"/>
+        </w:rPr>
+      </w:pPr>
+      <w:r>
+        <w:rPr>
+          <w:color w:val="000000" w:themeColor="text1"/>
+          <w:sz w:val="16"/>
+          <w:szCs w:val="16"/>
+        </w:rPr>
+        <w:t xml:space="preserve">            </w:t>
+      </w:r>
+      <w:proofErr w:type="spellStart"/>
+      <w:r>
+        <w:rPr>
+          <w:color w:val="000000" w:themeColor="text1"/>
+          <w:sz w:val="16"/>
+          <w:szCs w:val="16"/>
+        </w:rPr>
+        <w:t>save_to_xml</w:t>
+      </w:r>
+      <w:proofErr w:type="spellEnd"/>
+      <w:r>
+        <w:rPr>
+          <w:color w:val="000000" w:themeColor="text1"/>
+          <w:sz w:val="16"/>
+          <w:szCs w:val="16"/>
+        </w:rPr>
+        <w:t>(</w:t>
+      </w:r>
+      <w:proofErr w:type="spellStart"/>
+      <w:r>
+        <w:rPr>
+          <w:color w:val="000000" w:themeColor="text1"/>
+          <w:sz w:val="16"/>
+          <w:szCs w:val="16"/>
+        </w:rPr>
+        <w:t>directory</w:t>
+      </w:r>
+      <w:proofErr w:type="spellEnd"/>
+      <w:r>
+        <w:rPr>
+          <w:color w:val="000000" w:themeColor="text1"/>
+          <w:sz w:val="16"/>
+          <w:szCs w:val="16"/>
+        </w:rPr>
+        <w:t xml:space="preserve">, </w:t>
+      </w:r>
+      <w:proofErr w:type="spellStart"/>
+      <w:r>
+        <w:rPr>
+          <w:color w:val="000000" w:themeColor="text1"/>
+          <w:sz w:val="16"/>
+          <w:szCs w:val="16"/>
+        </w:rPr>
+        <w:t>args.save</w:t>
+      </w:r>
+      <w:proofErr w:type="spellEnd"/>
+      <w:r>
+        <w:rPr>
+          <w:color w:val="000000" w:themeColor="text1"/>
+          <w:sz w:val="16"/>
+          <w:szCs w:val="16"/>
+        </w:rPr>
+        <w:t>)</w:t>
+      </w:r>
+    </w:p>
+    <w:p>
+      <w:pPr>
+        <w:pStyle w:val="ListParagraph"/>
+        <w:ind w:firstLine="709"/>
+        <w:jc w:val="both"/>
+        <w:rPr>
+          <w:color w:val="000000" w:themeColor="text1"/>
+          <w:sz w:val="16"/>
+          <w:szCs w:val="16"/>
+        </w:rPr>
+      </w:pPr>
+      <w:r>
+        <w:rPr>
+          <w:color w:val="000000" w:themeColor="text1"/>
+          <w:sz w:val="16"/>
+          <w:szCs w:val="16"/>
+        </w:rPr>
+        <w:t xml:space="preserve">            </w:t>
+      </w:r>
+      <w:proofErr w:type="spellStart"/>
+      <w:r>
+        <w:rPr>
+          <w:color w:val="000000" w:themeColor="text1"/>
+          <w:sz w:val="16"/>
+          <w:szCs w:val="16"/>
+        </w:rPr>
+        <w:t>print</w:t>
+      </w:r>
+      <w:proofErr w:type="spellEnd"/>
+      <w:r>
+        <w:rPr>
+          <w:color w:val="000000" w:themeColor="text1"/>
+          <w:sz w:val="16"/>
+          <w:szCs w:val="16"/>
+        </w:rPr>
+        <w:t>(</w:t>
+      </w:r>
+      <w:proofErr w:type="spellStart"/>
+      <w:r>
+        <w:rPr>
+          <w:color w:val="000000" w:themeColor="text1"/>
+          <w:sz w:val="16"/>
+          <w:szCs w:val="16"/>
+        </w:rPr>
+        <w:t>f"Saved</w:t>
+      </w:r>
+      <w:proofErr w:type="spellEnd"/>
+      <w:r>
+        <w:rPr>
+          <w:color w:val="000000" w:themeColor="text1"/>
+          <w:sz w:val="16"/>
+          <w:szCs w:val="16"/>
+        </w:rPr>
+        <w:t xml:space="preserve"> </w:t>
+      </w:r>
+      <w:proofErr w:type="spellStart"/>
+      <w:r>
+        <w:rPr>
+          <w:color w:val="000000" w:themeColor="text1"/>
+          <w:sz w:val="16"/>
+          <w:szCs w:val="16"/>
+        </w:rPr>
+        <w:t>directory</w:t>
+      </w:r>
+      <w:proofErr w:type="spellEnd"/>
+      <w:r>
+        <w:rPr>
+          <w:color w:val="000000" w:themeColor="text1"/>
+          <w:sz w:val="16"/>
+          <w:szCs w:val="16"/>
+        </w:rPr>
+        <w:t xml:space="preserve"> </w:t>
+      </w:r>
+      <w:proofErr w:type="spellStart"/>
+      <w:r>
+        <w:rPr>
+          <w:color w:val="000000" w:themeColor="text1"/>
+          <w:sz w:val="16"/>
+          <w:szCs w:val="16"/>
+        </w:rPr>
+        <w:t>structure</w:t>
+      </w:r>
+      <w:proofErr w:type="spellEnd"/>
+      <w:r>
+        <w:rPr>
+          <w:color w:val="000000" w:themeColor="text1"/>
+          <w:sz w:val="16"/>
+          <w:szCs w:val="16"/>
+        </w:rPr>
+        <w:t xml:space="preserve"> </w:t>
+      </w:r>
+      <w:proofErr w:type="spellStart"/>
+      <w:r>
+        <w:rPr>
+          <w:color w:val="000000" w:themeColor="text1"/>
+          <w:sz w:val="16"/>
+          <w:szCs w:val="16"/>
+        </w:rPr>
+        <w:t>to</w:t>
+      </w:r>
+      <w:proofErr w:type="spellEnd"/>
+      <w:r>
+        <w:rPr>
+          <w:color w:val="000000" w:themeColor="text1"/>
+          <w:sz w:val="16"/>
+          <w:szCs w:val="16"/>
+        </w:rPr>
+        <w:t xml:space="preserve"> {</w:t>
+      </w:r>
+      <w:proofErr w:type="spellStart"/>
+      <w:r>
+        <w:rPr>
+          <w:color w:val="000000" w:themeColor="text1"/>
+          <w:sz w:val="16"/>
+          <w:szCs w:val="16"/>
+        </w:rPr>
+        <w:t>args.save</w:t>
+      </w:r>
+      <w:proofErr w:type="spellEnd"/>
+      <w:r>
+        <w:rPr>
+          <w:color w:val="000000" w:themeColor="text1"/>
+          <w:sz w:val="16"/>
+          <w:szCs w:val="16"/>
+        </w:rPr>
+        <w:t>}")</w:t>
+      </w:r>
+    </w:p>
+    <w:p>
+      <w:pPr>
+        <w:pStyle w:val="ListParagraph"/>
+        <w:ind w:firstLine="709"/>
+        <w:jc w:val="both"/>
+        <w:rPr>
+          <w:color w:val="000000" w:themeColor="text1"/>
+          <w:sz w:val="16"/>
+          <w:szCs w:val="16"/>
+        </w:rPr>
+      </w:pPr>
+      <w:r>
+        <w:rPr>
+          <w:color w:val="000000" w:themeColor="text1"/>
+          <w:sz w:val="16"/>
+          <w:szCs w:val="16"/>
+        </w:rPr>
+        <w:t xml:space="preserve">        else:</w:t>
+      </w:r>
+    </w:p>
+    <w:p>
+      <w:pPr>
+        <w:pStyle w:val="ListParagraph"/>
+        <w:ind w:firstLine="709"/>
+        <w:jc w:val="both"/>
+        <w:rPr>
+          <w:color w:val="000000" w:themeColor="text1"/>
+          <w:sz w:val="16"/>
+          <w:szCs w:val="16"/>
+        </w:rPr>
+      </w:pPr>
+      <w:r>
+        <w:rPr>
+          <w:color w:val="000000" w:themeColor="text1"/>
+          <w:sz w:val="16"/>
+          <w:szCs w:val="16"/>
+        </w:rPr>
+        <w:t xml:space="preserve">            </w:t>
+      </w:r>
+      <w:proofErr w:type="spellStart"/>
+      <w:r>
+        <w:rPr>
+          <w:color w:val="000000" w:themeColor="text1"/>
+          <w:sz w:val="16"/>
+          <w:szCs w:val="16"/>
+        </w:rPr>
+        <w:t>print_directory</w:t>
+      </w:r>
+      <w:proofErr w:type="spellEnd"/>
+      <w:r>
+        <w:rPr>
+          <w:color w:val="000000" w:themeColor="text1"/>
+          <w:sz w:val="16"/>
+          <w:szCs w:val="16"/>
+        </w:rPr>
+        <w:t>(</w:t>
+      </w:r>
+      <w:proofErr w:type="spellStart"/>
+      <w:r>
+        <w:rPr>
+          <w:color w:val="000000" w:themeColor="text1"/>
+          <w:sz w:val="16"/>
+          <w:szCs w:val="16"/>
+        </w:rPr>
+        <w:t>directory</w:t>
+      </w:r>
+      <w:proofErr w:type="spellEnd"/>
+      <w:r>
+        <w:rPr>
+          <w:color w:val="000000" w:themeColor="text1"/>
+          <w:sz w:val="16"/>
+          <w:szCs w:val="16"/>
+        </w:rPr>
+        <w:t>)</w:t>
+      </w:r>
+    </w:p>
+    <w:p>
+      <w:pPr>
+        <w:pStyle w:val="ListParagraph"/>
+        <w:ind w:firstLine="709"/>
+        <w:jc w:val="both"/>
+        <w:rPr>
+          <w:color w:val="000000" w:themeColor="text1"/>
+          <w:sz w:val="16"/>
+          <w:szCs w:val="16"/>
+        </w:rPr>
+      </w:pPr>
+    </w:p>
+    <w:p>
+      <w:pPr>
+        <w:pStyle w:val="ListParagraph"/>
+        <w:ind w:firstLine="709"/>
+        <w:jc w:val="both"/>
+        <w:rPr>
+          <w:color w:val="000000" w:themeColor="text1"/>
+          <w:sz w:val="16"/>
+          <w:szCs w:val="16"/>
+        </w:rPr>
+      </w:pPr>
+    </w:p>
+    <w:p>
+      <w:pPr>
+        <w:pStyle w:val="ListParagraph"/>
+        <w:ind w:firstLine="709"/>
+        <w:jc w:val="both"/>
+        <w:rPr>
+          <w:color w:val="000000" w:themeColor="text1"/>
+          <w:sz w:val="16"/>
+          <w:szCs w:val="16"/>
+        </w:rPr>
+      </w:pPr>
+      <w:proofErr w:type="spellStart"/>
+      <w:r>
+        <w:rPr>
+          <w:color w:val="000000" w:themeColor="text1"/>
+          <w:sz w:val="16"/>
+          <w:szCs w:val="16"/>
+        </w:rPr>
+        <w:t>if</w:t>
+      </w:r>
+      <w:proofErr w:type="spellEnd"/>
+      <w:r>
+        <w:rPr>
+          <w:color w:val="000000" w:themeColor="text1"/>
+          <w:sz w:val="16"/>
+          <w:szCs w:val="16"/>
+        </w:rPr>
+        <w:t xml:space="preserve"> __</w:t>
+      </w:r>
+      <w:proofErr w:type="spellStart"/>
+      <w:r>
+        <w:rPr>
+          <w:color w:val="000000" w:themeColor="text1"/>
+          <w:sz w:val="16"/>
+          <w:szCs w:val="16"/>
+        </w:rPr>
+        <w:t>name</w:t>
+      </w:r>
+      <w:proofErr w:type="spellEnd"/>
+      <w:r>
+        <w:rPr>
+          <w:color w:val="000000" w:themeColor="text1"/>
+          <w:sz w:val="16"/>
+          <w:szCs w:val="16"/>
+        </w:rPr>
+        <w:t>__ == "__</w:t>
+      </w:r>
+      <w:proofErr w:type="spellStart"/>
+      <w:r>
+        <w:rPr>
+          <w:color w:val="000000" w:themeColor="text1"/>
+          <w:sz w:val="16"/>
+          <w:szCs w:val="16"/>
+        </w:rPr>
+        <w:t>main</w:t>
+      </w:r>
+      <w:proofErr w:type="spellEnd"/>
+      <w:r>
+        <w:rPr>
+          <w:color w:val="000000" w:themeColor="text1"/>
+          <w:sz w:val="16"/>
+          <w:szCs w:val="16"/>
+        </w:rPr>
+        <w:t>__":</w:t>
+      </w:r>
+    </w:p>
+    <w:p>
+      <w:pPr>
+        <w:pStyle w:val="ListParagraph"/>
+        <w:ind w:left="0" w:firstLine="709"/>
+        <w:jc w:val="both"/>
+        <w:rPr>
+          <w:color w:val="000000" w:themeColor="text1"/>
+          <w:sz w:val="16"/>
+          <w:szCs w:val="16"/>
+        </w:rPr>
+      </w:pPr>
+      <w:r>
+        <w:rPr>
+          <w:color w:val="000000" w:themeColor="text1"/>
+          <w:sz w:val="16"/>
+          <w:szCs w:val="16"/>
+        </w:rPr>
+        <w:t xml:space="preserve">    </w:t>
+      </w:r>
+      <w:proofErr w:type="spellStart"/>
+      <w:r>
+        <w:rPr>
+          <w:color w:val="000000" w:themeColor="text1"/>
+          <w:sz w:val="16"/>
+          <w:szCs w:val="16"/>
+        </w:rPr>
+        <w:t>main</w:t>
+      </w:r>
+      <w:proofErr w:type="spellEnd"/>
+      <w:r>
+        <w:rPr>
+          <w:color w:val="000000" w:themeColor="text1"/>
+          <w:sz w:val="16"/>
+          <w:szCs w:val="16"/>
+        </w:rPr>
+        <w:t>()</w:t>
+      </w:r>
+    </w:p>
+    <w:p>
+      <w:pPr>
+        <w:pStyle w:val="ListParagraph"/>
         <w:spacing w:line="360" w:lineRule="auto"/>
         <w:ind w:left="0"/>
         <w:jc w:val="center"/>
@@ -1169,10 +9024,50 @@
           <w:lang w:val="en-150"/>
         </w:rPr>
       </w:pPr>
-    </w:p>
-    <w:p>
-      <w:pPr>
-        <w:pStyle w:val="a3"/>
+      <w:r>
+        <w:rPr>
+          <w:noProof/>
+        </w:rPr>
+        <w:drawing>
+          <wp:inline distT="0" distB="0" distL="0" distR="0" wp14:anchorId="13A16636" wp14:editId="1671E492">
+            <wp:extent cx="5940425" cy="3292475"/>
+            <wp:effectExtent l="0" t="0" r="3175" b="3175"/>
+            <wp:docPr id="1" name="Picture 1"/>
+            <wp:cNvGraphicFramePr>
+              <a:graphicFrameLocks xmlns:a="http://schemas.openxmlformats.org/drawingml/2006/main" noChangeAspect="1"/>
+            </wp:cNvGraphicFramePr>
+            <a:graphic xmlns:a="http://schemas.openxmlformats.org/drawingml/2006/main">
+              <a:graphicData uri="http://schemas.openxmlformats.org/drawingml/2006/picture">
+                <pic:pic xmlns:pic="http://schemas.openxmlformats.org/drawingml/2006/picture">
+                  <pic:nvPicPr>
+                    <pic:cNvPr id="1" name=""/>
+                    <pic:cNvPicPr/>
+                  </pic:nvPicPr>
+                  <pic:blipFill>
+                    <a:blip r:embed="rId5"/>
+                    <a:stretch>
+                      <a:fillRect/>
+                    </a:stretch>
+                  </pic:blipFill>
+                  <pic:spPr>
+                    <a:xfrm>
+                      <a:off x="0" y="0"/>
+                      <a:ext cx="5940425" cy="3292475"/>
+                    </a:xfrm>
+                    <a:prstGeom prst="rect">
+                      <a:avLst/>
+                    </a:prstGeom>
+                  </pic:spPr>
+                </pic:pic>
+              </a:graphicData>
+            </a:graphic>
+          </wp:inline>
+        </w:drawing>
+      </w:r>
+    </w:p>
+    <w:p>
+      <w:pPr>
+        <w:pStyle w:val="ListParagraph"/>
         <w:spacing w:line="360" w:lineRule="auto"/>
         <w:ind w:left="0"/>
         <w:jc w:val="center"/>
@@ -1233,7 +9128,7 @@
     </w:p>
     <w:p>
       <w:pPr>
-        <w:pStyle w:val="a3"/>
+        <w:pStyle w:val="ListParagraph"/>
         <w:spacing w:line="360" w:lineRule="auto"/>
         <w:ind w:left="0" w:firstLine="709"/>
         <w:jc w:val="both"/>
@@ -1262,7 +9157,7 @@
     </w:p>
     <w:p>
       <w:pPr>
-        <w:pStyle w:val="a3"/>
+        <w:pStyle w:val="ListParagraph"/>
         <w:spacing w:line="360" w:lineRule="auto"/>
         <w:ind w:left="0" w:firstLine="709"/>
         <w:jc w:val="both"/>
@@ -1310,7 +9205,25 @@
           <w:sz w:val="28"/>
           <w:szCs w:val="28"/>
         </w:rPr>
-        <w:t>слияние ветки для разработки с веткой master/main.</w:t>
+        <w:t>слияние ветки для разработки с веткой master/</w:t>
+      </w:r>
+      <w:proofErr w:type="spellStart"/>
+      <w:r>
+        <w:rPr>
+          <w:color w:val="000000" w:themeColor="text1"/>
+          <w:sz w:val="28"/>
+          <w:szCs w:val="28"/>
+        </w:rPr>
+        <w:t>main</w:t>
+      </w:r>
+      <w:proofErr w:type="spellEnd"/>
+      <w:r>
+        <w:rPr>
+          <w:color w:val="000000" w:themeColor="text1"/>
+          <w:sz w:val="28"/>
+          <w:szCs w:val="28"/>
+        </w:rPr>
+        <w:t>.</w:t>
       </w:r>
     </w:p>
     <w:p>
@@ -1354,7 +9267,25 @@
           <w:sz w:val="28"/>
           <w:szCs w:val="28"/>
         </w:rPr>
-        <w:t>Отправил сделанные изменения на сервер GitHub.</w:t>
+        <w:t xml:space="preserve">Отправил сделанные изменения на сервер </w:t>
+      </w:r>
+      <w:proofErr w:type="spellStart"/>
+      <w:r>
+        <w:rPr>
+          <w:color w:val="000000" w:themeColor="text1"/>
+          <w:sz w:val="28"/>
+          <w:szCs w:val="28"/>
+        </w:rPr>
+        <w:t>GitHub</w:t>
+      </w:r>
+      <w:proofErr w:type="spellEnd"/>
+      <w:r>
+        <w:rPr>
+          <w:color w:val="000000" w:themeColor="text1"/>
+          <w:sz w:val="28"/>
+          <w:szCs w:val="28"/>
+        </w:rPr>
+        <w:t>.</w:t>
       </w:r>
     </w:p>
     <w:p>
@@ -1399,7 +9330,7 @@
     </w:p>
     <w:p>
       <w:pPr>
-        <w:pStyle w:val="a4"/>
+        <w:pStyle w:val="NormalWeb"/>
         <w:spacing w:before="0" w:beforeAutospacing="0" w:after="0" w:afterAutospacing="0" w:line="360" w:lineRule="auto"/>
         <w:ind w:firstLine="709"/>
         <w:contextualSpacing/>
@@ -1417,7 +9348,7 @@
     </w:p>
     <w:p>
       <w:pPr>
-        <w:pStyle w:val="a4"/>
+        <w:pStyle w:val="NormalWeb"/>
         <w:spacing w:line="360" w:lineRule="auto"/>
         <w:ind w:firstLine="709"/>
         <w:contextualSpacing/>
@@ -1426,16 +9357,60 @@
           <w:sz w:val="28"/>
         </w:rPr>
       </w:pPr>
-      <w:r>
-        <w:rPr>
-          <w:sz w:val="28"/>
-        </w:rPr>
-        <w:t>from dataclasses import dataclass</w:t>
-      </w:r>
-    </w:p>
-    <w:p>
-      <w:pPr>
-        <w:pStyle w:val="a4"/>
+      <w:proofErr w:type="spellStart"/>
+      <w:r>
+        <w:rPr>
+          <w:sz w:val="28"/>
+        </w:rPr>
+        <w:t>from</w:t>
+      </w:r>
+      <w:proofErr w:type="spellEnd"/>
+      <w:r>
+        <w:rPr>
+          <w:sz w:val="28"/>
+        </w:rPr>
+        <w:t xml:space="preserve"> </w:t>
+      </w:r>
+      <w:proofErr w:type="spellStart"/>
+      <w:r>
+        <w:rPr>
+          <w:sz w:val="28"/>
+        </w:rPr>
+        <w:t>dataclasses</w:t>
+      </w:r>
+      <w:proofErr w:type="spellEnd"/>
+      <w:r>
+        <w:rPr>
+          <w:sz w:val="28"/>
+        </w:rPr>
+        <w:t xml:space="preserve"> </w:t>
+      </w:r>
+      <w:proofErr w:type="spellStart"/>
+      <w:r>
+        <w:rPr>
+          <w:sz w:val="28"/>
+        </w:rPr>
+        <w:t>import</w:t>
+      </w:r>
+      <w:proofErr w:type="spellEnd"/>
+      <w:r>
+        <w:rPr>
+          <w:sz w:val="28"/>
+        </w:rPr>
+        <w:t xml:space="preserve"> </w:t>
+      </w:r>
+      <w:proofErr w:type="spellStart"/>
+      <w:r>
+        <w:rPr>
+          <w:sz w:val="28"/>
+        </w:rPr>
+        <w:t>dataclass</w:t>
+      </w:r>
+      <w:proofErr w:type="spellEnd"/>
+    </w:p>
+    <w:p>
+      <w:pPr>
+        <w:pStyle w:val="NormalWeb"/>
         <w:spacing w:line="360" w:lineRule="auto"/>
         <w:ind w:firstLine="709"/>
         <w:contextualSpacing/>
@@ -1453,7 +9428,7 @@
     </w:p>
     <w:p>
       <w:pPr>
-        <w:pStyle w:val="a4"/>
+        <w:pStyle w:val="NormalWeb"/>
         <w:spacing w:line="360" w:lineRule="auto"/>
         <w:ind w:firstLine="709"/>
         <w:contextualSpacing/>
@@ -1462,16 +9437,38 @@
           <w:sz w:val="28"/>
         </w:rPr>
       </w:pPr>
-      <w:r>
-        <w:rPr>
-          <w:sz w:val="28"/>
-        </w:rPr>
-        <w:t>class DataClassCard:</w:t>
-      </w:r>
-    </w:p>
-    <w:p>
-      <w:pPr>
-        <w:pStyle w:val="a4"/>
+      <w:proofErr w:type="spellStart"/>
+      <w:r>
+        <w:rPr>
+          <w:sz w:val="28"/>
+        </w:rPr>
+        <w:t>class</w:t>
+      </w:r>
+      <w:proofErr w:type="spellEnd"/>
+      <w:r>
+        <w:rPr>
+          <w:sz w:val="28"/>
+        </w:rPr>
+        <w:t xml:space="preserve"> </w:t>
+      </w:r>
+      <w:proofErr w:type="spellStart"/>
+      <w:r>
+        <w:rPr>
+          <w:sz w:val="28"/>
+        </w:rPr>
+        <w:t>DataClassCard</w:t>
+      </w:r>
+      <w:proofErr w:type="spellEnd"/>
+      <w:r>
+        <w:rPr>
+          <w:sz w:val="28"/>
+        </w:rPr>
+        <w:t>:</w:t>
+      </w:r>
+    </w:p>
+    <w:p>
+      <w:pPr>
+        <w:pStyle w:val="NormalWeb"/>
         <w:spacing w:line="360" w:lineRule="auto"/>
         <w:ind w:firstLine="709"/>
         <w:contextualSpacing/>
@@ -1480,16 +9477,32 @@
           <w:sz w:val="28"/>
         </w:rPr>
       </w:pPr>
-      <w:r>
-        <w:rPr>
-          <w:sz w:val="28"/>
-        </w:rPr>
-        <w:t>rank: str</w:t>
-      </w:r>
-    </w:p>
-    <w:p>
-      <w:pPr>
-        <w:pStyle w:val="a4"/>
+      <w:proofErr w:type="spellStart"/>
+      <w:r>
+        <w:rPr>
+          <w:sz w:val="28"/>
+        </w:rPr>
+        <w:t>rank</w:t>
+      </w:r>
+      <w:proofErr w:type="spellEnd"/>
+      <w:r>
+        <w:rPr>
+          <w:sz w:val="28"/>
+        </w:rPr>
+        <w:t xml:space="preserve">: </w:t>
+      </w:r>
+      <w:proofErr w:type="spellStart"/>
+      <w:r>
+        <w:rPr>
+          <w:sz w:val="28"/>
+        </w:rPr>
+        <w:t>str</w:t>
+      </w:r>
+      <w:proofErr w:type="spellEnd"/>
+    </w:p>
+    <w:p>
+      <w:pPr>
+        <w:pStyle w:val="NormalWeb"/>
         <w:spacing w:before="0" w:beforeAutospacing="0" w:after="0" w:afterAutospacing="0" w:line="360" w:lineRule="auto"/>
         <w:ind w:firstLine="709"/>
         <w:contextualSpacing/>
@@ -1498,17 +9511,51 @@
           <w:sz w:val="28"/>
         </w:rPr>
       </w:pPr>
+      <w:proofErr w:type="spellStart"/>
+      <w:r>
+        <w:rPr>
+          <w:sz w:val="28"/>
+        </w:rPr>
+        <w:t>suit</w:t>
+      </w:r>
+      <w:proofErr w:type="spellEnd"/>
+      <w:r>
+        <w:rPr>
+          <w:sz w:val="28"/>
+        </w:rPr>
+        <w:t xml:space="preserve">: </w:t>
+      </w:r>
+      <w:proofErr w:type="spellStart"/>
+      <w:r>
+        <w:rPr>
+          <w:sz w:val="28"/>
+        </w:rPr>
+        <w:t>str</w:t>
+      </w:r>
+      <w:proofErr w:type="spellEnd"/>
+    </w:p>
+    <w:p>
+      <w:pPr>
+        <w:pStyle w:val="NormalWeb"/>
+        <w:spacing w:before="0" w:beforeAutospacing="0" w:after="0" w:afterAutospacing="0" w:line="360" w:lineRule="auto"/>
+        <w:ind w:firstLine="709"/>
+        <w:contextualSpacing/>
+        <w:jc w:val="both"/>
+        <w:rPr>
+          <w:sz w:val="28"/>
+        </w:rPr>
+      </w:pPr>
       <w:r>
         <w:rPr>
           <w:sz w:val="28"/>
         </w:rPr>
         <w:lastRenderedPageBreak/>
-        <w:t>suit: str</w:t>
-      </w:r>
-    </w:p>
-    <w:p>
-      <w:pPr>
-        <w:pStyle w:val="a4"/>
+        <w:t xml:space="preserve">2. Какие методы по умолчанию реализует класс данных? </w:t>
+      </w:r>
+    </w:p>
+    <w:p>
+      <w:pPr>
+        <w:pStyle w:val="NormalWeb"/>
         <w:spacing w:before="0" w:beforeAutospacing="0" w:after="0" w:afterAutospacing="0" w:line="360" w:lineRule="auto"/>
         <w:ind w:firstLine="709"/>
         <w:contextualSpacing/>
@@ -1521,12 +9568,52 @@
         <w:rPr>
           <w:sz w:val="28"/>
         </w:rPr>
-        <w:t xml:space="preserve">2. Какие методы по умолчанию реализует класс данных? </w:t>
-      </w:r>
-    </w:p>
-    <w:p>
-      <w:pPr>
-        <w:pStyle w:val="a4"/>
+        <w:t>П</w:t>
+      </w:r>
+      <w:r>
+        <w:rPr>
+          <w:sz w:val="28"/>
+        </w:rPr>
+        <w:t>о</w:t>
+      </w:r>
+      <w:r>
+        <w:rPr>
+          <w:sz w:val="28"/>
+        </w:rPr>
+        <w:t xml:space="preserve"> умолчанию, классы данных реализует метод .__</w:t>
+      </w:r>
+      <w:proofErr w:type="spellStart"/>
+      <w:r>
+        <w:rPr>
+          <w:sz w:val="28"/>
+        </w:rPr>
+        <w:t>repr</w:t>
+      </w:r>
+      <w:proofErr w:type="spellEnd"/>
+      <w:r>
+        <w:rPr>
+          <w:sz w:val="28"/>
+        </w:rPr>
+        <w:t>__() , чтобы предоставить хорошее строковое представление, а также метод .__</w:t>
+      </w:r>
+      <w:proofErr w:type="spellStart"/>
+      <w:r>
+        <w:rPr>
+          <w:sz w:val="28"/>
+        </w:rPr>
+        <w:t>eq</w:t>
+      </w:r>
+      <w:proofErr w:type="spellEnd"/>
+      <w:r>
+        <w:rPr>
+          <w:sz w:val="28"/>
+        </w:rPr>
+        <w:t>__() , который в состоянии выполнять базовые сравнения объектов.</w:t>
+      </w:r>
+    </w:p>
+    <w:p>
+      <w:pPr>
+        <w:pStyle w:val="NormalWeb"/>
         <w:spacing w:before="0" w:beforeAutospacing="0" w:after="0" w:afterAutospacing="0" w:line="360" w:lineRule="auto"/>
         <w:ind w:firstLine="709"/>
         <w:contextualSpacing/>
@@ -1539,24 +9626,12 @@
         <w:rPr>
           <w:sz w:val="28"/>
         </w:rPr>
-        <w:t>П</w:t>
-      </w:r>
-      <w:r>
-        <w:rPr>
-          <w:sz w:val="28"/>
-        </w:rPr>
-        <w:t>о</w:t>
-      </w:r>
-      <w:r>
-        <w:rPr>
-          <w:sz w:val="28"/>
-        </w:rPr>
-        <w:t xml:space="preserve"> умолчанию, классы данных реализует метод .__repr__() , чтобы предоставить хорошее строковое представление, а также метод .__eq__() , который в состоянии выполнять базовые сравнения объектов.</w:t>
-      </w:r>
-    </w:p>
-    <w:p>
-      <w:pPr>
-        <w:pStyle w:val="a4"/>
+        <w:t>3. Как создать неизменяемый класс данных?</w:t>
+      </w:r>
+    </w:p>
+    <w:p>
+      <w:pPr>
+        <w:pStyle w:val="NormalWeb"/>
         <w:spacing w:before="0" w:beforeAutospacing="0" w:after="0" w:afterAutospacing="0" w:line="360" w:lineRule="auto"/>
         <w:ind w:firstLine="709"/>
         <w:contextualSpacing/>
@@ -1569,25 +9644,35 @@
         <w:rPr>
           <w:sz w:val="28"/>
         </w:rPr>
-        <w:t>3. Как создать неизменяемый класс данных?</w:t>
-      </w:r>
-    </w:p>
-    <w:p>
-      <w:pPr>
-        <w:pStyle w:val="a4"/>
-        <w:spacing w:before="0" w:beforeAutospacing="0" w:after="0" w:afterAutospacing="0" w:line="360" w:lineRule="auto"/>
-        <w:ind w:firstLine="709"/>
-        <w:contextualSpacing/>
-        <w:jc w:val="both"/>
-        <w:rPr>
-          <w:sz w:val="28"/>
-        </w:rPr>
-      </w:pPr>
-      <w:r>
-        <w:rPr>
-          <w:sz w:val="28"/>
-        </w:rPr>
-        <w:t>Чтобы сделать класс данных неизменяемым, установите frozen=True при создании</w:t>
+        <w:t xml:space="preserve">Чтобы сделать класс данных неизменяемым, установите </w:t>
+      </w:r>
+      <w:proofErr w:type="spellStart"/>
+      <w:r>
+        <w:rPr>
+          <w:sz w:val="28"/>
+        </w:rPr>
+        <w:t>frozen</w:t>
+      </w:r>
+      <w:proofErr w:type="spellEnd"/>
+      <w:r>
+        <w:rPr>
+          <w:sz w:val="28"/>
+        </w:rPr>
+        <w:t>=</w:t>
+      </w:r>
+      <w:proofErr w:type="spellStart"/>
+      <w:r>
+        <w:rPr>
+          <w:sz w:val="28"/>
+        </w:rPr>
+        <w:t>True</w:t>
+      </w:r>
+      <w:proofErr w:type="spellEnd"/>
+      <w:r>
+        <w:rPr>
+          <w:sz w:val="28"/>
+        </w:rPr>
+        <w:t xml:space="preserve"> при создании</w:t>
       </w:r>
       <w:r>
         <w:rPr>
@@ -1598,7 +9683,7 @@
     </w:p>
     <w:p>
       <w:pPr>
-        <w:pStyle w:val="a4"/>
+        <w:pStyle w:val="NormalWeb"/>
         <w:spacing w:before="0" w:beforeAutospacing="0" w:after="0" w:afterAutospacing="0" w:line="360" w:lineRule="auto"/>
         <w:ind w:firstLine="709"/>
         <w:contextualSpacing/>
@@ -2586,7 +10671,7 @@
     <w:lsdException w:name="Unresolved Mention" w:semiHidden="1" w:unhideWhenUsed="1"/>
     <w:lsdException w:name="Smart Link" w:semiHidden="1" w:unhideWhenUsed="1"/>
   </w:latentStyles>
-  <w:style w:type="paragraph" w:default="1" w:styleId="a">
+  <w:style w:type="paragraph" w:default="1" w:styleId="Normal">
     <w:name w:val="Normal"/>
     <w:qFormat/>
     <w:rsid w:val="002B71B7"/>
@@ -2600,12 +10685,13 @@
       <w:lang w:val="ru-RU" w:eastAsia="ru-RU"/>
     </w:rPr>
   </w:style>
-  <w:style w:type="character" w:default="1" w:styleId="a0">
+  <w:style w:type="character" w:default="1" w:styleId="DefaultParagraphFont">
     <w:name w:val="Default Paragraph Font"/>
     <w:uiPriority w:val="1"/>
+    <w:semiHidden/>
     <w:unhideWhenUsed/>
   </w:style>
-  <w:style w:type="table" w:default="1" w:styleId="a1">
+  <w:style w:type="table" w:default="1" w:styleId="TableNormal">
     <w:name w:val="Normal Table"/>
     <w:uiPriority w:val="99"/>
     <w:semiHidden/>
@@ -2620,15 +10706,15 @@
       </w:tblCellMar>
     </w:tblPr>
   </w:style>
-  <w:style w:type="numbering" w:default="1" w:styleId="a2">
+  <w:style w:type="numbering" w:default="1" w:styleId="NoList">
     <w:name w:val="No List"/>
     <w:uiPriority w:val="99"/>
     <w:semiHidden/>
     <w:unhideWhenUsed/>
   </w:style>
-  <w:style w:type="paragraph" w:styleId="a3">
+  <w:style w:type="paragraph" w:styleId="ListParagraph">
     <w:name w:val="List Paragraph"/>
-    <w:basedOn w:val="a"/>
+    <w:basedOn w:val="Normal"/>
     <w:uiPriority w:val="34"/>
     <w:qFormat/>
     <w:rsid w:val="00202D4A"/>
@@ -2660,12 +10746,12 @@
   </w:style>
   <w:style w:type="character" w:customStyle="1" w:styleId="markedcontent">
     <w:name w:val="markedcontent"/>
-    <w:basedOn w:val="a0"/>
+    <w:basedOn w:val="DefaultParagraphFont"/>
     <w:rsid w:val="00202D4A"/>
   </w:style>
-  <w:style w:type="paragraph" w:styleId="a4">
+  <w:style w:type="paragraph" w:styleId="NormalWeb">
     <w:name w:val="Normal (Web)"/>
-    <w:basedOn w:val="a"/>
+    <w:basedOn w:val="Normal"/>
     <w:uiPriority w:val="99"/>
     <w:unhideWhenUsed/>
     <w:rsid w:val="00B47CB0"/>
